--- a/LAIME/LAIME SERGIO.docx
+++ b/LAIME/LAIME SERGIO.docx
@@ -79,23 +79,7 @@
         <w:t>legal en calle</w:t>
       </w:r>
       <w:r>
-        <w:t xml:space="preserve"> </w:t>
-      </w:r>
-      <w:proofErr w:type="spellStart"/>
-      <w:r>
-        <w:t>Parroco</w:t>
-      </w:r>
-      <w:proofErr w:type="spellEnd"/>
-      <w:r>
-        <w:t xml:space="preserve"> </w:t>
-      </w:r>
-      <w:proofErr w:type="spellStart"/>
-      <w:r>
-        <w:t>Marshke</w:t>
-      </w:r>
-      <w:proofErr w:type="spellEnd"/>
-      <w:r>
-        <w:t xml:space="preserve"> Nº 1270</w:t>
+        <w:t xml:space="preserve"> Parroco Marshke Nº 1270</w:t>
       </w:r>
       <w:r>
         <w:t xml:space="preserve"> de la ciudad de San Salvador de Jujuy, Provincia de Jujuy</w:t>
@@ -721,8 +705,6 @@
         <w:spacing w:after="360"/>
         <w:jc w:val="both"/>
       </w:pPr>
-      <w:bookmarkStart w:id="0" w:name="_GoBack"/>
-      <w:bookmarkEnd w:id="0"/>
       <w:r>
         <w:rPr>
           <w:b/>
@@ -1691,8 +1673,6 @@
     </w:p>
     <w:tbl>
       <w:tblPr>
-        <w:tblpPr w:leftFromText="141" w:rightFromText="141" w:vertAnchor="text" w:tblpY="1"/>
-        <w:tblOverlap w:val="never"/>
         <w:tblW w:w="5000" w:type="pct"/>
         <w:tblCellMar>
           <w:left w:w="70" w:type="dxa"/>
@@ -1701,10 +1681,10 @@
         <w:tblLook w:val="04A0" w:firstRow="1" w:lastRow="0" w:firstColumn="1" w:lastColumn="0" w:noHBand="0" w:noVBand="1"/>
       </w:tblPr>
       <w:tblGrid>
-        <w:gridCol w:w="1005"/>
-        <w:gridCol w:w="4113"/>
-        <w:gridCol w:w="1756"/>
-        <w:gridCol w:w="2178"/>
+        <w:gridCol w:w="1043"/>
+        <w:gridCol w:w="3923"/>
+        <w:gridCol w:w="1823"/>
+        <w:gridCol w:w="2263"/>
       </w:tblGrid>
       <w:tr>
         <w:trPr>
@@ -1712,14 +1692,13 @@
         </w:trPr>
         <w:tc>
           <w:tcPr>
-            <w:tcW w:w="555" w:type="pct"/>
+            <w:tcW w:w="576" w:type="pct"/>
             <w:tcBorders>
               <w:top w:val="single" w:sz="8" w:space="0" w:color="auto"/>
               <w:left w:val="single" w:sz="8" w:space="0" w:color="auto"/>
               <w:bottom w:val="single" w:sz="8" w:space="0" w:color="auto"/>
               <w:right w:val="single" w:sz="8" w:space="0" w:color="auto"/>
             </w:tcBorders>
-            <w:shd w:val="clear" w:color="auto" w:fill="auto"/>
             <w:vAlign w:val="center"/>
             <w:hideMark/>
           </w:tcPr>
@@ -1734,7 +1713,6 @@
                 <w:color w:val="000000"/>
               </w:rPr>
             </w:pPr>
-            <w:proofErr w:type="spellStart"/>
             <w:r>
               <w:rPr>
                 <w:rFonts w:ascii="Calibri" w:eastAsia="Times New Roman" w:hAnsi="Calibri" w:cs="Calibri"/>
@@ -1742,100 +1720,87 @@
                 <w:bCs/>
                 <w:color w:val="000000"/>
               </w:rPr>
-              <w:t>Renglon</w:t>
-            </w:r>
-            <w:proofErr w:type="spellEnd"/>
-            <w:r>
+              <w:t xml:space="preserve">Renglon </w:t>
+            </w:r>
+          </w:p>
+        </w:tc>
+        <w:tc>
+          <w:tcPr>
+            <w:tcW w:w="2167" w:type="pct"/>
+            <w:tcBorders>
+              <w:top w:val="single" w:sz="8" w:space="0" w:color="auto"/>
+              <w:left w:val="nil"/>
+              <w:bottom w:val="single" w:sz="8" w:space="0" w:color="auto"/>
+              <w:right w:val="single" w:sz="8" w:space="0" w:color="auto"/>
+            </w:tcBorders>
+            <w:vAlign w:val="center"/>
+            <w:hideMark/>
+          </w:tcPr>
+          <w:p>
+            <w:pPr>
+              <w:spacing w:after="0" w:line="240" w:lineRule="auto"/>
+              <w:jc w:val="center"/>
               <w:rPr>
                 <w:rFonts w:ascii="Calibri" w:eastAsia="Times New Roman" w:hAnsi="Calibri" w:cs="Calibri"/>
                 <w:b/>
                 <w:bCs/>
                 <w:color w:val="000000"/>
               </w:rPr>
-              <w:t xml:space="preserve"> </w:t>
-            </w:r>
-          </w:p>
-        </w:tc>
-        <w:tc>
-          <w:tcPr>
-            <w:tcW w:w="2272" w:type="pct"/>
-            <w:tcBorders>
-              <w:top w:val="single" w:sz="8" w:space="0" w:color="auto"/>
-              <w:left w:val="nil"/>
-              <w:bottom w:val="single" w:sz="8" w:space="0" w:color="auto"/>
-              <w:right w:val="single" w:sz="8" w:space="0" w:color="auto"/>
-            </w:tcBorders>
-            <w:shd w:val="clear" w:color="auto" w:fill="auto"/>
-            <w:vAlign w:val="center"/>
-            <w:hideMark/>
-          </w:tcPr>
-          <w:p>
-            <w:pPr>
-              <w:spacing w:after="0" w:line="240" w:lineRule="auto"/>
-              <w:jc w:val="center"/>
+            </w:pPr>
+            <w:r>
               <w:rPr>
                 <w:rFonts w:ascii="Calibri" w:eastAsia="Times New Roman" w:hAnsi="Calibri" w:cs="Calibri"/>
                 <w:b/>
                 <w:bCs/>
                 <w:color w:val="000000"/>
               </w:rPr>
-            </w:pPr>
-            <w:r>
+              <w:t>Articulo</w:t>
+            </w:r>
+          </w:p>
+        </w:tc>
+        <w:tc>
+          <w:tcPr>
+            <w:tcW w:w="1007" w:type="pct"/>
+            <w:tcBorders>
+              <w:top w:val="single" w:sz="8" w:space="0" w:color="auto"/>
+              <w:left w:val="nil"/>
+              <w:bottom w:val="single" w:sz="8" w:space="0" w:color="auto"/>
+              <w:right w:val="single" w:sz="8" w:space="0" w:color="auto"/>
+            </w:tcBorders>
+            <w:vAlign w:val="center"/>
+            <w:hideMark/>
+          </w:tcPr>
+          <w:p>
+            <w:pPr>
+              <w:spacing w:after="0" w:line="240" w:lineRule="auto"/>
+              <w:jc w:val="center"/>
               <w:rPr>
                 <w:rFonts w:ascii="Calibri" w:eastAsia="Times New Roman" w:hAnsi="Calibri" w:cs="Calibri"/>
                 <w:b/>
                 <w:bCs/>
                 <w:color w:val="000000"/>
               </w:rPr>
-              <w:t>Articulo</w:t>
-            </w:r>
-          </w:p>
-        </w:tc>
-        <w:tc>
-          <w:tcPr>
-            <w:tcW w:w="970" w:type="pct"/>
-            <w:tcBorders>
-              <w:top w:val="single" w:sz="8" w:space="0" w:color="auto"/>
-              <w:left w:val="nil"/>
-              <w:bottom w:val="single" w:sz="8" w:space="0" w:color="auto"/>
-              <w:right w:val="single" w:sz="8" w:space="0" w:color="auto"/>
-            </w:tcBorders>
-            <w:shd w:val="clear" w:color="auto" w:fill="auto"/>
-            <w:vAlign w:val="center"/>
-            <w:hideMark/>
-          </w:tcPr>
-          <w:p>
-            <w:pPr>
-              <w:spacing w:after="0" w:line="240" w:lineRule="auto"/>
-              <w:jc w:val="center"/>
+            </w:pPr>
+            <w:r>
               <w:rPr>
                 <w:rFonts w:ascii="Calibri" w:eastAsia="Times New Roman" w:hAnsi="Calibri" w:cs="Calibri"/>
                 <w:b/>
                 <w:bCs/>
                 <w:color w:val="000000"/>
               </w:rPr>
-            </w:pPr>
-            <w:r>
-              <w:rPr>
-                <w:rFonts w:ascii="Calibri" w:eastAsia="Times New Roman" w:hAnsi="Calibri" w:cs="Calibri"/>
-                <w:b/>
-                <w:bCs/>
-                <w:color w:val="000000"/>
-              </w:rPr>
               <w:t>Medida</w:t>
             </w:r>
           </w:p>
         </w:tc>
         <w:tc>
           <w:tcPr>
-            <w:tcW w:w="1203" w:type="pct"/>
+            <w:tcW w:w="1250" w:type="pct"/>
             <w:tcBorders>
               <w:top w:val="single" w:sz="8" w:space="0" w:color="auto"/>
               <w:left w:val="nil"/>
               <w:bottom w:val="single" w:sz="8" w:space="0" w:color="auto"/>
               <w:right w:val="single" w:sz="8" w:space="0" w:color="auto"/>
             </w:tcBorders>
-            <w:shd w:val="clear" w:color="auto" w:fill="auto"/>
             <w:noWrap/>
             <w:vAlign w:val="center"/>
             <w:hideMark/>
@@ -1868,14 +1833,13 @@
         </w:trPr>
         <w:tc>
           <w:tcPr>
-            <w:tcW w:w="555" w:type="pct"/>
+            <w:tcW w:w="576" w:type="pct"/>
             <w:tcBorders>
               <w:top w:val="nil"/>
               <w:left w:val="single" w:sz="8" w:space="0" w:color="auto"/>
               <w:bottom w:val="single" w:sz="8" w:space="0" w:color="auto"/>
               <w:right w:val="single" w:sz="8" w:space="0" w:color="auto"/>
             </w:tcBorders>
-            <w:shd w:val="clear" w:color="auto" w:fill="auto"/>
             <w:noWrap/>
             <w:vAlign w:val="center"/>
             <w:hideMark/>
@@ -1900,14 +1864,13 @@
         </w:tc>
         <w:tc>
           <w:tcPr>
-            <w:tcW w:w="2272" w:type="pct"/>
-            <w:tcBorders>
-              <w:top w:val="nil"/>
-              <w:left w:val="nil"/>
-              <w:bottom w:val="single" w:sz="8" w:space="0" w:color="auto"/>
-              <w:right w:val="single" w:sz="8" w:space="0" w:color="auto"/>
-            </w:tcBorders>
-            <w:shd w:val="clear" w:color="auto" w:fill="auto"/>
+            <w:tcW w:w="2167" w:type="pct"/>
+            <w:tcBorders>
+              <w:top w:val="nil"/>
+              <w:left w:val="nil"/>
+              <w:bottom w:val="single" w:sz="8" w:space="0" w:color="auto"/>
+              <w:right w:val="single" w:sz="8" w:space="0" w:color="auto"/>
+            </w:tcBorders>
             <w:vAlign w:val="center"/>
             <w:hideMark/>
           </w:tcPr>
@@ -1931,14 +1894,13 @@
         </w:tc>
         <w:tc>
           <w:tcPr>
-            <w:tcW w:w="970" w:type="pct"/>
-            <w:tcBorders>
-              <w:top w:val="nil"/>
-              <w:left w:val="nil"/>
-              <w:bottom w:val="single" w:sz="8" w:space="0" w:color="auto"/>
-              <w:right w:val="single" w:sz="8" w:space="0" w:color="auto"/>
-            </w:tcBorders>
-            <w:shd w:val="clear" w:color="auto" w:fill="auto"/>
+            <w:tcW w:w="1007" w:type="pct"/>
+            <w:tcBorders>
+              <w:top w:val="nil"/>
+              <w:left w:val="nil"/>
+              <w:bottom w:val="single" w:sz="8" w:space="0" w:color="auto"/>
+              <w:right w:val="single" w:sz="8" w:space="0" w:color="auto"/>
+            </w:tcBorders>
             <w:vAlign w:val="center"/>
             <w:hideMark/>
           </w:tcPr>
@@ -1962,14 +1924,13 @@
         </w:tc>
         <w:tc>
           <w:tcPr>
-            <w:tcW w:w="1203" w:type="pct"/>
+            <w:tcW w:w="1250" w:type="pct"/>
             <w:tcBorders>
               <w:top w:val="single" w:sz="4" w:space="0" w:color="auto"/>
               <w:left w:val="nil"/>
               <w:bottom w:val="single" w:sz="4" w:space="0" w:color="auto"/>
               <w:right w:val="single" w:sz="4" w:space="0" w:color="auto"/>
             </w:tcBorders>
-            <w:shd w:val="clear" w:color="auto" w:fill="auto"/>
             <w:noWrap/>
             <w:vAlign w:val="bottom"/>
             <w:hideMark/>
@@ -1998,14 +1959,13 @@
         </w:trPr>
         <w:tc>
           <w:tcPr>
-            <w:tcW w:w="555" w:type="pct"/>
+            <w:tcW w:w="576" w:type="pct"/>
             <w:tcBorders>
               <w:top w:val="nil"/>
               <w:left w:val="single" w:sz="8" w:space="0" w:color="auto"/>
               <w:bottom w:val="single" w:sz="8" w:space="0" w:color="auto"/>
               <w:right w:val="single" w:sz="8" w:space="0" w:color="auto"/>
             </w:tcBorders>
-            <w:shd w:val="clear" w:color="auto" w:fill="auto"/>
             <w:noWrap/>
             <w:vAlign w:val="center"/>
             <w:hideMark/>
@@ -2030,14 +1990,13 @@
         </w:tc>
         <w:tc>
           <w:tcPr>
-            <w:tcW w:w="2272" w:type="pct"/>
-            <w:tcBorders>
-              <w:top w:val="nil"/>
-              <w:left w:val="nil"/>
-              <w:bottom w:val="single" w:sz="8" w:space="0" w:color="auto"/>
-              <w:right w:val="single" w:sz="8" w:space="0" w:color="auto"/>
-            </w:tcBorders>
-            <w:shd w:val="clear" w:color="auto" w:fill="auto"/>
+            <w:tcW w:w="2167" w:type="pct"/>
+            <w:tcBorders>
+              <w:top w:val="nil"/>
+              <w:left w:val="nil"/>
+              <w:bottom w:val="single" w:sz="8" w:space="0" w:color="auto"/>
+              <w:right w:val="single" w:sz="8" w:space="0" w:color="auto"/>
+            </w:tcBorders>
             <w:vAlign w:val="center"/>
             <w:hideMark/>
           </w:tcPr>
@@ -2061,14 +2020,13 @@
         </w:tc>
         <w:tc>
           <w:tcPr>
-            <w:tcW w:w="970" w:type="pct"/>
-            <w:tcBorders>
-              <w:top w:val="nil"/>
-              <w:left w:val="nil"/>
-              <w:bottom w:val="single" w:sz="8" w:space="0" w:color="auto"/>
-              <w:right w:val="single" w:sz="8" w:space="0" w:color="auto"/>
-            </w:tcBorders>
-            <w:shd w:val="clear" w:color="auto" w:fill="auto"/>
+            <w:tcW w:w="1007" w:type="pct"/>
+            <w:tcBorders>
+              <w:top w:val="nil"/>
+              <w:left w:val="nil"/>
+              <w:bottom w:val="single" w:sz="8" w:space="0" w:color="auto"/>
+              <w:right w:val="single" w:sz="8" w:space="0" w:color="auto"/>
+            </w:tcBorders>
             <w:vAlign w:val="center"/>
             <w:hideMark/>
           </w:tcPr>
@@ -2092,14 +2050,13 @@
         </w:tc>
         <w:tc>
           <w:tcPr>
-            <w:tcW w:w="1203" w:type="pct"/>
-            <w:tcBorders>
-              <w:top w:val="nil"/>
-              <w:left w:val="nil"/>
-              <w:bottom w:val="single" w:sz="8" w:space="0" w:color="auto"/>
-              <w:right w:val="single" w:sz="8" w:space="0" w:color="auto"/>
-            </w:tcBorders>
-            <w:shd w:val="clear" w:color="auto" w:fill="auto"/>
+            <w:tcW w:w="1250" w:type="pct"/>
+            <w:tcBorders>
+              <w:top w:val="nil"/>
+              <w:left w:val="nil"/>
+              <w:bottom w:val="single" w:sz="8" w:space="0" w:color="auto"/>
+              <w:right w:val="single" w:sz="8" w:space="0" w:color="auto"/>
+            </w:tcBorders>
             <w:noWrap/>
             <w:vAlign w:val="center"/>
             <w:hideMark/>
@@ -2132,14 +2089,13 @@
         </w:trPr>
         <w:tc>
           <w:tcPr>
-            <w:tcW w:w="555" w:type="pct"/>
+            <w:tcW w:w="576" w:type="pct"/>
             <w:tcBorders>
               <w:top w:val="nil"/>
               <w:left w:val="single" w:sz="8" w:space="0" w:color="auto"/>
               <w:bottom w:val="single" w:sz="8" w:space="0" w:color="auto"/>
               <w:right w:val="single" w:sz="8" w:space="0" w:color="auto"/>
             </w:tcBorders>
-            <w:shd w:val="clear" w:color="auto" w:fill="auto"/>
             <w:noWrap/>
             <w:vAlign w:val="center"/>
             <w:hideMark/>
@@ -2164,14 +2120,13 @@
         </w:tc>
         <w:tc>
           <w:tcPr>
-            <w:tcW w:w="2272" w:type="pct"/>
-            <w:tcBorders>
-              <w:top w:val="nil"/>
-              <w:left w:val="nil"/>
-              <w:bottom w:val="single" w:sz="8" w:space="0" w:color="auto"/>
-              <w:right w:val="single" w:sz="8" w:space="0" w:color="auto"/>
-            </w:tcBorders>
-            <w:shd w:val="clear" w:color="auto" w:fill="auto"/>
+            <w:tcW w:w="2167" w:type="pct"/>
+            <w:tcBorders>
+              <w:top w:val="nil"/>
+              <w:left w:val="nil"/>
+              <w:bottom w:val="single" w:sz="8" w:space="0" w:color="auto"/>
+              <w:right w:val="single" w:sz="8" w:space="0" w:color="auto"/>
+            </w:tcBorders>
             <w:vAlign w:val="center"/>
             <w:hideMark/>
           </w:tcPr>
@@ -2195,14 +2150,13 @@
         </w:tc>
         <w:tc>
           <w:tcPr>
-            <w:tcW w:w="970" w:type="pct"/>
-            <w:tcBorders>
-              <w:top w:val="nil"/>
-              <w:left w:val="nil"/>
-              <w:bottom w:val="single" w:sz="8" w:space="0" w:color="auto"/>
-              <w:right w:val="single" w:sz="8" w:space="0" w:color="auto"/>
-            </w:tcBorders>
-            <w:shd w:val="clear" w:color="auto" w:fill="auto"/>
+            <w:tcW w:w="1007" w:type="pct"/>
+            <w:tcBorders>
+              <w:top w:val="nil"/>
+              <w:left w:val="nil"/>
+              <w:bottom w:val="single" w:sz="8" w:space="0" w:color="auto"/>
+              <w:right w:val="single" w:sz="8" w:space="0" w:color="auto"/>
+            </w:tcBorders>
             <w:vAlign w:val="center"/>
             <w:hideMark/>
           </w:tcPr>
@@ -2226,14 +2180,13 @@
         </w:tc>
         <w:tc>
           <w:tcPr>
-            <w:tcW w:w="1203" w:type="pct"/>
-            <w:tcBorders>
-              <w:top w:val="nil"/>
-              <w:left w:val="nil"/>
-              <w:bottom w:val="single" w:sz="8" w:space="0" w:color="auto"/>
-              <w:right w:val="single" w:sz="8" w:space="0" w:color="auto"/>
-            </w:tcBorders>
-            <w:shd w:val="clear" w:color="auto" w:fill="auto"/>
+            <w:tcW w:w="1250" w:type="pct"/>
+            <w:tcBorders>
+              <w:top w:val="nil"/>
+              <w:left w:val="nil"/>
+              <w:bottom w:val="single" w:sz="8" w:space="0" w:color="auto"/>
+              <w:right w:val="single" w:sz="8" w:space="0" w:color="auto"/>
+            </w:tcBorders>
             <w:noWrap/>
             <w:vAlign w:val="center"/>
             <w:hideMark/>
@@ -2266,14 +2219,13 @@
         </w:trPr>
         <w:tc>
           <w:tcPr>
-            <w:tcW w:w="555" w:type="pct"/>
+            <w:tcW w:w="576" w:type="pct"/>
             <w:tcBorders>
               <w:top w:val="nil"/>
               <w:left w:val="single" w:sz="8" w:space="0" w:color="auto"/>
               <w:bottom w:val="single" w:sz="8" w:space="0" w:color="auto"/>
               <w:right w:val="single" w:sz="8" w:space="0" w:color="auto"/>
             </w:tcBorders>
-            <w:shd w:val="clear" w:color="auto" w:fill="auto"/>
             <w:noWrap/>
             <w:vAlign w:val="center"/>
             <w:hideMark/>
@@ -2298,14 +2250,13 @@
         </w:tc>
         <w:tc>
           <w:tcPr>
-            <w:tcW w:w="2272" w:type="pct"/>
-            <w:tcBorders>
-              <w:top w:val="nil"/>
-              <w:left w:val="nil"/>
-              <w:bottom w:val="single" w:sz="8" w:space="0" w:color="auto"/>
-              <w:right w:val="single" w:sz="8" w:space="0" w:color="auto"/>
-            </w:tcBorders>
-            <w:shd w:val="clear" w:color="auto" w:fill="auto"/>
+            <w:tcW w:w="2167" w:type="pct"/>
+            <w:tcBorders>
+              <w:top w:val="nil"/>
+              <w:left w:val="nil"/>
+              <w:bottom w:val="single" w:sz="8" w:space="0" w:color="auto"/>
+              <w:right w:val="single" w:sz="8" w:space="0" w:color="auto"/>
+            </w:tcBorders>
             <w:vAlign w:val="center"/>
             <w:hideMark/>
           </w:tcPr>
@@ -2329,14 +2280,13 @@
         </w:tc>
         <w:tc>
           <w:tcPr>
-            <w:tcW w:w="970" w:type="pct"/>
-            <w:tcBorders>
-              <w:top w:val="nil"/>
-              <w:left w:val="nil"/>
-              <w:bottom w:val="single" w:sz="8" w:space="0" w:color="auto"/>
-              <w:right w:val="single" w:sz="8" w:space="0" w:color="auto"/>
-            </w:tcBorders>
-            <w:shd w:val="clear" w:color="auto" w:fill="auto"/>
+            <w:tcW w:w="1007" w:type="pct"/>
+            <w:tcBorders>
+              <w:top w:val="nil"/>
+              <w:left w:val="nil"/>
+              <w:bottom w:val="single" w:sz="8" w:space="0" w:color="auto"/>
+              <w:right w:val="single" w:sz="8" w:space="0" w:color="auto"/>
+            </w:tcBorders>
             <w:vAlign w:val="center"/>
             <w:hideMark/>
           </w:tcPr>
@@ -2360,14 +2310,13 @@
         </w:tc>
         <w:tc>
           <w:tcPr>
-            <w:tcW w:w="1203" w:type="pct"/>
-            <w:tcBorders>
-              <w:top w:val="nil"/>
-              <w:left w:val="nil"/>
-              <w:bottom w:val="single" w:sz="8" w:space="0" w:color="auto"/>
-              <w:right w:val="single" w:sz="8" w:space="0" w:color="auto"/>
-            </w:tcBorders>
-            <w:shd w:val="clear" w:color="auto" w:fill="auto"/>
+            <w:tcW w:w="1250" w:type="pct"/>
+            <w:tcBorders>
+              <w:top w:val="nil"/>
+              <w:left w:val="nil"/>
+              <w:bottom w:val="single" w:sz="8" w:space="0" w:color="auto"/>
+              <w:right w:val="single" w:sz="8" w:space="0" w:color="auto"/>
+            </w:tcBorders>
             <w:noWrap/>
             <w:vAlign w:val="center"/>
             <w:hideMark/>
@@ -2400,14 +2349,13 @@
         </w:trPr>
         <w:tc>
           <w:tcPr>
-            <w:tcW w:w="555" w:type="pct"/>
+            <w:tcW w:w="576" w:type="pct"/>
             <w:tcBorders>
               <w:top w:val="nil"/>
               <w:left w:val="single" w:sz="8" w:space="0" w:color="auto"/>
               <w:bottom w:val="single" w:sz="8" w:space="0" w:color="auto"/>
               <w:right w:val="single" w:sz="8" w:space="0" w:color="auto"/>
             </w:tcBorders>
-            <w:shd w:val="clear" w:color="auto" w:fill="auto"/>
             <w:noWrap/>
             <w:vAlign w:val="center"/>
             <w:hideMark/>
@@ -2432,14 +2380,13 @@
         </w:tc>
         <w:tc>
           <w:tcPr>
-            <w:tcW w:w="2272" w:type="pct"/>
-            <w:tcBorders>
-              <w:top w:val="nil"/>
-              <w:left w:val="nil"/>
-              <w:bottom w:val="single" w:sz="8" w:space="0" w:color="auto"/>
-              <w:right w:val="single" w:sz="8" w:space="0" w:color="auto"/>
-            </w:tcBorders>
-            <w:shd w:val="clear" w:color="auto" w:fill="auto"/>
+            <w:tcW w:w="2167" w:type="pct"/>
+            <w:tcBorders>
+              <w:top w:val="nil"/>
+              <w:left w:val="nil"/>
+              <w:bottom w:val="single" w:sz="8" w:space="0" w:color="auto"/>
+              <w:right w:val="single" w:sz="8" w:space="0" w:color="auto"/>
+            </w:tcBorders>
             <w:vAlign w:val="center"/>
             <w:hideMark/>
           </w:tcPr>
@@ -2463,14 +2410,13 @@
         </w:tc>
         <w:tc>
           <w:tcPr>
-            <w:tcW w:w="970" w:type="pct"/>
-            <w:tcBorders>
-              <w:top w:val="nil"/>
-              <w:left w:val="nil"/>
-              <w:bottom w:val="single" w:sz="8" w:space="0" w:color="auto"/>
-              <w:right w:val="single" w:sz="8" w:space="0" w:color="auto"/>
-            </w:tcBorders>
-            <w:shd w:val="clear" w:color="auto" w:fill="auto"/>
+            <w:tcW w:w="1007" w:type="pct"/>
+            <w:tcBorders>
+              <w:top w:val="nil"/>
+              <w:left w:val="nil"/>
+              <w:bottom w:val="single" w:sz="8" w:space="0" w:color="auto"/>
+              <w:right w:val="single" w:sz="8" w:space="0" w:color="auto"/>
+            </w:tcBorders>
             <w:vAlign w:val="center"/>
             <w:hideMark/>
           </w:tcPr>
@@ -2494,14 +2440,13 @@
         </w:tc>
         <w:tc>
           <w:tcPr>
-            <w:tcW w:w="1203" w:type="pct"/>
-            <w:tcBorders>
-              <w:top w:val="nil"/>
-              <w:left w:val="nil"/>
-              <w:bottom w:val="single" w:sz="8" w:space="0" w:color="auto"/>
-              <w:right w:val="single" w:sz="8" w:space="0" w:color="auto"/>
-            </w:tcBorders>
-            <w:shd w:val="clear" w:color="auto" w:fill="auto"/>
+            <w:tcW w:w="1250" w:type="pct"/>
+            <w:tcBorders>
+              <w:top w:val="nil"/>
+              <w:left w:val="nil"/>
+              <w:bottom w:val="single" w:sz="8" w:space="0" w:color="auto"/>
+              <w:right w:val="single" w:sz="8" w:space="0" w:color="auto"/>
+            </w:tcBorders>
             <w:noWrap/>
             <w:vAlign w:val="center"/>
             <w:hideMark/>
@@ -2534,14 +2479,13 @@
         </w:trPr>
         <w:tc>
           <w:tcPr>
-            <w:tcW w:w="555" w:type="pct"/>
+            <w:tcW w:w="576" w:type="pct"/>
             <w:tcBorders>
               <w:top w:val="nil"/>
               <w:left w:val="single" w:sz="8" w:space="0" w:color="auto"/>
               <w:bottom w:val="single" w:sz="8" w:space="0" w:color="auto"/>
               <w:right w:val="single" w:sz="8" w:space="0" w:color="auto"/>
             </w:tcBorders>
-            <w:shd w:val="clear" w:color="auto" w:fill="auto"/>
             <w:noWrap/>
             <w:vAlign w:val="center"/>
             <w:hideMark/>
@@ -2566,14 +2510,13 @@
         </w:tc>
         <w:tc>
           <w:tcPr>
-            <w:tcW w:w="2272" w:type="pct"/>
-            <w:tcBorders>
-              <w:top w:val="nil"/>
-              <w:left w:val="nil"/>
-              <w:bottom w:val="single" w:sz="8" w:space="0" w:color="auto"/>
-              <w:right w:val="single" w:sz="8" w:space="0" w:color="auto"/>
-            </w:tcBorders>
-            <w:shd w:val="clear" w:color="auto" w:fill="auto"/>
+            <w:tcW w:w="2167" w:type="pct"/>
+            <w:tcBorders>
+              <w:top w:val="nil"/>
+              <w:left w:val="nil"/>
+              <w:bottom w:val="single" w:sz="8" w:space="0" w:color="auto"/>
+              <w:right w:val="single" w:sz="8" w:space="0" w:color="auto"/>
+            </w:tcBorders>
             <w:vAlign w:val="center"/>
             <w:hideMark/>
           </w:tcPr>
@@ -2597,14 +2540,13 @@
         </w:tc>
         <w:tc>
           <w:tcPr>
-            <w:tcW w:w="970" w:type="pct"/>
-            <w:tcBorders>
-              <w:top w:val="nil"/>
-              <w:left w:val="nil"/>
-              <w:bottom w:val="single" w:sz="8" w:space="0" w:color="auto"/>
-              <w:right w:val="single" w:sz="8" w:space="0" w:color="auto"/>
-            </w:tcBorders>
-            <w:shd w:val="clear" w:color="auto" w:fill="auto"/>
+            <w:tcW w:w="1007" w:type="pct"/>
+            <w:tcBorders>
+              <w:top w:val="nil"/>
+              <w:left w:val="nil"/>
+              <w:bottom w:val="single" w:sz="8" w:space="0" w:color="auto"/>
+              <w:right w:val="single" w:sz="8" w:space="0" w:color="auto"/>
+            </w:tcBorders>
             <w:vAlign w:val="center"/>
             <w:hideMark/>
           </w:tcPr>
@@ -2628,14 +2570,13 @@
         </w:tc>
         <w:tc>
           <w:tcPr>
-            <w:tcW w:w="1203" w:type="pct"/>
-            <w:tcBorders>
-              <w:top w:val="nil"/>
-              <w:left w:val="nil"/>
-              <w:bottom w:val="single" w:sz="8" w:space="0" w:color="auto"/>
-              <w:right w:val="single" w:sz="8" w:space="0" w:color="auto"/>
-            </w:tcBorders>
-            <w:shd w:val="clear" w:color="auto" w:fill="auto"/>
+            <w:tcW w:w="1250" w:type="pct"/>
+            <w:tcBorders>
+              <w:top w:val="nil"/>
+              <w:left w:val="nil"/>
+              <w:bottom w:val="single" w:sz="8" w:space="0" w:color="auto"/>
+              <w:right w:val="single" w:sz="8" w:space="0" w:color="auto"/>
+            </w:tcBorders>
             <w:noWrap/>
             <w:vAlign w:val="center"/>
             <w:hideMark/>
@@ -2668,14 +2609,13 @@
         </w:trPr>
         <w:tc>
           <w:tcPr>
-            <w:tcW w:w="555" w:type="pct"/>
+            <w:tcW w:w="576" w:type="pct"/>
             <w:tcBorders>
               <w:top w:val="nil"/>
               <w:left w:val="single" w:sz="8" w:space="0" w:color="auto"/>
               <w:bottom w:val="single" w:sz="8" w:space="0" w:color="auto"/>
               <w:right w:val="single" w:sz="8" w:space="0" w:color="auto"/>
             </w:tcBorders>
-            <w:shd w:val="clear" w:color="auto" w:fill="auto"/>
             <w:noWrap/>
             <w:vAlign w:val="center"/>
             <w:hideMark/>
@@ -2700,14 +2640,13 @@
         </w:tc>
         <w:tc>
           <w:tcPr>
-            <w:tcW w:w="2272" w:type="pct"/>
-            <w:tcBorders>
-              <w:top w:val="nil"/>
-              <w:left w:val="nil"/>
-              <w:bottom w:val="single" w:sz="8" w:space="0" w:color="auto"/>
-              <w:right w:val="single" w:sz="8" w:space="0" w:color="auto"/>
-            </w:tcBorders>
-            <w:shd w:val="clear" w:color="auto" w:fill="auto"/>
+            <w:tcW w:w="2167" w:type="pct"/>
+            <w:tcBorders>
+              <w:top w:val="nil"/>
+              <w:left w:val="nil"/>
+              <w:bottom w:val="single" w:sz="8" w:space="0" w:color="auto"/>
+              <w:right w:val="single" w:sz="8" w:space="0" w:color="auto"/>
+            </w:tcBorders>
             <w:vAlign w:val="center"/>
             <w:hideMark/>
           </w:tcPr>
@@ -2731,14 +2670,13 @@
         </w:tc>
         <w:tc>
           <w:tcPr>
-            <w:tcW w:w="970" w:type="pct"/>
-            <w:tcBorders>
-              <w:top w:val="nil"/>
-              <w:left w:val="nil"/>
-              <w:bottom w:val="single" w:sz="8" w:space="0" w:color="auto"/>
-              <w:right w:val="single" w:sz="8" w:space="0" w:color="auto"/>
-            </w:tcBorders>
-            <w:shd w:val="clear" w:color="auto" w:fill="auto"/>
+            <w:tcW w:w="1007" w:type="pct"/>
+            <w:tcBorders>
+              <w:top w:val="nil"/>
+              <w:left w:val="nil"/>
+              <w:bottom w:val="single" w:sz="8" w:space="0" w:color="auto"/>
+              <w:right w:val="single" w:sz="8" w:space="0" w:color="auto"/>
+            </w:tcBorders>
             <w:vAlign w:val="center"/>
             <w:hideMark/>
           </w:tcPr>
@@ -2762,14 +2700,13 @@
         </w:tc>
         <w:tc>
           <w:tcPr>
-            <w:tcW w:w="1203" w:type="pct"/>
-            <w:tcBorders>
-              <w:top w:val="nil"/>
-              <w:left w:val="nil"/>
-              <w:bottom w:val="single" w:sz="8" w:space="0" w:color="auto"/>
-              <w:right w:val="single" w:sz="8" w:space="0" w:color="auto"/>
-            </w:tcBorders>
-            <w:shd w:val="clear" w:color="auto" w:fill="auto"/>
+            <w:tcW w:w="1250" w:type="pct"/>
+            <w:tcBorders>
+              <w:top w:val="nil"/>
+              <w:left w:val="nil"/>
+              <w:bottom w:val="single" w:sz="8" w:space="0" w:color="auto"/>
+              <w:right w:val="single" w:sz="8" w:space="0" w:color="auto"/>
+            </w:tcBorders>
             <w:noWrap/>
             <w:vAlign w:val="center"/>
             <w:hideMark/>
@@ -2791,7 +2728,7 @@
                 <w:sz w:val="20"/>
                 <w:szCs w:val="20"/>
               </w:rPr>
-              <w:t xml:space="preserve"> $                  3.000,00 </w:t>
+              <w:t xml:space="preserve"> $                  3.200,00 </w:t>
             </w:r>
           </w:p>
         </w:tc>
@@ -2802,14 +2739,13 @@
         </w:trPr>
         <w:tc>
           <w:tcPr>
-            <w:tcW w:w="555" w:type="pct"/>
+            <w:tcW w:w="576" w:type="pct"/>
             <w:tcBorders>
               <w:top w:val="nil"/>
               <w:left w:val="single" w:sz="8" w:space="0" w:color="auto"/>
               <w:bottom w:val="single" w:sz="8" w:space="0" w:color="auto"/>
               <w:right w:val="single" w:sz="8" w:space="0" w:color="auto"/>
             </w:tcBorders>
-            <w:shd w:val="clear" w:color="auto" w:fill="auto"/>
             <w:noWrap/>
             <w:vAlign w:val="center"/>
             <w:hideMark/>
@@ -2834,14 +2770,13 @@
         </w:tc>
         <w:tc>
           <w:tcPr>
-            <w:tcW w:w="2272" w:type="pct"/>
-            <w:tcBorders>
-              <w:top w:val="nil"/>
-              <w:left w:val="nil"/>
-              <w:bottom w:val="single" w:sz="8" w:space="0" w:color="auto"/>
-              <w:right w:val="single" w:sz="8" w:space="0" w:color="auto"/>
-            </w:tcBorders>
-            <w:shd w:val="clear" w:color="auto" w:fill="auto"/>
+            <w:tcW w:w="2167" w:type="pct"/>
+            <w:tcBorders>
+              <w:top w:val="nil"/>
+              <w:left w:val="nil"/>
+              <w:bottom w:val="single" w:sz="8" w:space="0" w:color="auto"/>
+              <w:right w:val="single" w:sz="8" w:space="0" w:color="auto"/>
+            </w:tcBorders>
             <w:vAlign w:val="center"/>
             <w:hideMark/>
           </w:tcPr>
@@ -2865,14 +2800,13 @@
         </w:tc>
         <w:tc>
           <w:tcPr>
-            <w:tcW w:w="970" w:type="pct"/>
-            <w:tcBorders>
-              <w:top w:val="nil"/>
-              <w:left w:val="nil"/>
-              <w:bottom w:val="single" w:sz="8" w:space="0" w:color="auto"/>
-              <w:right w:val="single" w:sz="8" w:space="0" w:color="auto"/>
-            </w:tcBorders>
-            <w:shd w:val="clear" w:color="auto" w:fill="auto"/>
+            <w:tcW w:w="1007" w:type="pct"/>
+            <w:tcBorders>
+              <w:top w:val="nil"/>
+              <w:left w:val="nil"/>
+              <w:bottom w:val="single" w:sz="8" w:space="0" w:color="auto"/>
+              <w:right w:val="single" w:sz="8" w:space="0" w:color="auto"/>
+            </w:tcBorders>
             <w:vAlign w:val="center"/>
             <w:hideMark/>
           </w:tcPr>
@@ -2896,14 +2830,13 @@
         </w:tc>
         <w:tc>
           <w:tcPr>
-            <w:tcW w:w="1203" w:type="pct"/>
-            <w:tcBorders>
-              <w:top w:val="nil"/>
-              <w:left w:val="nil"/>
-              <w:bottom w:val="single" w:sz="8" w:space="0" w:color="auto"/>
-              <w:right w:val="single" w:sz="8" w:space="0" w:color="auto"/>
-            </w:tcBorders>
-            <w:shd w:val="clear" w:color="auto" w:fill="auto"/>
+            <w:tcW w:w="1250" w:type="pct"/>
+            <w:tcBorders>
+              <w:top w:val="nil"/>
+              <w:left w:val="nil"/>
+              <w:bottom w:val="single" w:sz="8" w:space="0" w:color="auto"/>
+              <w:right w:val="single" w:sz="8" w:space="0" w:color="auto"/>
+            </w:tcBorders>
             <w:noWrap/>
             <w:vAlign w:val="center"/>
             <w:hideMark/>
@@ -2925,7 +2858,7 @@
                 <w:sz w:val="20"/>
                 <w:szCs w:val="20"/>
               </w:rPr>
-              <w:t xml:space="preserve"> $                  3.000,00 </w:t>
+              <w:t xml:space="preserve"> $                  3.200,00 </w:t>
             </w:r>
           </w:p>
         </w:tc>
@@ -2936,14 +2869,13 @@
         </w:trPr>
         <w:tc>
           <w:tcPr>
-            <w:tcW w:w="555" w:type="pct"/>
+            <w:tcW w:w="576" w:type="pct"/>
             <w:tcBorders>
               <w:top w:val="nil"/>
               <w:left w:val="single" w:sz="8" w:space="0" w:color="auto"/>
               <w:bottom w:val="single" w:sz="8" w:space="0" w:color="auto"/>
               <w:right w:val="single" w:sz="8" w:space="0" w:color="auto"/>
             </w:tcBorders>
-            <w:shd w:val="clear" w:color="auto" w:fill="auto"/>
             <w:noWrap/>
             <w:vAlign w:val="center"/>
             <w:hideMark/>
@@ -2968,14 +2900,13 @@
         </w:tc>
         <w:tc>
           <w:tcPr>
-            <w:tcW w:w="2272" w:type="pct"/>
-            <w:tcBorders>
-              <w:top w:val="nil"/>
-              <w:left w:val="nil"/>
-              <w:bottom w:val="single" w:sz="8" w:space="0" w:color="auto"/>
-              <w:right w:val="single" w:sz="8" w:space="0" w:color="auto"/>
-            </w:tcBorders>
-            <w:shd w:val="clear" w:color="auto" w:fill="auto"/>
+            <w:tcW w:w="2167" w:type="pct"/>
+            <w:tcBorders>
+              <w:top w:val="nil"/>
+              <w:left w:val="nil"/>
+              <w:bottom w:val="single" w:sz="8" w:space="0" w:color="auto"/>
+              <w:right w:val="single" w:sz="8" w:space="0" w:color="auto"/>
+            </w:tcBorders>
             <w:vAlign w:val="center"/>
             <w:hideMark/>
           </w:tcPr>
@@ -2999,14 +2930,13 @@
         </w:tc>
         <w:tc>
           <w:tcPr>
-            <w:tcW w:w="970" w:type="pct"/>
-            <w:tcBorders>
-              <w:top w:val="nil"/>
-              <w:left w:val="nil"/>
-              <w:bottom w:val="single" w:sz="8" w:space="0" w:color="auto"/>
-              <w:right w:val="single" w:sz="8" w:space="0" w:color="auto"/>
-            </w:tcBorders>
-            <w:shd w:val="clear" w:color="auto" w:fill="auto"/>
+            <w:tcW w:w="1007" w:type="pct"/>
+            <w:tcBorders>
+              <w:top w:val="nil"/>
+              <w:left w:val="nil"/>
+              <w:bottom w:val="single" w:sz="8" w:space="0" w:color="auto"/>
+              <w:right w:val="single" w:sz="8" w:space="0" w:color="auto"/>
+            </w:tcBorders>
             <w:vAlign w:val="center"/>
             <w:hideMark/>
           </w:tcPr>
@@ -3030,14 +2960,13 @@
         </w:tc>
         <w:tc>
           <w:tcPr>
-            <w:tcW w:w="1203" w:type="pct"/>
-            <w:tcBorders>
-              <w:top w:val="nil"/>
-              <w:left w:val="nil"/>
-              <w:bottom w:val="single" w:sz="8" w:space="0" w:color="auto"/>
-              <w:right w:val="single" w:sz="8" w:space="0" w:color="auto"/>
-            </w:tcBorders>
-            <w:shd w:val="clear" w:color="auto" w:fill="auto"/>
+            <w:tcW w:w="1250" w:type="pct"/>
+            <w:tcBorders>
+              <w:top w:val="nil"/>
+              <w:left w:val="nil"/>
+              <w:bottom w:val="single" w:sz="8" w:space="0" w:color="auto"/>
+              <w:right w:val="single" w:sz="8" w:space="0" w:color="auto"/>
+            </w:tcBorders>
             <w:noWrap/>
             <w:vAlign w:val="center"/>
             <w:hideMark/>
@@ -3059,7 +2988,7 @@
                 <w:sz w:val="20"/>
                 <w:szCs w:val="20"/>
               </w:rPr>
-              <w:t xml:space="preserve"> $                  3.000,00 </w:t>
+              <w:t xml:space="preserve"> $                  3.200,00 </w:t>
             </w:r>
           </w:p>
         </w:tc>
@@ -3070,14 +2999,13 @@
         </w:trPr>
         <w:tc>
           <w:tcPr>
-            <w:tcW w:w="555" w:type="pct"/>
+            <w:tcW w:w="576" w:type="pct"/>
             <w:tcBorders>
               <w:top w:val="nil"/>
               <w:left w:val="single" w:sz="8" w:space="0" w:color="auto"/>
               <w:bottom w:val="single" w:sz="8" w:space="0" w:color="auto"/>
               <w:right w:val="single" w:sz="8" w:space="0" w:color="auto"/>
             </w:tcBorders>
-            <w:shd w:val="clear" w:color="auto" w:fill="auto"/>
             <w:noWrap/>
             <w:vAlign w:val="center"/>
             <w:hideMark/>
@@ -3102,14 +3030,13 @@
         </w:tc>
         <w:tc>
           <w:tcPr>
-            <w:tcW w:w="2272" w:type="pct"/>
-            <w:tcBorders>
-              <w:top w:val="nil"/>
-              <w:left w:val="nil"/>
-              <w:bottom w:val="single" w:sz="8" w:space="0" w:color="auto"/>
-              <w:right w:val="single" w:sz="8" w:space="0" w:color="auto"/>
-            </w:tcBorders>
-            <w:shd w:val="clear" w:color="auto" w:fill="auto"/>
+            <w:tcW w:w="2167" w:type="pct"/>
+            <w:tcBorders>
+              <w:top w:val="nil"/>
+              <w:left w:val="nil"/>
+              <w:bottom w:val="single" w:sz="8" w:space="0" w:color="auto"/>
+              <w:right w:val="single" w:sz="8" w:space="0" w:color="auto"/>
+            </w:tcBorders>
             <w:vAlign w:val="center"/>
             <w:hideMark/>
           </w:tcPr>
@@ -3133,14 +3060,13 @@
         </w:tc>
         <w:tc>
           <w:tcPr>
-            <w:tcW w:w="970" w:type="pct"/>
-            <w:tcBorders>
-              <w:top w:val="nil"/>
-              <w:left w:val="nil"/>
-              <w:bottom w:val="single" w:sz="8" w:space="0" w:color="auto"/>
-              <w:right w:val="single" w:sz="8" w:space="0" w:color="auto"/>
-            </w:tcBorders>
-            <w:shd w:val="clear" w:color="auto" w:fill="auto"/>
+            <w:tcW w:w="1007" w:type="pct"/>
+            <w:tcBorders>
+              <w:top w:val="nil"/>
+              <w:left w:val="nil"/>
+              <w:bottom w:val="single" w:sz="8" w:space="0" w:color="auto"/>
+              <w:right w:val="single" w:sz="8" w:space="0" w:color="auto"/>
+            </w:tcBorders>
             <w:vAlign w:val="center"/>
             <w:hideMark/>
           </w:tcPr>
@@ -3164,14 +3090,13 @@
         </w:tc>
         <w:tc>
           <w:tcPr>
-            <w:tcW w:w="1203" w:type="pct"/>
-            <w:tcBorders>
-              <w:top w:val="nil"/>
-              <w:left w:val="nil"/>
-              <w:bottom w:val="single" w:sz="8" w:space="0" w:color="auto"/>
-              <w:right w:val="single" w:sz="8" w:space="0" w:color="auto"/>
-            </w:tcBorders>
-            <w:shd w:val="clear" w:color="auto" w:fill="auto"/>
+            <w:tcW w:w="1250" w:type="pct"/>
+            <w:tcBorders>
+              <w:top w:val="nil"/>
+              <w:left w:val="nil"/>
+              <w:bottom w:val="single" w:sz="8" w:space="0" w:color="auto"/>
+              <w:right w:val="single" w:sz="8" w:space="0" w:color="auto"/>
+            </w:tcBorders>
             <w:noWrap/>
             <w:vAlign w:val="center"/>
             <w:hideMark/>
@@ -3204,14 +3129,13 @@
         </w:trPr>
         <w:tc>
           <w:tcPr>
-            <w:tcW w:w="555" w:type="pct"/>
+            <w:tcW w:w="576" w:type="pct"/>
             <w:tcBorders>
               <w:top w:val="nil"/>
               <w:left w:val="single" w:sz="8" w:space="0" w:color="auto"/>
               <w:bottom w:val="single" w:sz="8" w:space="0" w:color="auto"/>
               <w:right w:val="single" w:sz="8" w:space="0" w:color="auto"/>
             </w:tcBorders>
-            <w:shd w:val="clear" w:color="auto" w:fill="auto"/>
             <w:noWrap/>
             <w:vAlign w:val="center"/>
             <w:hideMark/>
@@ -3236,14 +3160,13 @@
         </w:tc>
         <w:tc>
           <w:tcPr>
-            <w:tcW w:w="2272" w:type="pct"/>
-            <w:tcBorders>
-              <w:top w:val="nil"/>
-              <w:left w:val="nil"/>
-              <w:bottom w:val="single" w:sz="8" w:space="0" w:color="auto"/>
-              <w:right w:val="single" w:sz="8" w:space="0" w:color="auto"/>
-            </w:tcBorders>
-            <w:shd w:val="clear" w:color="auto" w:fill="auto"/>
+            <w:tcW w:w="2167" w:type="pct"/>
+            <w:tcBorders>
+              <w:top w:val="nil"/>
+              <w:left w:val="nil"/>
+              <w:bottom w:val="single" w:sz="8" w:space="0" w:color="auto"/>
+              <w:right w:val="single" w:sz="8" w:space="0" w:color="auto"/>
+            </w:tcBorders>
             <w:vAlign w:val="center"/>
             <w:hideMark/>
           </w:tcPr>
@@ -3267,14 +3190,13 @@
         </w:tc>
         <w:tc>
           <w:tcPr>
-            <w:tcW w:w="970" w:type="pct"/>
-            <w:tcBorders>
-              <w:top w:val="nil"/>
-              <w:left w:val="nil"/>
-              <w:bottom w:val="single" w:sz="8" w:space="0" w:color="auto"/>
-              <w:right w:val="single" w:sz="8" w:space="0" w:color="auto"/>
-            </w:tcBorders>
-            <w:shd w:val="clear" w:color="auto" w:fill="auto"/>
+            <w:tcW w:w="1007" w:type="pct"/>
+            <w:tcBorders>
+              <w:top w:val="nil"/>
+              <w:left w:val="nil"/>
+              <w:bottom w:val="single" w:sz="8" w:space="0" w:color="auto"/>
+              <w:right w:val="single" w:sz="8" w:space="0" w:color="auto"/>
+            </w:tcBorders>
             <w:vAlign w:val="center"/>
             <w:hideMark/>
           </w:tcPr>
@@ -3298,14 +3220,13 @@
         </w:tc>
         <w:tc>
           <w:tcPr>
-            <w:tcW w:w="1203" w:type="pct"/>
-            <w:tcBorders>
-              <w:top w:val="nil"/>
-              <w:left w:val="nil"/>
-              <w:bottom w:val="single" w:sz="8" w:space="0" w:color="auto"/>
-              <w:right w:val="single" w:sz="8" w:space="0" w:color="auto"/>
-            </w:tcBorders>
-            <w:shd w:val="clear" w:color="auto" w:fill="auto"/>
+            <w:tcW w:w="1250" w:type="pct"/>
+            <w:tcBorders>
+              <w:top w:val="nil"/>
+              <w:left w:val="nil"/>
+              <w:bottom w:val="single" w:sz="8" w:space="0" w:color="auto"/>
+              <w:right w:val="single" w:sz="8" w:space="0" w:color="auto"/>
+            </w:tcBorders>
             <w:noWrap/>
             <w:vAlign w:val="center"/>
             <w:hideMark/>
@@ -3338,14 +3259,13 @@
         </w:trPr>
         <w:tc>
           <w:tcPr>
-            <w:tcW w:w="555" w:type="pct"/>
+            <w:tcW w:w="576" w:type="pct"/>
             <w:tcBorders>
               <w:top w:val="nil"/>
               <w:left w:val="single" w:sz="8" w:space="0" w:color="auto"/>
               <w:bottom w:val="single" w:sz="8" w:space="0" w:color="auto"/>
               <w:right w:val="single" w:sz="8" w:space="0" w:color="auto"/>
             </w:tcBorders>
-            <w:shd w:val="clear" w:color="auto" w:fill="auto"/>
             <w:noWrap/>
             <w:vAlign w:val="center"/>
             <w:hideMark/>
@@ -3370,61 +3290,43 @@
         </w:tc>
         <w:tc>
           <w:tcPr>
-            <w:tcW w:w="2272" w:type="pct"/>
-            <w:tcBorders>
-              <w:top w:val="nil"/>
-              <w:left w:val="nil"/>
-              <w:bottom w:val="single" w:sz="8" w:space="0" w:color="auto"/>
-              <w:right w:val="single" w:sz="8" w:space="0" w:color="auto"/>
-            </w:tcBorders>
-            <w:shd w:val="clear" w:color="auto" w:fill="auto"/>
-            <w:vAlign w:val="center"/>
-            <w:hideMark/>
-          </w:tcPr>
-          <w:p>
-            <w:pPr>
-              <w:spacing w:after="0" w:line="240" w:lineRule="auto"/>
-              <w:jc w:val="center"/>
-              <w:rPr>
-                <w:rFonts w:ascii="Calibri" w:eastAsia="Times New Roman" w:hAnsi="Calibri" w:cs="Calibri"/>
-                <w:color w:val="000000"/>
-              </w:rPr>
-            </w:pPr>
-            <w:r>
-              <w:rPr>
-                <w:rFonts w:ascii="Calibri" w:eastAsia="Times New Roman" w:hAnsi="Calibri" w:cs="Calibri"/>
-                <w:color w:val="000000"/>
-              </w:rPr>
-              <w:t xml:space="preserve">Arveja en lata x 350 </w:t>
-            </w:r>
-            <w:proofErr w:type="spellStart"/>
-            <w:r>
-              <w:rPr>
-                <w:rFonts w:ascii="Calibri" w:eastAsia="Times New Roman" w:hAnsi="Calibri" w:cs="Calibri"/>
-                <w:color w:val="000000"/>
-              </w:rPr>
-              <w:t>grs</w:t>
-            </w:r>
-            <w:proofErr w:type="spellEnd"/>
-            <w:r>
-              <w:rPr>
-                <w:rFonts w:ascii="Calibri" w:eastAsia="Times New Roman" w:hAnsi="Calibri" w:cs="Calibri"/>
-                <w:color w:val="000000"/>
-              </w:rPr>
-              <w:t>.</w:t>
-            </w:r>
-          </w:p>
-        </w:tc>
-        <w:tc>
-          <w:tcPr>
-            <w:tcW w:w="970" w:type="pct"/>
-            <w:tcBorders>
-              <w:top w:val="nil"/>
-              <w:left w:val="nil"/>
-              <w:bottom w:val="single" w:sz="8" w:space="0" w:color="auto"/>
-              <w:right w:val="single" w:sz="8" w:space="0" w:color="auto"/>
-            </w:tcBorders>
-            <w:shd w:val="clear" w:color="auto" w:fill="auto"/>
+            <w:tcW w:w="2167" w:type="pct"/>
+            <w:tcBorders>
+              <w:top w:val="nil"/>
+              <w:left w:val="nil"/>
+              <w:bottom w:val="single" w:sz="8" w:space="0" w:color="auto"/>
+              <w:right w:val="single" w:sz="8" w:space="0" w:color="auto"/>
+            </w:tcBorders>
+            <w:vAlign w:val="center"/>
+            <w:hideMark/>
+          </w:tcPr>
+          <w:p>
+            <w:pPr>
+              <w:spacing w:after="0" w:line="240" w:lineRule="auto"/>
+              <w:jc w:val="center"/>
+              <w:rPr>
+                <w:rFonts w:ascii="Calibri" w:eastAsia="Times New Roman" w:hAnsi="Calibri" w:cs="Calibri"/>
+                <w:color w:val="000000"/>
+              </w:rPr>
+            </w:pPr>
+            <w:r>
+              <w:rPr>
+                <w:rFonts w:ascii="Calibri" w:eastAsia="Times New Roman" w:hAnsi="Calibri" w:cs="Calibri"/>
+                <w:color w:val="000000"/>
+              </w:rPr>
+              <w:t>Arveja en lata x 350 grs.</w:t>
+            </w:r>
+          </w:p>
+        </w:tc>
+        <w:tc>
+          <w:tcPr>
+            <w:tcW w:w="1007" w:type="pct"/>
+            <w:tcBorders>
+              <w:top w:val="nil"/>
+              <w:left w:val="nil"/>
+              <w:bottom w:val="single" w:sz="8" w:space="0" w:color="auto"/>
+              <w:right w:val="single" w:sz="8" w:space="0" w:color="auto"/>
+            </w:tcBorders>
             <w:vAlign w:val="center"/>
             <w:hideMark/>
           </w:tcPr>
@@ -3448,14 +3350,13 @@
         </w:tc>
         <w:tc>
           <w:tcPr>
-            <w:tcW w:w="1203" w:type="pct"/>
-            <w:tcBorders>
-              <w:top w:val="nil"/>
-              <w:left w:val="nil"/>
-              <w:bottom w:val="single" w:sz="8" w:space="0" w:color="auto"/>
-              <w:right w:val="single" w:sz="8" w:space="0" w:color="auto"/>
-            </w:tcBorders>
-            <w:shd w:val="clear" w:color="auto" w:fill="auto"/>
+            <w:tcW w:w="1250" w:type="pct"/>
+            <w:tcBorders>
+              <w:top w:val="nil"/>
+              <w:left w:val="nil"/>
+              <w:bottom w:val="single" w:sz="8" w:space="0" w:color="auto"/>
+              <w:right w:val="single" w:sz="8" w:space="0" w:color="auto"/>
+            </w:tcBorders>
             <w:noWrap/>
             <w:vAlign w:val="center"/>
             <w:hideMark/>
@@ -3488,14 +3389,13 @@
         </w:trPr>
         <w:tc>
           <w:tcPr>
-            <w:tcW w:w="555" w:type="pct"/>
+            <w:tcW w:w="576" w:type="pct"/>
             <w:tcBorders>
               <w:top w:val="nil"/>
               <w:left w:val="single" w:sz="8" w:space="0" w:color="auto"/>
               <w:bottom w:val="single" w:sz="8" w:space="0" w:color="auto"/>
               <w:right w:val="single" w:sz="8" w:space="0" w:color="auto"/>
             </w:tcBorders>
-            <w:shd w:val="clear" w:color="auto" w:fill="auto"/>
             <w:noWrap/>
             <w:vAlign w:val="center"/>
             <w:hideMark/>
@@ -3520,14 +3420,13 @@
         </w:tc>
         <w:tc>
           <w:tcPr>
-            <w:tcW w:w="2272" w:type="pct"/>
-            <w:tcBorders>
-              <w:top w:val="nil"/>
-              <w:left w:val="nil"/>
-              <w:bottom w:val="single" w:sz="8" w:space="0" w:color="auto"/>
-              <w:right w:val="single" w:sz="8" w:space="0" w:color="auto"/>
-            </w:tcBorders>
-            <w:shd w:val="clear" w:color="auto" w:fill="auto"/>
+            <w:tcW w:w="2167" w:type="pct"/>
+            <w:tcBorders>
+              <w:top w:val="nil"/>
+              <w:left w:val="nil"/>
+              <w:bottom w:val="single" w:sz="8" w:space="0" w:color="auto"/>
+              <w:right w:val="single" w:sz="8" w:space="0" w:color="auto"/>
+            </w:tcBorders>
             <w:vAlign w:val="center"/>
             <w:hideMark/>
           </w:tcPr>
@@ -3551,14 +3450,13 @@
         </w:tc>
         <w:tc>
           <w:tcPr>
-            <w:tcW w:w="970" w:type="pct"/>
-            <w:tcBorders>
-              <w:top w:val="nil"/>
-              <w:left w:val="nil"/>
-              <w:bottom w:val="single" w:sz="8" w:space="0" w:color="auto"/>
-              <w:right w:val="single" w:sz="8" w:space="0" w:color="auto"/>
-            </w:tcBorders>
-            <w:shd w:val="clear" w:color="auto" w:fill="auto"/>
+            <w:tcW w:w="1007" w:type="pct"/>
+            <w:tcBorders>
+              <w:top w:val="nil"/>
+              <w:left w:val="nil"/>
+              <w:bottom w:val="single" w:sz="8" w:space="0" w:color="auto"/>
+              <w:right w:val="single" w:sz="8" w:space="0" w:color="auto"/>
+            </w:tcBorders>
             <w:vAlign w:val="center"/>
             <w:hideMark/>
           </w:tcPr>
@@ -3582,14 +3480,13 @@
         </w:tc>
         <w:tc>
           <w:tcPr>
-            <w:tcW w:w="1203" w:type="pct"/>
-            <w:tcBorders>
-              <w:top w:val="nil"/>
-              <w:left w:val="nil"/>
-              <w:bottom w:val="single" w:sz="8" w:space="0" w:color="auto"/>
-              <w:right w:val="single" w:sz="8" w:space="0" w:color="auto"/>
-            </w:tcBorders>
-            <w:shd w:val="clear" w:color="auto" w:fill="auto"/>
+            <w:tcW w:w="1250" w:type="pct"/>
+            <w:tcBorders>
+              <w:top w:val="nil"/>
+              <w:left w:val="nil"/>
+              <w:bottom w:val="single" w:sz="8" w:space="0" w:color="auto"/>
+              <w:right w:val="single" w:sz="8" w:space="0" w:color="auto"/>
+            </w:tcBorders>
             <w:noWrap/>
             <w:vAlign w:val="center"/>
             <w:hideMark/>
@@ -3622,14 +3519,13 @@
         </w:trPr>
         <w:tc>
           <w:tcPr>
-            <w:tcW w:w="555" w:type="pct"/>
+            <w:tcW w:w="576" w:type="pct"/>
             <w:tcBorders>
               <w:top w:val="nil"/>
               <w:left w:val="single" w:sz="8" w:space="0" w:color="auto"/>
               <w:bottom w:val="single" w:sz="8" w:space="0" w:color="auto"/>
               <w:right w:val="single" w:sz="8" w:space="0" w:color="auto"/>
             </w:tcBorders>
-            <w:shd w:val="clear" w:color="auto" w:fill="auto"/>
             <w:noWrap/>
             <w:vAlign w:val="center"/>
             <w:hideMark/>
@@ -3654,14 +3550,13 @@
         </w:tc>
         <w:tc>
           <w:tcPr>
-            <w:tcW w:w="2272" w:type="pct"/>
-            <w:tcBorders>
-              <w:top w:val="nil"/>
-              <w:left w:val="nil"/>
-              <w:bottom w:val="single" w:sz="8" w:space="0" w:color="auto"/>
-              <w:right w:val="single" w:sz="8" w:space="0" w:color="auto"/>
-            </w:tcBorders>
-            <w:shd w:val="clear" w:color="auto" w:fill="auto"/>
+            <w:tcW w:w="2167" w:type="pct"/>
+            <w:tcBorders>
+              <w:top w:val="nil"/>
+              <w:left w:val="nil"/>
+              <w:bottom w:val="single" w:sz="8" w:space="0" w:color="auto"/>
+              <w:right w:val="single" w:sz="8" w:space="0" w:color="auto"/>
+            </w:tcBorders>
             <w:vAlign w:val="center"/>
             <w:hideMark/>
           </w:tcPr>
@@ -3685,14 +3580,13 @@
         </w:tc>
         <w:tc>
           <w:tcPr>
-            <w:tcW w:w="970" w:type="pct"/>
-            <w:tcBorders>
-              <w:top w:val="nil"/>
-              <w:left w:val="nil"/>
-              <w:bottom w:val="single" w:sz="8" w:space="0" w:color="auto"/>
-              <w:right w:val="single" w:sz="8" w:space="0" w:color="auto"/>
-            </w:tcBorders>
-            <w:shd w:val="clear" w:color="auto" w:fill="auto"/>
+            <w:tcW w:w="1007" w:type="pct"/>
+            <w:tcBorders>
+              <w:top w:val="nil"/>
+              <w:left w:val="nil"/>
+              <w:bottom w:val="single" w:sz="8" w:space="0" w:color="auto"/>
+              <w:right w:val="single" w:sz="8" w:space="0" w:color="auto"/>
+            </w:tcBorders>
             <w:vAlign w:val="center"/>
             <w:hideMark/>
           </w:tcPr>
@@ -3716,14 +3610,13 @@
         </w:tc>
         <w:tc>
           <w:tcPr>
-            <w:tcW w:w="1203" w:type="pct"/>
-            <w:tcBorders>
-              <w:top w:val="nil"/>
-              <w:left w:val="nil"/>
-              <w:bottom w:val="single" w:sz="8" w:space="0" w:color="auto"/>
-              <w:right w:val="single" w:sz="8" w:space="0" w:color="auto"/>
-            </w:tcBorders>
-            <w:shd w:val="clear" w:color="auto" w:fill="auto"/>
+            <w:tcW w:w="1250" w:type="pct"/>
+            <w:tcBorders>
+              <w:top w:val="nil"/>
+              <w:left w:val="nil"/>
+              <w:bottom w:val="single" w:sz="8" w:space="0" w:color="auto"/>
+              <w:right w:val="single" w:sz="8" w:space="0" w:color="auto"/>
+            </w:tcBorders>
             <w:noWrap/>
             <w:vAlign w:val="center"/>
             <w:hideMark/>
@@ -3756,14 +3649,13 @@
         </w:trPr>
         <w:tc>
           <w:tcPr>
-            <w:tcW w:w="555" w:type="pct"/>
+            <w:tcW w:w="576" w:type="pct"/>
             <w:tcBorders>
               <w:top w:val="nil"/>
               <w:left w:val="single" w:sz="8" w:space="0" w:color="auto"/>
               <w:bottom w:val="single" w:sz="8" w:space="0" w:color="auto"/>
               <w:right w:val="single" w:sz="8" w:space="0" w:color="auto"/>
             </w:tcBorders>
-            <w:shd w:val="clear" w:color="auto" w:fill="auto"/>
             <w:noWrap/>
             <w:vAlign w:val="center"/>
             <w:hideMark/>
@@ -3788,14 +3680,13 @@
         </w:tc>
         <w:tc>
           <w:tcPr>
-            <w:tcW w:w="2272" w:type="pct"/>
-            <w:tcBorders>
-              <w:top w:val="nil"/>
-              <w:left w:val="nil"/>
-              <w:bottom w:val="single" w:sz="8" w:space="0" w:color="auto"/>
-              <w:right w:val="single" w:sz="8" w:space="0" w:color="auto"/>
-            </w:tcBorders>
-            <w:shd w:val="clear" w:color="auto" w:fill="auto"/>
+            <w:tcW w:w="2167" w:type="pct"/>
+            <w:tcBorders>
+              <w:top w:val="nil"/>
+              <w:left w:val="nil"/>
+              <w:bottom w:val="single" w:sz="8" w:space="0" w:color="auto"/>
+              <w:right w:val="single" w:sz="8" w:space="0" w:color="auto"/>
+            </w:tcBorders>
             <w:vAlign w:val="center"/>
             <w:hideMark/>
           </w:tcPr>
@@ -3819,14 +3710,13 @@
         </w:tc>
         <w:tc>
           <w:tcPr>
-            <w:tcW w:w="970" w:type="pct"/>
-            <w:tcBorders>
-              <w:top w:val="nil"/>
-              <w:left w:val="nil"/>
-              <w:bottom w:val="single" w:sz="8" w:space="0" w:color="auto"/>
-              <w:right w:val="single" w:sz="8" w:space="0" w:color="auto"/>
-            </w:tcBorders>
-            <w:shd w:val="clear" w:color="auto" w:fill="auto"/>
+            <w:tcW w:w="1007" w:type="pct"/>
+            <w:tcBorders>
+              <w:top w:val="nil"/>
+              <w:left w:val="nil"/>
+              <w:bottom w:val="single" w:sz="8" w:space="0" w:color="auto"/>
+              <w:right w:val="single" w:sz="8" w:space="0" w:color="auto"/>
+            </w:tcBorders>
             <w:vAlign w:val="center"/>
             <w:hideMark/>
           </w:tcPr>
@@ -3850,14 +3740,13 @@
         </w:tc>
         <w:tc>
           <w:tcPr>
-            <w:tcW w:w="1203" w:type="pct"/>
-            <w:tcBorders>
-              <w:top w:val="nil"/>
-              <w:left w:val="nil"/>
-              <w:bottom w:val="single" w:sz="8" w:space="0" w:color="auto"/>
-              <w:right w:val="single" w:sz="8" w:space="0" w:color="auto"/>
-            </w:tcBorders>
-            <w:shd w:val="clear" w:color="auto" w:fill="auto"/>
+            <w:tcW w:w="1250" w:type="pct"/>
+            <w:tcBorders>
+              <w:top w:val="nil"/>
+              <w:left w:val="nil"/>
+              <w:bottom w:val="single" w:sz="8" w:space="0" w:color="auto"/>
+              <w:right w:val="single" w:sz="8" w:space="0" w:color="auto"/>
+            </w:tcBorders>
             <w:noWrap/>
             <w:vAlign w:val="center"/>
             <w:hideMark/>
@@ -3890,14 +3779,13 @@
         </w:trPr>
         <w:tc>
           <w:tcPr>
-            <w:tcW w:w="555" w:type="pct"/>
+            <w:tcW w:w="576" w:type="pct"/>
             <w:tcBorders>
               <w:top w:val="nil"/>
               <w:left w:val="single" w:sz="8" w:space="0" w:color="auto"/>
               <w:bottom w:val="single" w:sz="8" w:space="0" w:color="auto"/>
               <w:right w:val="single" w:sz="8" w:space="0" w:color="auto"/>
             </w:tcBorders>
-            <w:shd w:val="clear" w:color="auto" w:fill="auto"/>
             <w:noWrap/>
             <w:vAlign w:val="center"/>
             <w:hideMark/>
@@ -3922,63 +3810,43 @@
         </w:tc>
         <w:tc>
           <w:tcPr>
-            <w:tcW w:w="2272" w:type="pct"/>
-            <w:tcBorders>
-              <w:top w:val="nil"/>
-              <w:left w:val="nil"/>
-              <w:bottom w:val="single" w:sz="8" w:space="0" w:color="auto"/>
-              <w:right w:val="single" w:sz="8" w:space="0" w:color="auto"/>
-            </w:tcBorders>
-            <w:shd w:val="clear" w:color="auto" w:fill="auto"/>
-            <w:vAlign w:val="center"/>
-            <w:hideMark/>
-          </w:tcPr>
-          <w:p>
-            <w:pPr>
-              <w:spacing w:after="0" w:line="240" w:lineRule="auto"/>
-              <w:jc w:val="center"/>
-              <w:rPr>
-                <w:rFonts w:ascii="Calibri" w:eastAsia="Times New Roman" w:hAnsi="Calibri" w:cs="Calibri"/>
-                <w:color w:val="000000"/>
-              </w:rPr>
-            </w:pPr>
-            <w:proofErr w:type="spellStart"/>
-            <w:r>
-              <w:rPr>
-                <w:rFonts w:ascii="Calibri" w:eastAsia="Times New Roman" w:hAnsi="Calibri" w:cs="Calibri"/>
-                <w:color w:val="000000"/>
-              </w:rPr>
-              <w:t>Pure</w:t>
-            </w:r>
-            <w:proofErr w:type="spellEnd"/>
-            <w:r>
-              <w:rPr>
-                <w:rFonts w:ascii="Calibri" w:eastAsia="Times New Roman" w:hAnsi="Calibri" w:cs="Calibri"/>
-                <w:color w:val="000000"/>
-              </w:rPr>
-              <w:t xml:space="preserve"> de tomate x 520 </w:t>
-            </w:r>
-            <w:proofErr w:type="spellStart"/>
-            <w:r>
-              <w:rPr>
-                <w:rFonts w:ascii="Calibri" w:eastAsia="Times New Roman" w:hAnsi="Calibri" w:cs="Calibri"/>
-                <w:color w:val="000000"/>
-              </w:rPr>
-              <w:t>grs</w:t>
-            </w:r>
-            <w:proofErr w:type="spellEnd"/>
-          </w:p>
-        </w:tc>
-        <w:tc>
-          <w:tcPr>
-            <w:tcW w:w="970" w:type="pct"/>
-            <w:tcBorders>
-              <w:top w:val="nil"/>
-              <w:left w:val="nil"/>
-              <w:bottom w:val="single" w:sz="8" w:space="0" w:color="auto"/>
-              <w:right w:val="single" w:sz="8" w:space="0" w:color="auto"/>
-            </w:tcBorders>
-            <w:shd w:val="clear" w:color="auto" w:fill="auto"/>
+            <w:tcW w:w="2167" w:type="pct"/>
+            <w:tcBorders>
+              <w:top w:val="nil"/>
+              <w:left w:val="nil"/>
+              <w:bottom w:val="single" w:sz="8" w:space="0" w:color="auto"/>
+              <w:right w:val="single" w:sz="8" w:space="0" w:color="auto"/>
+            </w:tcBorders>
+            <w:vAlign w:val="center"/>
+            <w:hideMark/>
+          </w:tcPr>
+          <w:p>
+            <w:pPr>
+              <w:spacing w:after="0" w:line="240" w:lineRule="auto"/>
+              <w:jc w:val="center"/>
+              <w:rPr>
+                <w:rFonts w:ascii="Calibri" w:eastAsia="Times New Roman" w:hAnsi="Calibri" w:cs="Calibri"/>
+                <w:color w:val="000000"/>
+              </w:rPr>
+            </w:pPr>
+            <w:r>
+              <w:rPr>
+                <w:rFonts w:ascii="Calibri" w:eastAsia="Times New Roman" w:hAnsi="Calibri" w:cs="Calibri"/>
+                <w:color w:val="000000"/>
+              </w:rPr>
+              <w:t>Pure de tomate x 520 grs</w:t>
+            </w:r>
+          </w:p>
+        </w:tc>
+        <w:tc>
+          <w:tcPr>
+            <w:tcW w:w="1007" w:type="pct"/>
+            <w:tcBorders>
+              <w:top w:val="nil"/>
+              <w:left w:val="nil"/>
+              <w:bottom w:val="single" w:sz="8" w:space="0" w:color="auto"/>
+              <w:right w:val="single" w:sz="8" w:space="0" w:color="auto"/>
+            </w:tcBorders>
             <w:vAlign w:val="center"/>
             <w:hideMark/>
           </w:tcPr>
@@ -4002,14 +3870,13 @@
         </w:tc>
         <w:tc>
           <w:tcPr>
-            <w:tcW w:w="1203" w:type="pct"/>
-            <w:tcBorders>
-              <w:top w:val="nil"/>
-              <w:left w:val="nil"/>
-              <w:bottom w:val="single" w:sz="8" w:space="0" w:color="auto"/>
-              <w:right w:val="single" w:sz="8" w:space="0" w:color="auto"/>
-            </w:tcBorders>
-            <w:shd w:val="clear" w:color="auto" w:fill="auto"/>
+            <w:tcW w:w="1250" w:type="pct"/>
+            <w:tcBorders>
+              <w:top w:val="nil"/>
+              <w:left w:val="nil"/>
+              <w:bottom w:val="single" w:sz="8" w:space="0" w:color="auto"/>
+              <w:right w:val="single" w:sz="8" w:space="0" w:color="auto"/>
+            </w:tcBorders>
             <w:noWrap/>
             <w:vAlign w:val="center"/>
             <w:hideMark/>
@@ -4042,14 +3909,13 @@
         </w:trPr>
         <w:tc>
           <w:tcPr>
-            <w:tcW w:w="555" w:type="pct"/>
+            <w:tcW w:w="576" w:type="pct"/>
             <w:tcBorders>
               <w:top w:val="nil"/>
               <w:left w:val="single" w:sz="8" w:space="0" w:color="auto"/>
               <w:bottom w:val="single" w:sz="8" w:space="0" w:color="auto"/>
               <w:right w:val="single" w:sz="8" w:space="0" w:color="auto"/>
             </w:tcBorders>
-            <w:shd w:val="clear" w:color="auto" w:fill="auto"/>
             <w:noWrap/>
             <w:vAlign w:val="center"/>
             <w:hideMark/>
@@ -4074,14 +3940,13 @@
         </w:tc>
         <w:tc>
           <w:tcPr>
-            <w:tcW w:w="2272" w:type="pct"/>
-            <w:tcBorders>
-              <w:top w:val="nil"/>
-              <w:left w:val="nil"/>
-              <w:bottom w:val="single" w:sz="8" w:space="0" w:color="auto"/>
-              <w:right w:val="single" w:sz="8" w:space="0" w:color="auto"/>
-            </w:tcBorders>
-            <w:shd w:val="clear" w:color="auto" w:fill="auto"/>
+            <w:tcW w:w="2167" w:type="pct"/>
+            <w:tcBorders>
+              <w:top w:val="nil"/>
+              <w:left w:val="nil"/>
+              <w:bottom w:val="single" w:sz="8" w:space="0" w:color="auto"/>
+              <w:right w:val="single" w:sz="8" w:space="0" w:color="auto"/>
+            </w:tcBorders>
             <w:vAlign w:val="center"/>
             <w:hideMark/>
           </w:tcPr>
@@ -4105,14 +3970,13 @@
         </w:tc>
         <w:tc>
           <w:tcPr>
-            <w:tcW w:w="970" w:type="pct"/>
-            <w:tcBorders>
-              <w:top w:val="nil"/>
-              <w:left w:val="nil"/>
-              <w:bottom w:val="single" w:sz="8" w:space="0" w:color="auto"/>
-              <w:right w:val="single" w:sz="8" w:space="0" w:color="auto"/>
-            </w:tcBorders>
-            <w:shd w:val="clear" w:color="auto" w:fill="auto"/>
+            <w:tcW w:w="1007" w:type="pct"/>
+            <w:tcBorders>
+              <w:top w:val="nil"/>
+              <w:left w:val="nil"/>
+              <w:bottom w:val="single" w:sz="8" w:space="0" w:color="auto"/>
+              <w:right w:val="single" w:sz="8" w:space="0" w:color="auto"/>
+            </w:tcBorders>
             <w:vAlign w:val="center"/>
             <w:hideMark/>
           </w:tcPr>
@@ -4136,14 +4000,13 @@
         </w:tc>
         <w:tc>
           <w:tcPr>
-            <w:tcW w:w="1203" w:type="pct"/>
-            <w:tcBorders>
-              <w:top w:val="nil"/>
-              <w:left w:val="nil"/>
-              <w:bottom w:val="single" w:sz="8" w:space="0" w:color="auto"/>
-              <w:right w:val="single" w:sz="8" w:space="0" w:color="auto"/>
-            </w:tcBorders>
-            <w:shd w:val="clear" w:color="auto" w:fill="auto"/>
+            <w:tcW w:w="1250" w:type="pct"/>
+            <w:tcBorders>
+              <w:top w:val="nil"/>
+              <w:left w:val="nil"/>
+              <w:bottom w:val="single" w:sz="8" w:space="0" w:color="auto"/>
+              <w:right w:val="single" w:sz="8" w:space="0" w:color="auto"/>
+            </w:tcBorders>
             <w:noWrap/>
             <w:vAlign w:val="center"/>
             <w:hideMark/>
@@ -4165,7 +4028,7 @@
                 <w:sz w:val="20"/>
                 <w:szCs w:val="20"/>
               </w:rPr>
-              <w:t xml:space="preserve"> $                  1.800,00 </w:t>
+              <w:t xml:space="preserve"> $                  2.000,00 </w:t>
             </w:r>
           </w:p>
         </w:tc>
@@ -4176,14 +4039,13 @@
         </w:trPr>
         <w:tc>
           <w:tcPr>
-            <w:tcW w:w="555" w:type="pct"/>
+            <w:tcW w:w="576" w:type="pct"/>
             <w:tcBorders>
               <w:top w:val="nil"/>
               <w:left w:val="single" w:sz="8" w:space="0" w:color="auto"/>
               <w:bottom w:val="single" w:sz="8" w:space="0" w:color="auto"/>
               <w:right w:val="single" w:sz="8" w:space="0" w:color="auto"/>
             </w:tcBorders>
-            <w:shd w:val="clear" w:color="auto" w:fill="auto"/>
             <w:noWrap/>
             <w:vAlign w:val="center"/>
             <w:hideMark/>
@@ -4208,14 +4070,13 @@
         </w:tc>
         <w:tc>
           <w:tcPr>
-            <w:tcW w:w="2272" w:type="pct"/>
-            <w:tcBorders>
-              <w:top w:val="nil"/>
-              <w:left w:val="nil"/>
-              <w:bottom w:val="single" w:sz="8" w:space="0" w:color="auto"/>
-              <w:right w:val="single" w:sz="8" w:space="0" w:color="auto"/>
-            </w:tcBorders>
-            <w:shd w:val="clear" w:color="auto" w:fill="auto"/>
+            <w:tcW w:w="2167" w:type="pct"/>
+            <w:tcBorders>
+              <w:top w:val="nil"/>
+              <w:left w:val="nil"/>
+              <w:bottom w:val="single" w:sz="8" w:space="0" w:color="auto"/>
+              <w:right w:val="single" w:sz="8" w:space="0" w:color="auto"/>
+            </w:tcBorders>
             <w:vAlign w:val="center"/>
             <w:hideMark/>
           </w:tcPr>
@@ -4239,14 +4100,13 @@
         </w:tc>
         <w:tc>
           <w:tcPr>
-            <w:tcW w:w="970" w:type="pct"/>
-            <w:tcBorders>
-              <w:top w:val="nil"/>
-              <w:left w:val="nil"/>
-              <w:bottom w:val="single" w:sz="8" w:space="0" w:color="auto"/>
-              <w:right w:val="single" w:sz="8" w:space="0" w:color="auto"/>
-            </w:tcBorders>
-            <w:shd w:val="clear" w:color="auto" w:fill="auto"/>
+            <w:tcW w:w="1007" w:type="pct"/>
+            <w:tcBorders>
+              <w:top w:val="nil"/>
+              <w:left w:val="nil"/>
+              <w:bottom w:val="single" w:sz="8" w:space="0" w:color="auto"/>
+              <w:right w:val="single" w:sz="8" w:space="0" w:color="auto"/>
+            </w:tcBorders>
             <w:vAlign w:val="center"/>
             <w:hideMark/>
           </w:tcPr>
@@ -4270,14 +4130,13 @@
         </w:tc>
         <w:tc>
           <w:tcPr>
-            <w:tcW w:w="1203" w:type="pct"/>
-            <w:tcBorders>
-              <w:top w:val="nil"/>
-              <w:left w:val="nil"/>
-              <w:bottom w:val="single" w:sz="8" w:space="0" w:color="auto"/>
-              <w:right w:val="single" w:sz="8" w:space="0" w:color="auto"/>
-            </w:tcBorders>
-            <w:shd w:val="clear" w:color="auto" w:fill="auto"/>
+            <w:tcW w:w="1250" w:type="pct"/>
+            <w:tcBorders>
+              <w:top w:val="nil"/>
+              <w:left w:val="nil"/>
+              <w:bottom w:val="single" w:sz="8" w:space="0" w:color="auto"/>
+              <w:right w:val="single" w:sz="8" w:space="0" w:color="auto"/>
+            </w:tcBorders>
             <w:noWrap/>
             <w:vAlign w:val="center"/>
             <w:hideMark/>
@@ -4310,14 +4169,13 @@
         </w:trPr>
         <w:tc>
           <w:tcPr>
-            <w:tcW w:w="555" w:type="pct"/>
+            <w:tcW w:w="576" w:type="pct"/>
             <w:tcBorders>
               <w:top w:val="nil"/>
               <w:left w:val="single" w:sz="8" w:space="0" w:color="auto"/>
               <w:bottom w:val="single" w:sz="8" w:space="0" w:color="auto"/>
               <w:right w:val="single" w:sz="8" w:space="0" w:color="auto"/>
             </w:tcBorders>
-            <w:shd w:val="clear" w:color="auto" w:fill="auto"/>
             <w:noWrap/>
             <w:vAlign w:val="center"/>
             <w:hideMark/>
@@ -4342,14 +4200,13 @@
         </w:tc>
         <w:tc>
           <w:tcPr>
-            <w:tcW w:w="2272" w:type="pct"/>
-            <w:tcBorders>
-              <w:top w:val="nil"/>
-              <w:left w:val="nil"/>
-              <w:bottom w:val="single" w:sz="8" w:space="0" w:color="auto"/>
-              <w:right w:val="single" w:sz="8" w:space="0" w:color="auto"/>
-            </w:tcBorders>
-            <w:shd w:val="clear" w:color="auto" w:fill="auto"/>
+            <w:tcW w:w="2167" w:type="pct"/>
+            <w:tcBorders>
+              <w:top w:val="nil"/>
+              <w:left w:val="nil"/>
+              <w:bottom w:val="single" w:sz="8" w:space="0" w:color="auto"/>
+              <w:right w:val="single" w:sz="8" w:space="0" w:color="auto"/>
+            </w:tcBorders>
             <w:vAlign w:val="center"/>
             <w:hideMark/>
           </w:tcPr>
@@ -4373,14 +4230,13 @@
         </w:tc>
         <w:tc>
           <w:tcPr>
-            <w:tcW w:w="970" w:type="pct"/>
-            <w:tcBorders>
-              <w:top w:val="nil"/>
-              <w:left w:val="nil"/>
-              <w:bottom w:val="single" w:sz="8" w:space="0" w:color="auto"/>
-              <w:right w:val="single" w:sz="8" w:space="0" w:color="auto"/>
-            </w:tcBorders>
-            <w:shd w:val="clear" w:color="auto" w:fill="auto"/>
+            <w:tcW w:w="1007" w:type="pct"/>
+            <w:tcBorders>
+              <w:top w:val="nil"/>
+              <w:left w:val="nil"/>
+              <w:bottom w:val="single" w:sz="8" w:space="0" w:color="auto"/>
+              <w:right w:val="single" w:sz="8" w:space="0" w:color="auto"/>
+            </w:tcBorders>
             <w:vAlign w:val="center"/>
             <w:hideMark/>
           </w:tcPr>
@@ -4404,14 +4260,13 @@
         </w:tc>
         <w:tc>
           <w:tcPr>
-            <w:tcW w:w="1203" w:type="pct"/>
-            <w:tcBorders>
-              <w:top w:val="nil"/>
-              <w:left w:val="nil"/>
-              <w:bottom w:val="single" w:sz="8" w:space="0" w:color="auto"/>
-              <w:right w:val="single" w:sz="8" w:space="0" w:color="auto"/>
-            </w:tcBorders>
-            <w:shd w:val="clear" w:color="auto" w:fill="auto"/>
+            <w:tcW w:w="1250" w:type="pct"/>
+            <w:tcBorders>
+              <w:top w:val="nil"/>
+              <w:left w:val="nil"/>
+              <w:bottom w:val="single" w:sz="8" w:space="0" w:color="auto"/>
+              <w:right w:val="single" w:sz="8" w:space="0" w:color="auto"/>
+            </w:tcBorders>
             <w:noWrap/>
             <w:vAlign w:val="center"/>
             <w:hideMark/>
@@ -4444,14 +4299,13 @@
         </w:trPr>
         <w:tc>
           <w:tcPr>
-            <w:tcW w:w="555" w:type="pct"/>
+            <w:tcW w:w="576" w:type="pct"/>
             <w:tcBorders>
               <w:top w:val="nil"/>
               <w:left w:val="single" w:sz="8" w:space="0" w:color="auto"/>
               <w:bottom w:val="single" w:sz="8" w:space="0" w:color="auto"/>
               <w:right w:val="single" w:sz="8" w:space="0" w:color="auto"/>
             </w:tcBorders>
-            <w:shd w:val="clear" w:color="auto" w:fill="auto"/>
             <w:noWrap/>
             <w:vAlign w:val="center"/>
             <w:hideMark/>
@@ -4476,14 +4330,13 @@
         </w:tc>
         <w:tc>
           <w:tcPr>
-            <w:tcW w:w="2272" w:type="pct"/>
-            <w:tcBorders>
-              <w:top w:val="nil"/>
-              <w:left w:val="nil"/>
-              <w:bottom w:val="single" w:sz="8" w:space="0" w:color="auto"/>
-              <w:right w:val="single" w:sz="8" w:space="0" w:color="auto"/>
-            </w:tcBorders>
-            <w:shd w:val="clear" w:color="auto" w:fill="auto"/>
+            <w:tcW w:w="2167" w:type="pct"/>
+            <w:tcBorders>
+              <w:top w:val="nil"/>
+              <w:left w:val="nil"/>
+              <w:bottom w:val="single" w:sz="8" w:space="0" w:color="auto"/>
+              <w:right w:val="single" w:sz="8" w:space="0" w:color="auto"/>
+            </w:tcBorders>
             <w:vAlign w:val="center"/>
             <w:hideMark/>
           </w:tcPr>
@@ -4507,14 +4360,13 @@
         </w:tc>
         <w:tc>
           <w:tcPr>
-            <w:tcW w:w="970" w:type="pct"/>
-            <w:tcBorders>
-              <w:top w:val="nil"/>
-              <w:left w:val="nil"/>
-              <w:bottom w:val="single" w:sz="8" w:space="0" w:color="auto"/>
-              <w:right w:val="single" w:sz="8" w:space="0" w:color="auto"/>
-            </w:tcBorders>
-            <w:shd w:val="clear" w:color="auto" w:fill="auto"/>
+            <w:tcW w:w="1007" w:type="pct"/>
+            <w:tcBorders>
+              <w:top w:val="nil"/>
+              <w:left w:val="nil"/>
+              <w:bottom w:val="single" w:sz="8" w:space="0" w:color="auto"/>
+              <w:right w:val="single" w:sz="8" w:space="0" w:color="auto"/>
+            </w:tcBorders>
             <w:vAlign w:val="center"/>
             <w:hideMark/>
           </w:tcPr>
@@ -4538,14 +4390,13 @@
         </w:tc>
         <w:tc>
           <w:tcPr>
-            <w:tcW w:w="1203" w:type="pct"/>
-            <w:tcBorders>
-              <w:top w:val="nil"/>
-              <w:left w:val="nil"/>
-              <w:bottom w:val="single" w:sz="8" w:space="0" w:color="auto"/>
-              <w:right w:val="single" w:sz="8" w:space="0" w:color="auto"/>
-            </w:tcBorders>
-            <w:shd w:val="clear" w:color="auto" w:fill="auto"/>
+            <w:tcW w:w="1250" w:type="pct"/>
+            <w:tcBorders>
+              <w:top w:val="nil"/>
+              <w:left w:val="nil"/>
+              <w:bottom w:val="single" w:sz="8" w:space="0" w:color="auto"/>
+              <w:right w:val="single" w:sz="8" w:space="0" w:color="auto"/>
+            </w:tcBorders>
             <w:noWrap/>
             <w:vAlign w:val="center"/>
             <w:hideMark/>
@@ -4578,14 +4429,13 @@
         </w:trPr>
         <w:tc>
           <w:tcPr>
-            <w:tcW w:w="555" w:type="pct"/>
+            <w:tcW w:w="576" w:type="pct"/>
             <w:tcBorders>
               <w:top w:val="nil"/>
               <w:left w:val="single" w:sz="8" w:space="0" w:color="auto"/>
               <w:bottom w:val="single" w:sz="8" w:space="0" w:color="auto"/>
               <w:right w:val="single" w:sz="8" w:space="0" w:color="auto"/>
             </w:tcBorders>
-            <w:shd w:val="clear" w:color="auto" w:fill="auto"/>
             <w:noWrap/>
             <w:vAlign w:val="center"/>
             <w:hideMark/>
@@ -4610,14 +4460,13 @@
         </w:tc>
         <w:tc>
           <w:tcPr>
-            <w:tcW w:w="2272" w:type="pct"/>
-            <w:tcBorders>
-              <w:top w:val="nil"/>
-              <w:left w:val="nil"/>
-              <w:bottom w:val="single" w:sz="8" w:space="0" w:color="auto"/>
-              <w:right w:val="single" w:sz="8" w:space="0" w:color="auto"/>
-            </w:tcBorders>
-            <w:shd w:val="clear" w:color="auto" w:fill="auto"/>
+            <w:tcW w:w="2167" w:type="pct"/>
+            <w:tcBorders>
+              <w:top w:val="nil"/>
+              <w:left w:val="nil"/>
+              <w:bottom w:val="single" w:sz="8" w:space="0" w:color="auto"/>
+              <w:right w:val="single" w:sz="8" w:space="0" w:color="auto"/>
+            </w:tcBorders>
             <w:vAlign w:val="center"/>
             <w:hideMark/>
           </w:tcPr>
@@ -4641,14 +4490,13 @@
         </w:tc>
         <w:tc>
           <w:tcPr>
-            <w:tcW w:w="970" w:type="pct"/>
-            <w:tcBorders>
-              <w:top w:val="nil"/>
-              <w:left w:val="nil"/>
-              <w:bottom w:val="single" w:sz="8" w:space="0" w:color="auto"/>
-              <w:right w:val="single" w:sz="8" w:space="0" w:color="auto"/>
-            </w:tcBorders>
-            <w:shd w:val="clear" w:color="auto" w:fill="auto"/>
+            <w:tcW w:w="1007" w:type="pct"/>
+            <w:tcBorders>
+              <w:top w:val="nil"/>
+              <w:left w:val="nil"/>
+              <w:bottom w:val="single" w:sz="8" w:space="0" w:color="auto"/>
+              <w:right w:val="single" w:sz="8" w:space="0" w:color="auto"/>
+            </w:tcBorders>
             <w:vAlign w:val="center"/>
             <w:hideMark/>
           </w:tcPr>
@@ -4672,14 +4520,13 @@
         </w:tc>
         <w:tc>
           <w:tcPr>
-            <w:tcW w:w="1203" w:type="pct"/>
-            <w:tcBorders>
-              <w:top w:val="nil"/>
-              <w:left w:val="nil"/>
-              <w:bottom w:val="single" w:sz="8" w:space="0" w:color="auto"/>
-              <w:right w:val="single" w:sz="8" w:space="0" w:color="auto"/>
-            </w:tcBorders>
-            <w:shd w:val="clear" w:color="auto" w:fill="auto"/>
+            <w:tcW w:w="1250" w:type="pct"/>
+            <w:tcBorders>
+              <w:top w:val="nil"/>
+              <w:left w:val="nil"/>
+              <w:bottom w:val="single" w:sz="8" w:space="0" w:color="auto"/>
+              <w:right w:val="single" w:sz="8" w:space="0" w:color="auto"/>
+            </w:tcBorders>
             <w:noWrap/>
             <w:vAlign w:val="center"/>
             <w:hideMark/>
@@ -4712,14 +4559,13 @@
         </w:trPr>
         <w:tc>
           <w:tcPr>
-            <w:tcW w:w="555" w:type="pct"/>
+            <w:tcW w:w="576" w:type="pct"/>
             <w:tcBorders>
               <w:top w:val="nil"/>
               <w:left w:val="single" w:sz="8" w:space="0" w:color="auto"/>
               <w:bottom w:val="single" w:sz="8" w:space="0" w:color="auto"/>
               <w:right w:val="single" w:sz="8" w:space="0" w:color="auto"/>
             </w:tcBorders>
-            <w:shd w:val="clear" w:color="auto" w:fill="auto"/>
             <w:noWrap/>
             <w:vAlign w:val="center"/>
             <w:hideMark/>
@@ -4744,14 +4590,13 @@
         </w:tc>
         <w:tc>
           <w:tcPr>
-            <w:tcW w:w="2272" w:type="pct"/>
-            <w:tcBorders>
-              <w:top w:val="nil"/>
-              <w:left w:val="nil"/>
-              <w:bottom w:val="single" w:sz="8" w:space="0" w:color="auto"/>
-              <w:right w:val="single" w:sz="8" w:space="0" w:color="auto"/>
-            </w:tcBorders>
-            <w:shd w:val="clear" w:color="auto" w:fill="auto"/>
+            <w:tcW w:w="2167" w:type="pct"/>
+            <w:tcBorders>
+              <w:top w:val="nil"/>
+              <w:left w:val="nil"/>
+              <w:bottom w:val="single" w:sz="8" w:space="0" w:color="auto"/>
+              <w:right w:val="single" w:sz="8" w:space="0" w:color="auto"/>
+            </w:tcBorders>
             <w:vAlign w:val="center"/>
             <w:hideMark/>
           </w:tcPr>
@@ -4775,14 +4620,13 @@
         </w:tc>
         <w:tc>
           <w:tcPr>
-            <w:tcW w:w="970" w:type="pct"/>
-            <w:tcBorders>
-              <w:top w:val="nil"/>
-              <w:left w:val="nil"/>
-              <w:bottom w:val="single" w:sz="8" w:space="0" w:color="auto"/>
-              <w:right w:val="single" w:sz="8" w:space="0" w:color="auto"/>
-            </w:tcBorders>
-            <w:shd w:val="clear" w:color="auto" w:fill="auto"/>
+            <w:tcW w:w="1007" w:type="pct"/>
+            <w:tcBorders>
+              <w:top w:val="nil"/>
+              <w:left w:val="nil"/>
+              <w:bottom w:val="single" w:sz="8" w:space="0" w:color="auto"/>
+              <w:right w:val="single" w:sz="8" w:space="0" w:color="auto"/>
+            </w:tcBorders>
             <w:vAlign w:val="center"/>
             <w:hideMark/>
           </w:tcPr>
@@ -4806,14 +4650,13 @@
         </w:tc>
         <w:tc>
           <w:tcPr>
-            <w:tcW w:w="1203" w:type="pct"/>
-            <w:tcBorders>
-              <w:top w:val="nil"/>
-              <w:left w:val="nil"/>
-              <w:bottom w:val="single" w:sz="8" w:space="0" w:color="auto"/>
-              <w:right w:val="single" w:sz="8" w:space="0" w:color="auto"/>
-            </w:tcBorders>
-            <w:shd w:val="clear" w:color="auto" w:fill="auto"/>
+            <w:tcW w:w="1250" w:type="pct"/>
+            <w:tcBorders>
+              <w:top w:val="nil"/>
+              <w:left w:val="nil"/>
+              <w:bottom w:val="single" w:sz="8" w:space="0" w:color="auto"/>
+              <w:right w:val="single" w:sz="8" w:space="0" w:color="auto"/>
+            </w:tcBorders>
             <w:noWrap/>
             <w:vAlign w:val="center"/>
             <w:hideMark/>
@@ -4835,7 +4678,7 @@
                 <w:sz w:val="20"/>
                 <w:szCs w:val="20"/>
               </w:rPr>
-              <w:t xml:space="preserve"> $                  2.800,00 </w:t>
+              <w:t xml:space="preserve"> $                  2.900,00 </w:t>
             </w:r>
           </w:p>
         </w:tc>
@@ -4846,14 +4689,13 @@
         </w:trPr>
         <w:tc>
           <w:tcPr>
-            <w:tcW w:w="555" w:type="pct"/>
+            <w:tcW w:w="576" w:type="pct"/>
             <w:tcBorders>
               <w:top w:val="nil"/>
               <w:left w:val="single" w:sz="8" w:space="0" w:color="auto"/>
               <w:bottom w:val="single" w:sz="8" w:space="0" w:color="auto"/>
               <w:right w:val="single" w:sz="8" w:space="0" w:color="auto"/>
             </w:tcBorders>
-            <w:shd w:val="clear" w:color="auto" w:fill="auto"/>
             <w:noWrap/>
             <w:vAlign w:val="center"/>
             <w:hideMark/>
@@ -4878,14 +4720,13 @@
         </w:tc>
         <w:tc>
           <w:tcPr>
-            <w:tcW w:w="2272" w:type="pct"/>
-            <w:tcBorders>
-              <w:top w:val="nil"/>
-              <w:left w:val="nil"/>
-              <w:bottom w:val="single" w:sz="8" w:space="0" w:color="auto"/>
-              <w:right w:val="single" w:sz="8" w:space="0" w:color="auto"/>
-            </w:tcBorders>
-            <w:shd w:val="clear" w:color="auto" w:fill="auto"/>
+            <w:tcW w:w="2167" w:type="pct"/>
+            <w:tcBorders>
+              <w:top w:val="nil"/>
+              <w:left w:val="nil"/>
+              <w:bottom w:val="single" w:sz="8" w:space="0" w:color="auto"/>
+              <w:right w:val="single" w:sz="8" w:space="0" w:color="auto"/>
+            </w:tcBorders>
             <w:vAlign w:val="center"/>
             <w:hideMark/>
           </w:tcPr>
@@ -4909,14 +4750,13 @@
         </w:tc>
         <w:tc>
           <w:tcPr>
-            <w:tcW w:w="970" w:type="pct"/>
-            <w:tcBorders>
-              <w:top w:val="nil"/>
-              <w:left w:val="nil"/>
-              <w:bottom w:val="single" w:sz="8" w:space="0" w:color="auto"/>
-              <w:right w:val="single" w:sz="8" w:space="0" w:color="auto"/>
-            </w:tcBorders>
-            <w:shd w:val="clear" w:color="auto" w:fill="auto"/>
+            <w:tcW w:w="1007" w:type="pct"/>
+            <w:tcBorders>
+              <w:top w:val="nil"/>
+              <w:left w:val="nil"/>
+              <w:bottom w:val="single" w:sz="8" w:space="0" w:color="auto"/>
+              <w:right w:val="single" w:sz="8" w:space="0" w:color="auto"/>
+            </w:tcBorders>
             <w:vAlign w:val="center"/>
             <w:hideMark/>
           </w:tcPr>
@@ -4940,14 +4780,13 @@
         </w:tc>
         <w:tc>
           <w:tcPr>
-            <w:tcW w:w="1203" w:type="pct"/>
-            <w:tcBorders>
-              <w:top w:val="nil"/>
-              <w:left w:val="nil"/>
-              <w:bottom w:val="single" w:sz="8" w:space="0" w:color="auto"/>
-              <w:right w:val="single" w:sz="8" w:space="0" w:color="auto"/>
-            </w:tcBorders>
-            <w:shd w:val="clear" w:color="auto" w:fill="auto"/>
+            <w:tcW w:w="1250" w:type="pct"/>
+            <w:tcBorders>
+              <w:top w:val="nil"/>
+              <w:left w:val="nil"/>
+              <w:bottom w:val="single" w:sz="8" w:space="0" w:color="auto"/>
+              <w:right w:val="single" w:sz="8" w:space="0" w:color="auto"/>
+            </w:tcBorders>
             <w:noWrap/>
             <w:vAlign w:val="center"/>
             <w:hideMark/>
@@ -4980,14 +4819,13 @@
         </w:trPr>
         <w:tc>
           <w:tcPr>
-            <w:tcW w:w="555" w:type="pct"/>
+            <w:tcW w:w="576" w:type="pct"/>
             <w:tcBorders>
               <w:top w:val="nil"/>
               <w:left w:val="single" w:sz="8" w:space="0" w:color="auto"/>
               <w:bottom w:val="single" w:sz="8" w:space="0" w:color="auto"/>
               <w:right w:val="single" w:sz="8" w:space="0" w:color="auto"/>
             </w:tcBorders>
-            <w:shd w:val="clear" w:color="auto" w:fill="auto"/>
             <w:noWrap/>
             <w:vAlign w:val="center"/>
             <w:hideMark/>
@@ -5012,54 +4850,43 @@
         </w:tc>
         <w:tc>
           <w:tcPr>
-            <w:tcW w:w="2272" w:type="pct"/>
-            <w:tcBorders>
-              <w:top w:val="nil"/>
-              <w:left w:val="nil"/>
-              <w:bottom w:val="single" w:sz="8" w:space="0" w:color="auto"/>
-              <w:right w:val="single" w:sz="8" w:space="0" w:color="auto"/>
-            </w:tcBorders>
-            <w:shd w:val="clear" w:color="auto" w:fill="auto"/>
-            <w:vAlign w:val="center"/>
-            <w:hideMark/>
-          </w:tcPr>
-          <w:p>
-            <w:pPr>
-              <w:spacing w:after="0" w:line="240" w:lineRule="auto"/>
-              <w:jc w:val="center"/>
-              <w:rPr>
-                <w:rFonts w:ascii="Calibri" w:eastAsia="Times New Roman" w:hAnsi="Calibri" w:cs="Calibri"/>
-                <w:color w:val="000000"/>
-              </w:rPr>
-            </w:pPr>
-            <w:r>
-              <w:rPr>
-                <w:rFonts w:ascii="Calibri" w:eastAsia="Times New Roman" w:hAnsi="Calibri" w:cs="Calibri"/>
-                <w:color w:val="000000"/>
-              </w:rPr>
-              <w:t xml:space="preserve">Fideos </w:t>
-            </w:r>
-            <w:proofErr w:type="spellStart"/>
-            <w:r>
-              <w:rPr>
-                <w:rFonts w:ascii="Calibri" w:eastAsia="Times New Roman" w:hAnsi="Calibri" w:cs="Calibri"/>
-                <w:color w:val="000000"/>
-              </w:rPr>
-              <w:t>Guiseros</w:t>
-            </w:r>
-            <w:proofErr w:type="spellEnd"/>
-          </w:p>
-        </w:tc>
-        <w:tc>
-          <w:tcPr>
-            <w:tcW w:w="970" w:type="pct"/>
-            <w:tcBorders>
-              <w:top w:val="nil"/>
-              <w:left w:val="nil"/>
-              <w:bottom w:val="single" w:sz="8" w:space="0" w:color="auto"/>
-              <w:right w:val="single" w:sz="8" w:space="0" w:color="auto"/>
-            </w:tcBorders>
-            <w:shd w:val="clear" w:color="auto" w:fill="auto"/>
+            <w:tcW w:w="2167" w:type="pct"/>
+            <w:tcBorders>
+              <w:top w:val="nil"/>
+              <w:left w:val="nil"/>
+              <w:bottom w:val="single" w:sz="8" w:space="0" w:color="auto"/>
+              <w:right w:val="single" w:sz="8" w:space="0" w:color="auto"/>
+            </w:tcBorders>
+            <w:vAlign w:val="center"/>
+            <w:hideMark/>
+          </w:tcPr>
+          <w:p>
+            <w:pPr>
+              <w:spacing w:after="0" w:line="240" w:lineRule="auto"/>
+              <w:jc w:val="center"/>
+              <w:rPr>
+                <w:rFonts w:ascii="Calibri" w:eastAsia="Times New Roman" w:hAnsi="Calibri" w:cs="Calibri"/>
+                <w:color w:val="000000"/>
+              </w:rPr>
+            </w:pPr>
+            <w:r>
+              <w:rPr>
+                <w:rFonts w:ascii="Calibri" w:eastAsia="Times New Roman" w:hAnsi="Calibri" w:cs="Calibri"/>
+                <w:color w:val="000000"/>
+              </w:rPr>
+              <w:t>Fideos Guiseros</w:t>
+            </w:r>
+          </w:p>
+        </w:tc>
+        <w:tc>
+          <w:tcPr>
+            <w:tcW w:w="1007" w:type="pct"/>
+            <w:tcBorders>
+              <w:top w:val="nil"/>
+              <w:left w:val="nil"/>
+              <w:bottom w:val="single" w:sz="8" w:space="0" w:color="auto"/>
+              <w:right w:val="single" w:sz="8" w:space="0" w:color="auto"/>
+            </w:tcBorders>
             <w:vAlign w:val="center"/>
             <w:hideMark/>
           </w:tcPr>
@@ -5083,14 +4910,13 @@
         </w:tc>
         <w:tc>
           <w:tcPr>
-            <w:tcW w:w="1203" w:type="pct"/>
-            <w:tcBorders>
-              <w:top w:val="nil"/>
-              <w:left w:val="nil"/>
-              <w:bottom w:val="single" w:sz="8" w:space="0" w:color="auto"/>
-              <w:right w:val="single" w:sz="8" w:space="0" w:color="auto"/>
-            </w:tcBorders>
-            <w:shd w:val="clear" w:color="auto" w:fill="auto"/>
+            <w:tcW w:w="1250" w:type="pct"/>
+            <w:tcBorders>
+              <w:top w:val="nil"/>
+              <w:left w:val="nil"/>
+              <w:bottom w:val="single" w:sz="8" w:space="0" w:color="auto"/>
+              <w:right w:val="single" w:sz="8" w:space="0" w:color="auto"/>
+            </w:tcBorders>
             <w:noWrap/>
             <w:vAlign w:val="center"/>
             <w:hideMark/>
@@ -5123,14 +4949,13 @@
         </w:trPr>
         <w:tc>
           <w:tcPr>
-            <w:tcW w:w="555" w:type="pct"/>
+            <w:tcW w:w="576" w:type="pct"/>
             <w:tcBorders>
               <w:top w:val="nil"/>
               <w:left w:val="single" w:sz="8" w:space="0" w:color="auto"/>
               <w:bottom w:val="single" w:sz="8" w:space="0" w:color="auto"/>
               <w:right w:val="single" w:sz="8" w:space="0" w:color="auto"/>
             </w:tcBorders>
-            <w:shd w:val="clear" w:color="auto" w:fill="auto"/>
             <w:noWrap/>
             <w:vAlign w:val="center"/>
             <w:hideMark/>
@@ -5155,14 +4980,13 @@
         </w:tc>
         <w:tc>
           <w:tcPr>
-            <w:tcW w:w="2272" w:type="pct"/>
-            <w:tcBorders>
-              <w:top w:val="nil"/>
-              <w:left w:val="nil"/>
-              <w:bottom w:val="single" w:sz="8" w:space="0" w:color="auto"/>
-              <w:right w:val="single" w:sz="8" w:space="0" w:color="auto"/>
-            </w:tcBorders>
-            <w:shd w:val="clear" w:color="auto" w:fill="auto"/>
+            <w:tcW w:w="2167" w:type="pct"/>
+            <w:tcBorders>
+              <w:top w:val="nil"/>
+              <w:left w:val="nil"/>
+              <w:bottom w:val="single" w:sz="8" w:space="0" w:color="auto"/>
+              <w:right w:val="single" w:sz="8" w:space="0" w:color="auto"/>
+            </w:tcBorders>
             <w:vAlign w:val="center"/>
             <w:hideMark/>
           </w:tcPr>
@@ -5186,14 +5010,13 @@
         </w:tc>
         <w:tc>
           <w:tcPr>
-            <w:tcW w:w="970" w:type="pct"/>
-            <w:tcBorders>
-              <w:top w:val="nil"/>
-              <w:left w:val="nil"/>
-              <w:bottom w:val="single" w:sz="8" w:space="0" w:color="auto"/>
-              <w:right w:val="single" w:sz="8" w:space="0" w:color="auto"/>
-            </w:tcBorders>
-            <w:shd w:val="clear" w:color="auto" w:fill="auto"/>
+            <w:tcW w:w="1007" w:type="pct"/>
+            <w:tcBorders>
+              <w:top w:val="nil"/>
+              <w:left w:val="nil"/>
+              <w:bottom w:val="single" w:sz="8" w:space="0" w:color="auto"/>
+              <w:right w:val="single" w:sz="8" w:space="0" w:color="auto"/>
+            </w:tcBorders>
             <w:vAlign w:val="center"/>
             <w:hideMark/>
           </w:tcPr>
@@ -5217,14 +5040,13 @@
         </w:tc>
         <w:tc>
           <w:tcPr>
-            <w:tcW w:w="1203" w:type="pct"/>
-            <w:tcBorders>
-              <w:top w:val="nil"/>
-              <w:left w:val="nil"/>
-              <w:bottom w:val="single" w:sz="8" w:space="0" w:color="auto"/>
-              <w:right w:val="single" w:sz="8" w:space="0" w:color="auto"/>
-            </w:tcBorders>
-            <w:shd w:val="clear" w:color="auto" w:fill="auto"/>
+            <w:tcW w:w="1250" w:type="pct"/>
+            <w:tcBorders>
+              <w:top w:val="nil"/>
+              <w:left w:val="nil"/>
+              <w:bottom w:val="single" w:sz="8" w:space="0" w:color="auto"/>
+              <w:right w:val="single" w:sz="8" w:space="0" w:color="auto"/>
+            </w:tcBorders>
             <w:noWrap/>
             <w:vAlign w:val="center"/>
             <w:hideMark/>
@@ -5257,14 +5079,13 @@
         </w:trPr>
         <w:tc>
           <w:tcPr>
-            <w:tcW w:w="555" w:type="pct"/>
+            <w:tcW w:w="576" w:type="pct"/>
             <w:tcBorders>
               <w:top w:val="nil"/>
               <w:left w:val="single" w:sz="8" w:space="0" w:color="auto"/>
               <w:bottom w:val="single" w:sz="8" w:space="0" w:color="auto"/>
               <w:right w:val="single" w:sz="8" w:space="0" w:color="auto"/>
             </w:tcBorders>
-            <w:shd w:val="clear" w:color="auto" w:fill="auto"/>
             <w:noWrap/>
             <w:vAlign w:val="center"/>
             <w:hideMark/>
@@ -5289,14 +5110,13 @@
         </w:tc>
         <w:tc>
           <w:tcPr>
-            <w:tcW w:w="2272" w:type="pct"/>
-            <w:tcBorders>
-              <w:top w:val="nil"/>
-              <w:left w:val="nil"/>
-              <w:bottom w:val="single" w:sz="8" w:space="0" w:color="auto"/>
-              <w:right w:val="single" w:sz="8" w:space="0" w:color="auto"/>
-            </w:tcBorders>
-            <w:shd w:val="clear" w:color="auto" w:fill="auto"/>
+            <w:tcW w:w="2167" w:type="pct"/>
+            <w:tcBorders>
+              <w:top w:val="nil"/>
+              <w:left w:val="nil"/>
+              <w:bottom w:val="single" w:sz="8" w:space="0" w:color="auto"/>
+              <w:right w:val="single" w:sz="8" w:space="0" w:color="auto"/>
+            </w:tcBorders>
             <w:vAlign w:val="center"/>
             <w:hideMark/>
           </w:tcPr>
@@ -5320,14 +5140,13 @@
         </w:tc>
         <w:tc>
           <w:tcPr>
-            <w:tcW w:w="970" w:type="pct"/>
-            <w:tcBorders>
-              <w:top w:val="nil"/>
-              <w:left w:val="nil"/>
-              <w:bottom w:val="single" w:sz="8" w:space="0" w:color="auto"/>
-              <w:right w:val="single" w:sz="8" w:space="0" w:color="auto"/>
-            </w:tcBorders>
-            <w:shd w:val="clear" w:color="auto" w:fill="auto"/>
+            <w:tcW w:w="1007" w:type="pct"/>
+            <w:tcBorders>
+              <w:top w:val="nil"/>
+              <w:left w:val="nil"/>
+              <w:bottom w:val="single" w:sz="8" w:space="0" w:color="auto"/>
+              <w:right w:val="single" w:sz="8" w:space="0" w:color="auto"/>
+            </w:tcBorders>
             <w:vAlign w:val="center"/>
             <w:hideMark/>
           </w:tcPr>
@@ -5351,14 +5170,13 @@
         </w:tc>
         <w:tc>
           <w:tcPr>
-            <w:tcW w:w="1203" w:type="pct"/>
-            <w:tcBorders>
-              <w:top w:val="nil"/>
-              <w:left w:val="nil"/>
-              <w:bottom w:val="single" w:sz="8" w:space="0" w:color="auto"/>
-              <w:right w:val="single" w:sz="8" w:space="0" w:color="auto"/>
-            </w:tcBorders>
-            <w:shd w:val="clear" w:color="auto" w:fill="auto"/>
+            <w:tcW w:w="1250" w:type="pct"/>
+            <w:tcBorders>
+              <w:top w:val="nil"/>
+              <w:left w:val="nil"/>
+              <w:bottom w:val="single" w:sz="8" w:space="0" w:color="auto"/>
+              <w:right w:val="single" w:sz="8" w:space="0" w:color="auto"/>
+            </w:tcBorders>
             <w:noWrap/>
             <w:vAlign w:val="center"/>
             <w:hideMark/>
@@ -5391,14 +5209,13 @@
         </w:trPr>
         <w:tc>
           <w:tcPr>
-            <w:tcW w:w="555" w:type="pct"/>
+            <w:tcW w:w="576" w:type="pct"/>
             <w:tcBorders>
               <w:top w:val="nil"/>
               <w:left w:val="single" w:sz="8" w:space="0" w:color="auto"/>
               <w:bottom w:val="single" w:sz="8" w:space="0" w:color="auto"/>
               <w:right w:val="single" w:sz="8" w:space="0" w:color="auto"/>
             </w:tcBorders>
-            <w:shd w:val="clear" w:color="auto" w:fill="auto"/>
             <w:noWrap/>
             <w:vAlign w:val="center"/>
             <w:hideMark/>
@@ -5423,14 +5240,13 @@
         </w:tc>
         <w:tc>
           <w:tcPr>
-            <w:tcW w:w="2272" w:type="pct"/>
-            <w:tcBorders>
-              <w:top w:val="nil"/>
-              <w:left w:val="nil"/>
-              <w:bottom w:val="single" w:sz="8" w:space="0" w:color="auto"/>
-              <w:right w:val="single" w:sz="8" w:space="0" w:color="auto"/>
-            </w:tcBorders>
-            <w:shd w:val="clear" w:color="auto" w:fill="auto"/>
+            <w:tcW w:w="2167" w:type="pct"/>
+            <w:tcBorders>
+              <w:top w:val="nil"/>
+              <w:left w:val="nil"/>
+              <w:bottom w:val="single" w:sz="8" w:space="0" w:color="auto"/>
+              <w:right w:val="single" w:sz="8" w:space="0" w:color="auto"/>
+            </w:tcBorders>
             <w:vAlign w:val="center"/>
             <w:hideMark/>
           </w:tcPr>
@@ -5454,14 +5270,13 @@
         </w:tc>
         <w:tc>
           <w:tcPr>
-            <w:tcW w:w="970" w:type="pct"/>
-            <w:tcBorders>
-              <w:top w:val="nil"/>
-              <w:left w:val="nil"/>
-              <w:bottom w:val="single" w:sz="8" w:space="0" w:color="auto"/>
-              <w:right w:val="single" w:sz="8" w:space="0" w:color="auto"/>
-            </w:tcBorders>
-            <w:shd w:val="clear" w:color="auto" w:fill="auto"/>
+            <w:tcW w:w="1007" w:type="pct"/>
+            <w:tcBorders>
+              <w:top w:val="nil"/>
+              <w:left w:val="nil"/>
+              <w:bottom w:val="single" w:sz="8" w:space="0" w:color="auto"/>
+              <w:right w:val="single" w:sz="8" w:space="0" w:color="auto"/>
+            </w:tcBorders>
             <w:vAlign w:val="center"/>
             <w:hideMark/>
           </w:tcPr>
@@ -5485,14 +5300,13 @@
         </w:tc>
         <w:tc>
           <w:tcPr>
-            <w:tcW w:w="1203" w:type="pct"/>
-            <w:tcBorders>
-              <w:top w:val="nil"/>
-              <w:left w:val="nil"/>
-              <w:bottom w:val="single" w:sz="8" w:space="0" w:color="auto"/>
-              <w:right w:val="single" w:sz="8" w:space="0" w:color="auto"/>
-            </w:tcBorders>
-            <w:shd w:val="clear" w:color="auto" w:fill="auto"/>
+            <w:tcW w:w="1250" w:type="pct"/>
+            <w:tcBorders>
+              <w:top w:val="nil"/>
+              <w:left w:val="nil"/>
+              <w:bottom w:val="single" w:sz="8" w:space="0" w:color="auto"/>
+              <w:right w:val="single" w:sz="8" w:space="0" w:color="auto"/>
+            </w:tcBorders>
             <w:noWrap/>
             <w:vAlign w:val="center"/>
             <w:hideMark/>
@@ -5525,14 +5339,13 @@
         </w:trPr>
         <w:tc>
           <w:tcPr>
-            <w:tcW w:w="555" w:type="pct"/>
+            <w:tcW w:w="576" w:type="pct"/>
             <w:tcBorders>
               <w:top w:val="nil"/>
               <w:left w:val="single" w:sz="8" w:space="0" w:color="auto"/>
               <w:bottom w:val="single" w:sz="8" w:space="0" w:color="auto"/>
               <w:right w:val="single" w:sz="8" w:space="0" w:color="auto"/>
             </w:tcBorders>
-            <w:shd w:val="clear" w:color="auto" w:fill="auto"/>
             <w:noWrap/>
             <w:vAlign w:val="center"/>
             <w:hideMark/>
@@ -5557,14 +5370,13 @@
         </w:tc>
         <w:tc>
           <w:tcPr>
-            <w:tcW w:w="2272" w:type="pct"/>
-            <w:tcBorders>
-              <w:top w:val="nil"/>
-              <w:left w:val="nil"/>
-              <w:bottom w:val="single" w:sz="8" w:space="0" w:color="auto"/>
-              <w:right w:val="single" w:sz="8" w:space="0" w:color="auto"/>
-            </w:tcBorders>
-            <w:shd w:val="clear" w:color="auto" w:fill="auto"/>
+            <w:tcW w:w="2167" w:type="pct"/>
+            <w:tcBorders>
+              <w:top w:val="nil"/>
+              <w:left w:val="nil"/>
+              <w:bottom w:val="single" w:sz="8" w:space="0" w:color="auto"/>
+              <w:right w:val="single" w:sz="8" w:space="0" w:color="auto"/>
+            </w:tcBorders>
             <w:vAlign w:val="center"/>
             <w:hideMark/>
           </w:tcPr>
@@ -5588,14 +5400,13 @@
         </w:tc>
         <w:tc>
           <w:tcPr>
-            <w:tcW w:w="970" w:type="pct"/>
-            <w:tcBorders>
-              <w:top w:val="nil"/>
-              <w:left w:val="nil"/>
-              <w:bottom w:val="single" w:sz="8" w:space="0" w:color="auto"/>
-              <w:right w:val="single" w:sz="8" w:space="0" w:color="auto"/>
-            </w:tcBorders>
-            <w:shd w:val="clear" w:color="auto" w:fill="auto"/>
+            <w:tcW w:w="1007" w:type="pct"/>
+            <w:tcBorders>
+              <w:top w:val="nil"/>
+              <w:left w:val="nil"/>
+              <w:bottom w:val="single" w:sz="8" w:space="0" w:color="auto"/>
+              <w:right w:val="single" w:sz="8" w:space="0" w:color="auto"/>
+            </w:tcBorders>
             <w:vAlign w:val="center"/>
             <w:hideMark/>
           </w:tcPr>
@@ -5619,14 +5430,13 @@
         </w:tc>
         <w:tc>
           <w:tcPr>
-            <w:tcW w:w="1203" w:type="pct"/>
-            <w:tcBorders>
-              <w:top w:val="nil"/>
-              <w:left w:val="nil"/>
-              <w:bottom w:val="single" w:sz="8" w:space="0" w:color="auto"/>
-              <w:right w:val="single" w:sz="8" w:space="0" w:color="auto"/>
-            </w:tcBorders>
-            <w:shd w:val="clear" w:color="auto" w:fill="auto"/>
+            <w:tcW w:w="1250" w:type="pct"/>
+            <w:tcBorders>
+              <w:top w:val="nil"/>
+              <w:left w:val="nil"/>
+              <w:bottom w:val="single" w:sz="8" w:space="0" w:color="auto"/>
+              <w:right w:val="single" w:sz="8" w:space="0" w:color="auto"/>
+            </w:tcBorders>
             <w:noWrap/>
             <w:vAlign w:val="center"/>
             <w:hideMark/>
@@ -5648,7 +5458,7 @@
                 <w:sz w:val="20"/>
                 <w:szCs w:val="20"/>
               </w:rPr>
-              <w:t xml:space="preserve"> $                  2.250,00 </w:t>
+              <w:t xml:space="preserve"> $                  2.350,00 </w:t>
             </w:r>
           </w:p>
         </w:tc>
@@ -5659,14 +5469,13 @@
         </w:trPr>
         <w:tc>
           <w:tcPr>
-            <w:tcW w:w="555" w:type="pct"/>
+            <w:tcW w:w="576" w:type="pct"/>
             <w:tcBorders>
               <w:top w:val="nil"/>
               <w:left w:val="single" w:sz="8" w:space="0" w:color="auto"/>
               <w:bottom w:val="single" w:sz="8" w:space="0" w:color="auto"/>
               <w:right w:val="single" w:sz="8" w:space="0" w:color="auto"/>
             </w:tcBorders>
-            <w:shd w:val="clear" w:color="auto" w:fill="auto"/>
             <w:noWrap/>
             <w:vAlign w:val="center"/>
             <w:hideMark/>
@@ -5691,14 +5500,13 @@
         </w:tc>
         <w:tc>
           <w:tcPr>
-            <w:tcW w:w="2272" w:type="pct"/>
-            <w:tcBorders>
-              <w:top w:val="nil"/>
-              <w:left w:val="nil"/>
-              <w:bottom w:val="single" w:sz="8" w:space="0" w:color="auto"/>
-              <w:right w:val="single" w:sz="8" w:space="0" w:color="auto"/>
-            </w:tcBorders>
-            <w:shd w:val="clear" w:color="auto" w:fill="auto"/>
+            <w:tcW w:w="2167" w:type="pct"/>
+            <w:tcBorders>
+              <w:top w:val="nil"/>
+              <w:left w:val="nil"/>
+              <w:bottom w:val="single" w:sz="8" w:space="0" w:color="auto"/>
+              <w:right w:val="single" w:sz="8" w:space="0" w:color="auto"/>
+            </w:tcBorders>
             <w:vAlign w:val="center"/>
             <w:hideMark/>
           </w:tcPr>
@@ -5722,14 +5530,13 @@
         </w:tc>
         <w:tc>
           <w:tcPr>
-            <w:tcW w:w="970" w:type="pct"/>
-            <w:tcBorders>
-              <w:top w:val="nil"/>
-              <w:left w:val="nil"/>
-              <w:bottom w:val="single" w:sz="8" w:space="0" w:color="auto"/>
-              <w:right w:val="single" w:sz="8" w:space="0" w:color="auto"/>
-            </w:tcBorders>
-            <w:shd w:val="clear" w:color="auto" w:fill="auto"/>
+            <w:tcW w:w="1007" w:type="pct"/>
+            <w:tcBorders>
+              <w:top w:val="nil"/>
+              <w:left w:val="nil"/>
+              <w:bottom w:val="single" w:sz="8" w:space="0" w:color="auto"/>
+              <w:right w:val="single" w:sz="8" w:space="0" w:color="auto"/>
+            </w:tcBorders>
             <w:vAlign w:val="center"/>
             <w:hideMark/>
           </w:tcPr>
@@ -5753,14 +5560,13 @@
         </w:tc>
         <w:tc>
           <w:tcPr>
-            <w:tcW w:w="1203" w:type="pct"/>
-            <w:tcBorders>
-              <w:top w:val="nil"/>
-              <w:left w:val="nil"/>
-              <w:bottom w:val="single" w:sz="8" w:space="0" w:color="auto"/>
-              <w:right w:val="single" w:sz="8" w:space="0" w:color="auto"/>
-            </w:tcBorders>
-            <w:shd w:val="clear" w:color="auto" w:fill="auto"/>
+            <w:tcW w:w="1250" w:type="pct"/>
+            <w:tcBorders>
+              <w:top w:val="nil"/>
+              <w:left w:val="nil"/>
+              <w:bottom w:val="single" w:sz="8" w:space="0" w:color="auto"/>
+              <w:right w:val="single" w:sz="8" w:space="0" w:color="auto"/>
+            </w:tcBorders>
             <w:noWrap/>
             <w:vAlign w:val="center"/>
             <w:hideMark/>
@@ -5782,7 +5588,7 @@
                 <w:sz w:val="20"/>
                 <w:szCs w:val="20"/>
               </w:rPr>
-              <w:t xml:space="preserve"> $                  1.200,00 </w:t>
+              <w:t xml:space="preserve"> $                  2.000,00 </w:t>
             </w:r>
           </w:p>
         </w:tc>
@@ -5793,14 +5599,13 @@
         </w:trPr>
         <w:tc>
           <w:tcPr>
-            <w:tcW w:w="555" w:type="pct"/>
+            <w:tcW w:w="576" w:type="pct"/>
             <w:tcBorders>
               <w:top w:val="nil"/>
               <w:left w:val="single" w:sz="8" w:space="0" w:color="auto"/>
               <w:bottom w:val="single" w:sz="8" w:space="0" w:color="auto"/>
               <w:right w:val="single" w:sz="8" w:space="0" w:color="auto"/>
             </w:tcBorders>
-            <w:shd w:val="clear" w:color="auto" w:fill="auto"/>
             <w:noWrap/>
             <w:vAlign w:val="center"/>
             <w:hideMark/>
@@ -5825,14 +5630,13 @@
         </w:tc>
         <w:tc>
           <w:tcPr>
-            <w:tcW w:w="2272" w:type="pct"/>
-            <w:tcBorders>
-              <w:top w:val="nil"/>
-              <w:left w:val="nil"/>
-              <w:bottom w:val="single" w:sz="8" w:space="0" w:color="auto"/>
-              <w:right w:val="single" w:sz="8" w:space="0" w:color="auto"/>
-            </w:tcBorders>
-            <w:shd w:val="clear" w:color="auto" w:fill="auto"/>
+            <w:tcW w:w="2167" w:type="pct"/>
+            <w:tcBorders>
+              <w:top w:val="nil"/>
+              <w:left w:val="nil"/>
+              <w:bottom w:val="single" w:sz="8" w:space="0" w:color="auto"/>
+              <w:right w:val="single" w:sz="8" w:space="0" w:color="auto"/>
+            </w:tcBorders>
             <w:vAlign w:val="center"/>
             <w:hideMark/>
           </w:tcPr>
@@ -5856,14 +5660,13 @@
         </w:tc>
         <w:tc>
           <w:tcPr>
-            <w:tcW w:w="970" w:type="pct"/>
-            <w:tcBorders>
-              <w:top w:val="nil"/>
-              <w:left w:val="nil"/>
-              <w:bottom w:val="single" w:sz="8" w:space="0" w:color="auto"/>
-              <w:right w:val="single" w:sz="8" w:space="0" w:color="auto"/>
-            </w:tcBorders>
-            <w:shd w:val="clear" w:color="auto" w:fill="auto"/>
+            <w:tcW w:w="1007" w:type="pct"/>
+            <w:tcBorders>
+              <w:top w:val="nil"/>
+              <w:left w:val="nil"/>
+              <w:bottom w:val="single" w:sz="8" w:space="0" w:color="auto"/>
+              <w:right w:val="single" w:sz="8" w:space="0" w:color="auto"/>
+            </w:tcBorders>
             <w:vAlign w:val="center"/>
             <w:hideMark/>
           </w:tcPr>
@@ -5887,14 +5690,13 @@
         </w:tc>
         <w:tc>
           <w:tcPr>
-            <w:tcW w:w="1203" w:type="pct"/>
-            <w:tcBorders>
-              <w:top w:val="nil"/>
-              <w:left w:val="nil"/>
-              <w:bottom w:val="single" w:sz="8" w:space="0" w:color="auto"/>
-              <w:right w:val="single" w:sz="8" w:space="0" w:color="auto"/>
-            </w:tcBorders>
-            <w:shd w:val="clear" w:color="auto" w:fill="auto"/>
+            <w:tcW w:w="1250" w:type="pct"/>
+            <w:tcBorders>
+              <w:top w:val="nil"/>
+              <w:left w:val="nil"/>
+              <w:bottom w:val="single" w:sz="8" w:space="0" w:color="auto"/>
+              <w:right w:val="single" w:sz="8" w:space="0" w:color="auto"/>
+            </w:tcBorders>
             <w:noWrap/>
             <w:vAlign w:val="center"/>
             <w:hideMark/>
@@ -5927,14 +5729,13 @@
         </w:trPr>
         <w:tc>
           <w:tcPr>
-            <w:tcW w:w="555" w:type="pct"/>
+            <w:tcW w:w="576" w:type="pct"/>
             <w:tcBorders>
               <w:top w:val="nil"/>
               <w:left w:val="single" w:sz="8" w:space="0" w:color="auto"/>
               <w:bottom w:val="single" w:sz="8" w:space="0" w:color="auto"/>
               <w:right w:val="single" w:sz="8" w:space="0" w:color="auto"/>
             </w:tcBorders>
-            <w:shd w:val="clear" w:color="auto" w:fill="auto"/>
             <w:noWrap/>
             <w:vAlign w:val="center"/>
             <w:hideMark/>
@@ -5959,14 +5760,13 @@
         </w:tc>
         <w:tc>
           <w:tcPr>
-            <w:tcW w:w="2272" w:type="pct"/>
-            <w:tcBorders>
-              <w:top w:val="nil"/>
-              <w:left w:val="nil"/>
-              <w:bottom w:val="single" w:sz="8" w:space="0" w:color="auto"/>
-              <w:right w:val="single" w:sz="8" w:space="0" w:color="auto"/>
-            </w:tcBorders>
-            <w:shd w:val="clear" w:color="auto" w:fill="auto"/>
+            <w:tcW w:w="2167" w:type="pct"/>
+            <w:tcBorders>
+              <w:top w:val="nil"/>
+              <w:left w:val="nil"/>
+              <w:bottom w:val="single" w:sz="8" w:space="0" w:color="auto"/>
+              <w:right w:val="single" w:sz="8" w:space="0" w:color="auto"/>
+            </w:tcBorders>
             <w:vAlign w:val="center"/>
             <w:hideMark/>
           </w:tcPr>
@@ -5990,14 +5790,13 @@
         </w:tc>
         <w:tc>
           <w:tcPr>
-            <w:tcW w:w="970" w:type="pct"/>
-            <w:tcBorders>
-              <w:top w:val="nil"/>
-              <w:left w:val="nil"/>
-              <w:bottom w:val="single" w:sz="8" w:space="0" w:color="auto"/>
-              <w:right w:val="single" w:sz="8" w:space="0" w:color="auto"/>
-            </w:tcBorders>
-            <w:shd w:val="clear" w:color="auto" w:fill="auto"/>
+            <w:tcW w:w="1007" w:type="pct"/>
+            <w:tcBorders>
+              <w:top w:val="nil"/>
+              <w:left w:val="nil"/>
+              <w:bottom w:val="single" w:sz="8" w:space="0" w:color="auto"/>
+              <w:right w:val="single" w:sz="8" w:space="0" w:color="auto"/>
+            </w:tcBorders>
             <w:vAlign w:val="center"/>
             <w:hideMark/>
           </w:tcPr>
@@ -6021,14 +5820,13 @@
         </w:tc>
         <w:tc>
           <w:tcPr>
-            <w:tcW w:w="1203" w:type="pct"/>
-            <w:tcBorders>
-              <w:top w:val="nil"/>
-              <w:left w:val="nil"/>
-              <w:bottom w:val="single" w:sz="8" w:space="0" w:color="auto"/>
-              <w:right w:val="single" w:sz="8" w:space="0" w:color="auto"/>
-            </w:tcBorders>
-            <w:shd w:val="clear" w:color="auto" w:fill="auto"/>
+            <w:tcW w:w="1250" w:type="pct"/>
+            <w:tcBorders>
+              <w:top w:val="nil"/>
+              <w:left w:val="nil"/>
+              <w:bottom w:val="single" w:sz="8" w:space="0" w:color="auto"/>
+              <w:right w:val="single" w:sz="8" w:space="0" w:color="auto"/>
+            </w:tcBorders>
             <w:noWrap/>
             <w:vAlign w:val="center"/>
             <w:hideMark/>
@@ -6061,14 +5859,13 @@
         </w:trPr>
         <w:tc>
           <w:tcPr>
-            <w:tcW w:w="555" w:type="pct"/>
+            <w:tcW w:w="576" w:type="pct"/>
             <w:tcBorders>
               <w:top w:val="nil"/>
               <w:left w:val="single" w:sz="8" w:space="0" w:color="auto"/>
               <w:bottom w:val="single" w:sz="8" w:space="0" w:color="auto"/>
               <w:right w:val="single" w:sz="8" w:space="0" w:color="auto"/>
             </w:tcBorders>
-            <w:shd w:val="clear" w:color="auto" w:fill="auto"/>
             <w:noWrap/>
             <w:vAlign w:val="center"/>
             <w:hideMark/>
@@ -6093,14 +5890,13 @@
         </w:tc>
         <w:tc>
           <w:tcPr>
-            <w:tcW w:w="2272" w:type="pct"/>
-            <w:tcBorders>
-              <w:top w:val="nil"/>
-              <w:left w:val="nil"/>
-              <w:bottom w:val="single" w:sz="8" w:space="0" w:color="auto"/>
-              <w:right w:val="single" w:sz="8" w:space="0" w:color="auto"/>
-            </w:tcBorders>
-            <w:shd w:val="clear" w:color="auto" w:fill="auto"/>
+            <w:tcW w:w="2167" w:type="pct"/>
+            <w:tcBorders>
+              <w:top w:val="nil"/>
+              <w:left w:val="nil"/>
+              <w:bottom w:val="single" w:sz="8" w:space="0" w:color="auto"/>
+              <w:right w:val="single" w:sz="8" w:space="0" w:color="auto"/>
+            </w:tcBorders>
             <w:vAlign w:val="center"/>
             <w:hideMark/>
           </w:tcPr>
@@ -6124,14 +5920,13 @@
         </w:tc>
         <w:tc>
           <w:tcPr>
-            <w:tcW w:w="970" w:type="pct"/>
-            <w:tcBorders>
-              <w:top w:val="nil"/>
-              <w:left w:val="nil"/>
-              <w:bottom w:val="single" w:sz="8" w:space="0" w:color="auto"/>
-              <w:right w:val="single" w:sz="8" w:space="0" w:color="auto"/>
-            </w:tcBorders>
-            <w:shd w:val="clear" w:color="auto" w:fill="auto"/>
+            <w:tcW w:w="1007" w:type="pct"/>
+            <w:tcBorders>
+              <w:top w:val="nil"/>
+              <w:left w:val="nil"/>
+              <w:bottom w:val="single" w:sz="8" w:space="0" w:color="auto"/>
+              <w:right w:val="single" w:sz="8" w:space="0" w:color="auto"/>
+            </w:tcBorders>
             <w:vAlign w:val="center"/>
             <w:hideMark/>
           </w:tcPr>
@@ -6155,14 +5950,13 @@
         </w:tc>
         <w:tc>
           <w:tcPr>
-            <w:tcW w:w="1203" w:type="pct"/>
-            <w:tcBorders>
-              <w:top w:val="nil"/>
-              <w:left w:val="nil"/>
-              <w:bottom w:val="single" w:sz="8" w:space="0" w:color="auto"/>
-              <w:right w:val="single" w:sz="8" w:space="0" w:color="auto"/>
-            </w:tcBorders>
-            <w:shd w:val="clear" w:color="auto" w:fill="auto"/>
+            <w:tcW w:w="1250" w:type="pct"/>
+            <w:tcBorders>
+              <w:top w:val="nil"/>
+              <w:left w:val="nil"/>
+              <w:bottom w:val="single" w:sz="8" w:space="0" w:color="auto"/>
+              <w:right w:val="single" w:sz="8" w:space="0" w:color="auto"/>
+            </w:tcBorders>
             <w:noWrap/>
             <w:vAlign w:val="center"/>
             <w:hideMark/>
@@ -6195,14 +5989,13 @@
         </w:trPr>
         <w:tc>
           <w:tcPr>
-            <w:tcW w:w="555" w:type="pct"/>
+            <w:tcW w:w="576" w:type="pct"/>
             <w:tcBorders>
               <w:top w:val="nil"/>
               <w:left w:val="single" w:sz="8" w:space="0" w:color="auto"/>
               <w:bottom w:val="single" w:sz="8" w:space="0" w:color="auto"/>
               <w:right w:val="single" w:sz="8" w:space="0" w:color="auto"/>
             </w:tcBorders>
-            <w:shd w:val="clear" w:color="auto" w:fill="auto"/>
             <w:noWrap/>
             <w:vAlign w:val="center"/>
             <w:hideMark/>
@@ -6227,14 +6020,13 @@
         </w:tc>
         <w:tc>
           <w:tcPr>
-            <w:tcW w:w="2272" w:type="pct"/>
-            <w:tcBorders>
-              <w:top w:val="nil"/>
-              <w:left w:val="nil"/>
-              <w:bottom w:val="single" w:sz="8" w:space="0" w:color="auto"/>
-              <w:right w:val="single" w:sz="8" w:space="0" w:color="auto"/>
-            </w:tcBorders>
-            <w:shd w:val="clear" w:color="auto" w:fill="auto"/>
+            <w:tcW w:w="2167" w:type="pct"/>
+            <w:tcBorders>
+              <w:top w:val="nil"/>
+              <w:left w:val="nil"/>
+              <w:bottom w:val="single" w:sz="8" w:space="0" w:color="auto"/>
+              <w:right w:val="single" w:sz="8" w:space="0" w:color="auto"/>
+            </w:tcBorders>
             <w:vAlign w:val="center"/>
             <w:hideMark/>
           </w:tcPr>
@@ -6258,14 +6050,13 @@
         </w:tc>
         <w:tc>
           <w:tcPr>
-            <w:tcW w:w="970" w:type="pct"/>
-            <w:tcBorders>
-              <w:top w:val="nil"/>
-              <w:left w:val="nil"/>
-              <w:bottom w:val="single" w:sz="8" w:space="0" w:color="auto"/>
-              <w:right w:val="single" w:sz="8" w:space="0" w:color="auto"/>
-            </w:tcBorders>
-            <w:shd w:val="clear" w:color="auto" w:fill="auto"/>
+            <w:tcW w:w="1007" w:type="pct"/>
+            <w:tcBorders>
+              <w:top w:val="nil"/>
+              <w:left w:val="nil"/>
+              <w:bottom w:val="single" w:sz="8" w:space="0" w:color="auto"/>
+              <w:right w:val="single" w:sz="8" w:space="0" w:color="auto"/>
+            </w:tcBorders>
             <w:vAlign w:val="center"/>
             <w:hideMark/>
           </w:tcPr>
@@ -6289,14 +6080,13 @@
         </w:tc>
         <w:tc>
           <w:tcPr>
-            <w:tcW w:w="1203" w:type="pct"/>
-            <w:tcBorders>
-              <w:top w:val="nil"/>
-              <w:left w:val="nil"/>
-              <w:bottom w:val="single" w:sz="8" w:space="0" w:color="auto"/>
-              <w:right w:val="single" w:sz="8" w:space="0" w:color="auto"/>
-            </w:tcBorders>
-            <w:shd w:val="clear" w:color="auto" w:fill="auto"/>
+            <w:tcW w:w="1250" w:type="pct"/>
+            <w:tcBorders>
+              <w:top w:val="nil"/>
+              <w:left w:val="nil"/>
+              <w:bottom w:val="single" w:sz="8" w:space="0" w:color="auto"/>
+              <w:right w:val="single" w:sz="8" w:space="0" w:color="auto"/>
+            </w:tcBorders>
             <w:noWrap/>
             <w:vAlign w:val="center"/>
             <w:hideMark/>
@@ -6318,7 +6108,7 @@
                 <w:sz w:val="20"/>
                 <w:szCs w:val="20"/>
               </w:rPr>
-              <w:t xml:space="preserve"> $                  3.200,00 </w:t>
+              <w:t xml:space="preserve"> $                  3.800,00 </w:t>
             </w:r>
           </w:p>
         </w:tc>
@@ -6329,14 +6119,13 @@
         </w:trPr>
         <w:tc>
           <w:tcPr>
-            <w:tcW w:w="555" w:type="pct"/>
+            <w:tcW w:w="576" w:type="pct"/>
             <w:tcBorders>
               <w:top w:val="nil"/>
               <w:left w:val="single" w:sz="8" w:space="0" w:color="auto"/>
               <w:bottom w:val="single" w:sz="8" w:space="0" w:color="auto"/>
               <w:right w:val="single" w:sz="8" w:space="0" w:color="auto"/>
             </w:tcBorders>
-            <w:shd w:val="clear" w:color="auto" w:fill="auto"/>
             <w:noWrap/>
             <w:vAlign w:val="center"/>
             <w:hideMark/>
@@ -6361,14 +6150,13 @@
         </w:tc>
         <w:tc>
           <w:tcPr>
-            <w:tcW w:w="2272" w:type="pct"/>
-            <w:tcBorders>
-              <w:top w:val="nil"/>
-              <w:left w:val="nil"/>
-              <w:bottom w:val="single" w:sz="8" w:space="0" w:color="auto"/>
-              <w:right w:val="single" w:sz="8" w:space="0" w:color="auto"/>
-            </w:tcBorders>
-            <w:shd w:val="clear" w:color="auto" w:fill="auto"/>
+            <w:tcW w:w="2167" w:type="pct"/>
+            <w:tcBorders>
+              <w:top w:val="nil"/>
+              <w:left w:val="nil"/>
+              <w:bottom w:val="single" w:sz="8" w:space="0" w:color="auto"/>
+              <w:right w:val="single" w:sz="8" w:space="0" w:color="auto"/>
+            </w:tcBorders>
             <w:vAlign w:val="center"/>
             <w:hideMark/>
           </w:tcPr>
@@ -6392,14 +6180,13 @@
         </w:tc>
         <w:tc>
           <w:tcPr>
-            <w:tcW w:w="970" w:type="pct"/>
-            <w:tcBorders>
-              <w:top w:val="nil"/>
-              <w:left w:val="nil"/>
-              <w:bottom w:val="single" w:sz="8" w:space="0" w:color="auto"/>
-              <w:right w:val="single" w:sz="8" w:space="0" w:color="auto"/>
-            </w:tcBorders>
-            <w:shd w:val="clear" w:color="auto" w:fill="auto"/>
+            <w:tcW w:w="1007" w:type="pct"/>
+            <w:tcBorders>
+              <w:top w:val="nil"/>
+              <w:left w:val="nil"/>
+              <w:bottom w:val="single" w:sz="8" w:space="0" w:color="auto"/>
+              <w:right w:val="single" w:sz="8" w:space="0" w:color="auto"/>
+            </w:tcBorders>
             <w:vAlign w:val="center"/>
             <w:hideMark/>
           </w:tcPr>
@@ -6423,14 +6210,13 @@
         </w:tc>
         <w:tc>
           <w:tcPr>
-            <w:tcW w:w="1203" w:type="pct"/>
-            <w:tcBorders>
-              <w:top w:val="nil"/>
-              <w:left w:val="nil"/>
-              <w:bottom w:val="single" w:sz="8" w:space="0" w:color="auto"/>
-              <w:right w:val="single" w:sz="8" w:space="0" w:color="auto"/>
-            </w:tcBorders>
-            <w:shd w:val="clear" w:color="auto" w:fill="auto"/>
+            <w:tcW w:w="1250" w:type="pct"/>
+            <w:tcBorders>
+              <w:top w:val="nil"/>
+              <w:left w:val="nil"/>
+              <w:bottom w:val="single" w:sz="8" w:space="0" w:color="auto"/>
+              <w:right w:val="single" w:sz="8" w:space="0" w:color="auto"/>
+            </w:tcBorders>
             <w:noWrap/>
             <w:vAlign w:val="center"/>
             <w:hideMark/>
@@ -6463,14 +6249,13 @@
         </w:trPr>
         <w:tc>
           <w:tcPr>
-            <w:tcW w:w="555" w:type="pct"/>
+            <w:tcW w:w="576" w:type="pct"/>
             <w:tcBorders>
               <w:top w:val="nil"/>
               <w:left w:val="single" w:sz="8" w:space="0" w:color="auto"/>
               <w:bottom w:val="single" w:sz="8" w:space="0" w:color="auto"/>
               <w:right w:val="single" w:sz="8" w:space="0" w:color="auto"/>
             </w:tcBorders>
-            <w:shd w:val="clear" w:color="auto" w:fill="auto"/>
             <w:noWrap/>
             <w:vAlign w:val="center"/>
             <w:hideMark/>
@@ -6495,14 +6280,13 @@
         </w:tc>
         <w:tc>
           <w:tcPr>
-            <w:tcW w:w="2272" w:type="pct"/>
-            <w:tcBorders>
-              <w:top w:val="nil"/>
-              <w:left w:val="nil"/>
-              <w:bottom w:val="single" w:sz="8" w:space="0" w:color="auto"/>
-              <w:right w:val="single" w:sz="8" w:space="0" w:color="auto"/>
-            </w:tcBorders>
-            <w:shd w:val="clear" w:color="auto" w:fill="auto"/>
+            <w:tcW w:w="2167" w:type="pct"/>
+            <w:tcBorders>
+              <w:top w:val="nil"/>
+              <w:left w:val="nil"/>
+              <w:bottom w:val="single" w:sz="8" w:space="0" w:color="auto"/>
+              <w:right w:val="single" w:sz="8" w:space="0" w:color="auto"/>
+            </w:tcBorders>
             <w:vAlign w:val="center"/>
             <w:hideMark/>
           </w:tcPr>
@@ -6526,14 +6310,13 @@
         </w:tc>
         <w:tc>
           <w:tcPr>
-            <w:tcW w:w="970" w:type="pct"/>
-            <w:tcBorders>
-              <w:top w:val="nil"/>
-              <w:left w:val="nil"/>
-              <w:bottom w:val="single" w:sz="8" w:space="0" w:color="auto"/>
-              <w:right w:val="single" w:sz="8" w:space="0" w:color="auto"/>
-            </w:tcBorders>
-            <w:shd w:val="clear" w:color="auto" w:fill="auto"/>
+            <w:tcW w:w="1007" w:type="pct"/>
+            <w:tcBorders>
+              <w:top w:val="nil"/>
+              <w:left w:val="nil"/>
+              <w:bottom w:val="single" w:sz="8" w:space="0" w:color="auto"/>
+              <w:right w:val="single" w:sz="8" w:space="0" w:color="auto"/>
+            </w:tcBorders>
             <w:vAlign w:val="center"/>
             <w:hideMark/>
           </w:tcPr>
@@ -6557,14 +6340,13 @@
         </w:tc>
         <w:tc>
           <w:tcPr>
-            <w:tcW w:w="1203" w:type="pct"/>
-            <w:tcBorders>
-              <w:top w:val="nil"/>
-              <w:left w:val="nil"/>
-              <w:bottom w:val="single" w:sz="8" w:space="0" w:color="auto"/>
-              <w:right w:val="single" w:sz="8" w:space="0" w:color="auto"/>
-            </w:tcBorders>
-            <w:shd w:val="clear" w:color="auto" w:fill="auto"/>
+            <w:tcW w:w="1250" w:type="pct"/>
+            <w:tcBorders>
+              <w:top w:val="nil"/>
+              <w:left w:val="nil"/>
+              <w:bottom w:val="single" w:sz="8" w:space="0" w:color="auto"/>
+              <w:right w:val="single" w:sz="8" w:space="0" w:color="auto"/>
+            </w:tcBorders>
             <w:noWrap/>
             <w:vAlign w:val="center"/>
             <w:hideMark/>
@@ -6597,14 +6379,13 @@
         </w:trPr>
         <w:tc>
           <w:tcPr>
-            <w:tcW w:w="555" w:type="pct"/>
+            <w:tcW w:w="576" w:type="pct"/>
             <w:tcBorders>
               <w:top w:val="nil"/>
               <w:left w:val="single" w:sz="8" w:space="0" w:color="auto"/>
               <w:bottom w:val="single" w:sz="8" w:space="0" w:color="auto"/>
               <w:right w:val="single" w:sz="8" w:space="0" w:color="auto"/>
             </w:tcBorders>
-            <w:shd w:val="clear" w:color="auto" w:fill="auto"/>
             <w:noWrap/>
             <w:vAlign w:val="center"/>
             <w:hideMark/>
@@ -6629,14 +6410,13 @@
         </w:tc>
         <w:tc>
           <w:tcPr>
-            <w:tcW w:w="2272" w:type="pct"/>
-            <w:tcBorders>
-              <w:top w:val="nil"/>
-              <w:left w:val="nil"/>
-              <w:bottom w:val="single" w:sz="8" w:space="0" w:color="auto"/>
-              <w:right w:val="single" w:sz="8" w:space="0" w:color="auto"/>
-            </w:tcBorders>
-            <w:shd w:val="clear" w:color="auto" w:fill="auto"/>
+            <w:tcW w:w="2167" w:type="pct"/>
+            <w:tcBorders>
+              <w:top w:val="nil"/>
+              <w:left w:val="nil"/>
+              <w:bottom w:val="single" w:sz="8" w:space="0" w:color="auto"/>
+              <w:right w:val="single" w:sz="8" w:space="0" w:color="auto"/>
+            </w:tcBorders>
             <w:vAlign w:val="center"/>
             <w:hideMark/>
           </w:tcPr>
@@ -6660,14 +6440,13 @@
         </w:tc>
         <w:tc>
           <w:tcPr>
-            <w:tcW w:w="970" w:type="pct"/>
-            <w:tcBorders>
-              <w:top w:val="nil"/>
-              <w:left w:val="nil"/>
-              <w:bottom w:val="single" w:sz="8" w:space="0" w:color="auto"/>
-              <w:right w:val="single" w:sz="8" w:space="0" w:color="auto"/>
-            </w:tcBorders>
-            <w:shd w:val="clear" w:color="auto" w:fill="auto"/>
+            <w:tcW w:w="1007" w:type="pct"/>
+            <w:tcBorders>
+              <w:top w:val="nil"/>
+              <w:left w:val="nil"/>
+              <w:bottom w:val="single" w:sz="8" w:space="0" w:color="auto"/>
+              <w:right w:val="single" w:sz="8" w:space="0" w:color="auto"/>
+            </w:tcBorders>
             <w:vAlign w:val="center"/>
             <w:hideMark/>
           </w:tcPr>
@@ -6691,14 +6470,13 @@
         </w:tc>
         <w:tc>
           <w:tcPr>
-            <w:tcW w:w="1203" w:type="pct"/>
-            <w:tcBorders>
-              <w:top w:val="nil"/>
-              <w:left w:val="nil"/>
-              <w:bottom w:val="single" w:sz="8" w:space="0" w:color="auto"/>
-              <w:right w:val="single" w:sz="8" w:space="0" w:color="auto"/>
-            </w:tcBorders>
-            <w:shd w:val="clear" w:color="auto" w:fill="auto"/>
+            <w:tcW w:w="1250" w:type="pct"/>
+            <w:tcBorders>
+              <w:top w:val="nil"/>
+              <w:left w:val="nil"/>
+              <w:bottom w:val="single" w:sz="8" w:space="0" w:color="auto"/>
+              <w:right w:val="single" w:sz="8" w:space="0" w:color="auto"/>
+            </w:tcBorders>
             <w:noWrap/>
             <w:vAlign w:val="center"/>
             <w:hideMark/>
@@ -6731,14 +6509,13 @@
         </w:trPr>
         <w:tc>
           <w:tcPr>
-            <w:tcW w:w="555" w:type="pct"/>
+            <w:tcW w:w="576" w:type="pct"/>
             <w:tcBorders>
               <w:top w:val="nil"/>
               <w:left w:val="single" w:sz="8" w:space="0" w:color="auto"/>
               <w:bottom w:val="single" w:sz="8" w:space="0" w:color="auto"/>
               <w:right w:val="single" w:sz="8" w:space="0" w:color="auto"/>
             </w:tcBorders>
-            <w:shd w:val="clear" w:color="auto" w:fill="auto"/>
             <w:noWrap/>
             <w:vAlign w:val="center"/>
             <w:hideMark/>
@@ -6764,14 +6541,13 @@
         </w:tc>
         <w:tc>
           <w:tcPr>
-            <w:tcW w:w="2272" w:type="pct"/>
-            <w:tcBorders>
-              <w:top w:val="nil"/>
-              <w:left w:val="nil"/>
-              <w:bottom w:val="single" w:sz="8" w:space="0" w:color="auto"/>
-              <w:right w:val="single" w:sz="8" w:space="0" w:color="auto"/>
-            </w:tcBorders>
-            <w:shd w:val="clear" w:color="auto" w:fill="auto"/>
+            <w:tcW w:w="2167" w:type="pct"/>
+            <w:tcBorders>
+              <w:top w:val="nil"/>
+              <w:left w:val="nil"/>
+              <w:bottom w:val="single" w:sz="8" w:space="0" w:color="auto"/>
+              <w:right w:val="single" w:sz="8" w:space="0" w:color="auto"/>
+            </w:tcBorders>
             <w:vAlign w:val="center"/>
             <w:hideMark/>
           </w:tcPr>
@@ -6795,14 +6571,13 @@
         </w:tc>
         <w:tc>
           <w:tcPr>
-            <w:tcW w:w="970" w:type="pct"/>
-            <w:tcBorders>
-              <w:top w:val="nil"/>
-              <w:left w:val="nil"/>
-              <w:bottom w:val="single" w:sz="8" w:space="0" w:color="auto"/>
-              <w:right w:val="single" w:sz="8" w:space="0" w:color="auto"/>
-            </w:tcBorders>
-            <w:shd w:val="clear" w:color="auto" w:fill="auto"/>
+            <w:tcW w:w="1007" w:type="pct"/>
+            <w:tcBorders>
+              <w:top w:val="nil"/>
+              <w:left w:val="nil"/>
+              <w:bottom w:val="single" w:sz="8" w:space="0" w:color="auto"/>
+              <w:right w:val="single" w:sz="8" w:space="0" w:color="auto"/>
+            </w:tcBorders>
             <w:vAlign w:val="center"/>
             <w:hideMark/>
           </w:tcPr>
@@ -6826,14 +6601,13 @@
         </w:tc>
         <w:tc>
           <w:tcPr>
-            <w:tcW w:w="1203" w:type="pct"/>
-            <w:tcBorders>
-              <w:top w:val="nil"/>
-              <w:left w:val="nil"/>
-              <w:bottom w:val="single" w:sz="8" w:space="0" w:color="auto"/>
-              <w:right w:val="single" w:sz="8" w:space="0" w:color="auto"/>
-            </w:tcBorders>
-            <w:shd w:val="clear" w:color="auto" w:fill="auto"/>
+            <w:tcW w:w="1250" w:type="pct"/>
+            <w:tcBorders>
+              <w:top w:val="nil"/>
+              <w:left w:val="nil"/>
+              <w:bottom w:val="single" w:sz="8" w:space="0" w:color="auto"/>
+              <w:right w:val="single" w:sz="8" w:space="0" w:color="auto"/>
+            </w:tcBorders>
             <w:noWrap/>
             <w:vAlign w:val="center"/>
             <w:hideMark/>
@@ -6866,14 +6640,13 @@
         </w:trPr>
         <w:tc>
           <w:tcPr>
-            <w:tcW w:w="555" w:type="pct"/>
+            <w:tcW w:w="576" w:type="pct"/>
             <w:tcBorders>
               <w:top w:val="nil"/>
               <w:left w:val="single" w:sz="8" w:space="0" w:color="auto"/>
               <w:bottom w:val="single" w:sz="8" w:space="0" w:color="auto"/>
               <w:right w:val="single" w:sz="8" w:space="0" w:color="auto"/>
             </w:tcBorders>
-            <w:shd w:val="clear" w:color="auto" w:fill="auto"/>
             <w:noWrap/>
             <w:vAlign w:val="center"/>
             <w:hideMark/>
@@ -6898,14 +6671,13 @@
         </w:tc>
         <w:tc>
           <w:tcPr>
-            <w:tcW w:w="2272" w:type="pct"/>
-            <w:tcBorders>
-              <w:top w:val="nil"/>
-              <w:left w:val="nil"/>
-              <w:bottom w:val="single" w:sz="8" w:space="0" w:color="auto"/>
-              <w:right w:val="single" w:sz="8" w:space="0" w:color="auto"/>
-            </w:tcBorders>
-            <w:shd w:val="clear" w:color="auto" w:fill="auto"/>
+            <w:tcW w:w="2167" w:type="pct"/>
+            <w:tcBorders>
+              <w:top w:val="nil"/>
+              <w:left w:val="nil"/>
+              <w:bottom w:val="single" w:sz="8" w:space="0" w:color="auto"/>
+              <w:right w:val="single" w:sz="8" w:space="0" w:color="auto"/>
+            </w:tcBorders>
             <w:vAlign w:val="center"/>
             <w:hideMark/>
           </w:tcPr>
@@ -6929,14 +6701,13 @@
         </w:tc>
         <w:tc>
           <w:tcPr>
-            <w:tcW w:w="970" w:type="pct"/>
-            <w:tcBorders>
-              <w:top w:val="nil"/>
-              <w:left w:val="nil"/>
-              <w:bottom w:val="single" w:sz="8" w:space="0" w:color="auto"/>
-              <w:right w:val="single" w:sz="8" w:space="0" w:color="auto"/>
-            </w:tcBorders>
-            <w:shd w:val="clear" w:color="auto" w:fill="auto"/>
+            <w:tcW w:w="1007" w:type="pct"/>
+            <w:tcBorders>
+              <w:top w:val="nil"/>
+              <w:left w:val="nil"/>
+              <w:bottom w:val="single" w:sz="8" w:space="0" w:color="auto"/>
+              <w:right w:val="single" w:sz="8" w:space="0" w:color="auto"/>
+            </w:tcBorders>
             <w:vAlign w:val="center"/>
             <w:hideMark/>
           </w:tcPr>
@@ -6960,14 +6731,13 @@
         </w:tc>
         <w:tc>
           <w:tcPr>
-            <w:tcW w:w="1203" w:type="pct"/>
-            <w:tcBorders>
-              <w:top w:val="nil"/>
-              <w:left w:val="nil"/>
-              <w:bottom w:val="single" w:sz="8" w:space="0" w:color="auto"/>
-              <w:right w:val="single" w:sz="8" w:space="0" w:color="auto"/>
-            </w:tcBorders>
-            <w:shd w:val="clear" w:color="auto" w:fill="auto"/>
+            <w:tcW w:w="1250" w:type="pct"/>
+            <w:tcBorders>
+              <w:top w:val="nil"/>
+              <w:left w:val="nil"/>
+              <w:bottom w:val="single" w:sz="8" w:space="0" w:color="auto"/>
+              <w:right w:val="single" w:sz="8" w:space="0" w:color="auto"/>
+            </w:tcBorders>
             <w:noWrap/>
             <w:vAlign w:val="center"/>
             <w:hideMark/>
@@ -6989,7 +6759,7 @@
                 <w:sz w:val="20"/>
                 <w:szCs w:val="20"/>
               </w:rPr>
-              <w:t xml:space="preserve"> $                  2.000,00 </w:t>
+              <w:t xml:space="preserve"> $                  2.700,00 </w:t>
             </w:r>
           </w:p>
         </w:tc>
@@ -7000,14 +6770,13 @@
         </w:trPr>
         <w:tc>
           <w:tcPr>
-            <w:tcW w:w="555" w:type="pct"/>
+            <w:tcW w:w="576" w:type="pct"/>
             <w:tcBorders>
               <w:top w:val="nil"/>
               <w:left w:val="single" w:sz="8" w:space="0" w:color="auto"/>
               <w:bottom w:val="single" w:sz="8" w:space="0" w:color="auto"/>
               <w:right w:val="single" w:sz="8" w:space="0" w:color="auto"/>
             </w:tcBorders>
-            <w:shd w:val="clear" w:color="auto" w:fill="auto"/>
             <w:noWrap/>
             <w:vAlign w:val="center"/>
             <w:hideMark/>
@@ -7032,14 +6801,13 @@
         </w:tc>
         <w:tc>
           <w:tcPr>
-            <w:tcW w:w="2272" w:type="pct"/>
-            <w:tcBorders>
-              <w:top w:val="nil"/>
-              <w:left w:val="nil"/>
-              <w:bottom w:val="single" w:sz="8" w:space="0" w:color="auto"/>
-              <w:right w:val="single" w:sz="8" w:space="0" w:color="auto"/>
-            </w:tcBorders>
-            <w:shd w:val="clear" w:color="auto" w:fill="auto"/>
+            <w:tcW w:w="2167" w:type="pct"/>
+            <w:tcBorders>
+              <w:top w:val="nil"/>
+              <w:left w:val="nil"/>
+              <w:bottom w:val="single" w:sz="8" w:space="0" w:color="auto"/>
+              <w:right w:val="single" w:sz="8" w:space="0" w:color="auto"/>
+            </w:tcBorders>
             <w:vAlign w:val="center"/>
             <w:hideMark/>
           </w:tcPr>
@@ -7063,14 +6831,13 @@
         </w:tc>
         <w:tc>
           <w:tcPr>
-            <w:tcW w:w="970" w:type="pct"/>
-            <w:tcBorders>
-              <w:top w:val="nil"/>
-              <w:left w:val="nil"/>
-              <w:bottom w:val="single" w:sz="8" w:space="0" w:color="auto"/>
-              <w:right w:val="single" w:sz="8" w:space="0" w:color="auto"/>
-            </w:tcBorders>
-            <w:shd w:val="clear" w:color="auto" w:fill="auto"/>
+            <w:tcW w:w="1007" w:type="pct"/>
+            <w:tcBorders>
+              <w:top w:val="nil"/>
+              <w:left w:val="nil"/>
+              <w:bottom w:val="single" w:sz="8" w:space="0" w:color="auto"/>
+              <w:right w:val="single" w:sz="8" w:space="0" w:color="auto"/>
+            </w:tcBorders>
             <w:vAlign w:val="center"/>
             <w:hideMark/>
           </w:tcPr>
@@ -7094,14 +6861,13 @@
         </w:tc>
         <w:tc>
           <w:tcPr>
-            <w:tcW w:w="1203" w:type="pct"/>
-            <w:tcBorders>
-              <w:top w:val="nil"/>
-              <w:left w:val="nil"/>
-              <w:bottom w:val="single" w:sz="8" w:space="0" w:color="auto"/>
-              <w:right w:val="single" w:sz="8" w:space="0" w:color="auto"/>
-            </w:tcBorders>
-            <w:shd w:val="clear" w:color="auto" w:fill="auto"/>
+            <w:tcW w:w="1250" w:type="pct"/>
+            <w:tcBorders>
+              <w:top w:val="nil"/>
+              <w:left w:val="nil"/>
+              <w:bottom w:val="single" w:sz="8" w:space="0" w:color="auto"/>
+              <w:right w:val="single" w:sz="8" w:space="0" w:color="auto"/>
+            </w:tcBorders>
             <w:noWrap/>
             <w:vAlign w:val="center"/>
             <w:hideMark/>
@@ -7134,14 +6900,13 @@
         </w:trPr>
         <w:tc>
           <w:tcPr>
-            <w:tcW w:w="555" w:type="pct"/>
+            <w:tcW w:w="576" w:type="pct"/>
             <w:tcBorders>
               <w:top w:val="nil"/>
               <w:left w:val="single" w:sz="8" w:space="0" w:color="auto"/>
               <w:bottom w:val="single" w:sz="8" w:space="0" w:color="auto"/>
               <w:right w:val="single" w:sz="8" w:space="0" w:color="auto"/>
             </w:tcBorders>
-            <w:shd w:val="clear" w:color="auto" w:fill="auto"/>
             <w:noWrap/>
             <w:vAlign w:val="center"/>
             <w:hideMark/>
@@ -7166,14 +6931,13 @@
         </w:tc>
         <w:tc>
           <w:tcPr>
-            <w:tcW w:w="2272" w:type="pct"/>
-            <w:tcBorders>
-              <w:top w:val="nil"/>
-              <w:left w:val="nil"/>
-              <w:bottom w:val="single" w:sz="8" w:space="0" w:color="auto"/>
-              <w:right w:val="single" w:sz="8" w:space="0" w:color="auto"/>
-            </w:tcBorders>
-            <w:shd w:val="clear" w:color="auto" w:fill="auto"/>
+            <w:tcW w:w="2167" w:type="pct"/>
+            <w:tcBorders>
+              <w:top w:val="nil"/>
+              <w:left w:val="nil"/>
+              <w:bottom w:val="single" w:sz="8" w:space="0" w:color="auto"/>
+              <w:right w:val="single" w:sz="8" w:space="0" w:color="auto"/>
+            </w:tcBorders>
             <w:vAlign w:val="center"/>
             <w:hideMark/>
           </w:tcPr>
@@ -7197,14 +6961,13 @@
         </w:tc>
         <w:tc>
           <w:tcPr>
-            <w:tcW w:w="970" w:type="pct"/>
-            <w:tcBorders>
-              <w:top w:val="nil"/>
-              <w:left w:val="nil"/>
-              <w:bottom w:val="single" w:sz="8" w:space="0" w:color="auto"/>
-              <w:right w:val="single" w:sz="8" w:space="0" w:color="auto"/>
-            </w:tcBorders>
-            <w:shd w:val="clear" w:color="auto" w:fill="auto"/>
+            <w:tcW w:w="1007" w:type="pct"/>
+            <w:tcBorders>
+              <w:top w:val="nil"/>
+              <w:left w:val="nil"/>
+              <w:bottom w:val="single" w:sz="8" w:space="0" w:color="auto"/>
+              <w:right w:val="single" w:sz="8" w:space="0" w:color="auto"/>
+            </w:tcBorders>
             <w:vAlign w:val="center"/>
             <w:hideMark/>
           </w:tcPr>
@@ -7228,14 +6991,13 @@
         </w:tc>
         <w:tc>
           <w:tcPr>
-            <w:tcW w:w="1203" w:type="pct"/>
-            <w:tcBorders>
-              <w:top w:val="nil"/>
-              <w:left w:val="nil"/>
-              <w:bottom w:val="single" w:sz="8" w:space="0" w:color="auto"/>
-              <w:right w:val="single" w:sz="8" w:space="0" w:color="auto"/>
-            </w:tcBorders>
-            <w:shd w:val="clear" w:color="auto" w:fill="auto"/>
+            <w:tcW w:w="1250" w:type="pct"/>
+            <w:tcBorders>
+              <w:top w:val="nil"/>
+              <w:left w:val="nil"/>
+              <w:bottom w:val="single" w:sz="8" w:space="0" w:color="auto"/>
+              <w:right w:val="single" w:sz="8" w:space="0" w:color="auto"/>
+            </w:tcBorders>
             <w:noWrap/>
             <w:vAlign w:val="center"/>
             <w:hideMark/>
@@ -7268,14 +7030,13 @@
         </w:trPr>
         <w:tc>
           <w:tcPr>
-            <w:tcW w:w="555" w:type="pct"/>
+            <w:tcW w:w="576" w:type="pct"/>
             <w:tcBorders>
               <w:top w:val="nil"/>
               <w:left w:val="single" w:sz="8" w:space="0" w:color="auto"/>
               <w:bottom w:val="single" w:sz="8" w:space="0" w:color="auto"/>
               <w:right w:val="single" w:sz="8" w:space="0" w:color="auto"/>
             </w:tcBorders>
-            <w:shd w:val="clear" w:color="auto" w:fill="auto"/>
             <w:noWrap/>
             <w:vAlign w:val="center"/>
             <w:hideMark/>
@@ -7300,14 +7061,13 @@
         </w:tc>
         <w:tc>
           <w:tcPr>
-            <w:tcW w:w="2272" w:type="pct"/>
-            <w:tcBorders>
-              <w:top w:val="nil"/>
-              <w:left w:val="nil"/>
-              <w:bottom w:val="single" w:sz="8" w:space="0" w:color="auto"/>
-              <w:right w:val="single" w:sz="8" w:space="0" w:color="auto"/>
-            </w:tcBorders>
-            <w:shd w:val="clear" w:color="auto" w:fill="auto"/>
+            <w:tcW w:w="2167" w:type="pct"/>
+            <w:tcBorders>
+              <w:top w:val="nil"/>
+              <w:left w:val="nil"/>
+              <w:bottom w:val="single" w:sz="8" w:space="0" w:color="auto"/>
+              <w:right w:val="single" w:sz="8" w:space="0" w:color="auto"/>
+            </w:tcBorders>
             <w:vAlign w:val="center"/>
             <w:hideMark/>
           </w:tcPr>
@@ -7331,14 +7091,13 @@
         </w:tc>
         <w:tc>
           <w:tcPr>
-            <w:tcW w:w="970" w:type="pct"/>
-            <w:tcBorders>
-              <w:top w:val="nil"/>
-              <w:left w:val="nil"/>
-              <w:bottom w:val="single" w:sz="8" w:space="0" w:color="auto"/>
-              <w:right w:val="single" w:sz="8" w:space="0" w:color="auto"/>
-            </w:tcBorders>
-            <w:shd w:val="clear" w:color="auto" w:fill="auto"/>
+            <w:tcW w:w="1007" w:type="pct"/>
+            <w:tcBorders>
+              <w:top w:val="nil"/>
+              <w:left w:val="nil"/>
+              <w:bottom w:val="single" w:sz="8" w:space="0" w:color="auto"/>
+              <w:right w:val="single" w:sz="8" w:space="0" w:color="auto"/>
+            </w:tcBorders>
             <w:vAlign w:val="center"/>
             <w:hideMark/>
           </w:tcPr>
@@ -7362,14 +7121,13 @@
         </w:tc>
         <w:tc>
           <w:tcPr>
-            <w:tcW w:w="1203" w:type="pct"/>
-            <w:tcBorders>
-              <w:top w:val="nil"/>
-              <w:left w:val="nil"/>
-              <w:bottom w:val="single" w:sz="8" w:space="0" w:color="auto"/>
-              <w:right w:val="single" w:sz="8" w:space="0" w:color="auto"/>
-            </w:tcBorders>
-            <w:shd w:val="clear" w:color="auto" w:fill="auto"/>
+            <w:tcW w:w="1250" w:type="pct"/>
+            <w:tcBorders>
+              <w:top w:val="nil"/>
+              <w:left w:val="nil"/>
+              <w:bottom w:val="single" w:sz="8" w:space="0" w:color="auto"/>
+              <w:right w:val="single" w:sz="8" w:space="0" w:color="auto"/>
+            </w:tcBorders>
             <w:noWrap/>
             <w:vAlign w:val="center"/>
             <w:hideMark/>
@@ -7402,14 +7160,13 @@
         </w:trPr>
         <w:tc>
           <w:tcPr>
-            <w:tcW w:w="555" w:type="pct"/>
+            <w:tcW w:w="576" w:type="pct"/>
             <w:tcBorders>
               <w:top w:val="nil"/>
               <w:left w:val="single" w:sz="8" w:space="0" w:color="auto"/>
               <w:bottom w:val="single" w:sz="8" w:space="0" w:color="auto"/>
               <w:right w:val="single" w:sz="8" w:space="0" w:color="auto"/>
             </w:tcBorders>
-            <w:shd w:val="clear" w:color="auto" w:fill="auto"/>
             <w:noWrap/>
             <w:vAlign w:val="center"/>
             <w:hideMark/>
@@ -7434,14 +7191,13 @@
         </w:tc>
         <w:tc>
           <w:tcPr>
-            <w:tcW w:w="2272" w:type="pct"/>
-            <w:tcBorders>
-              <w:top w:val="nil"/>
-              <w:left w:val="nil"/>
-              <w:bottom w:val="single" w:sz="8" w:space="0" w:color="auto"/>
-              <w:right w:val="single" w:sz="8" w:space="0" w:color="auto"/>
-            </w:tcBorders>
-            <w:shd w:val="clear" w:color="auto" w:fill="auto"/>
+            <w:tcW w:w="2167" w:type="pct"/>
+            <w:tcBorders>
+              <w:top w:val="nil"/>
+              <w:left w:val="nil"/>
+              <w:bottom w:val="single" w:sz="8" w:space="0" w:color="auto"/>
+              <w:right w:val="single" w:sz="8" w:space="0" w:color="auto"/>
+            </w:tcBorders>
             <w:vAlign w:val="center"/>
             <w:hideMark/>
           </w:tcPr>
@@ -7465,14 +7221,13 @@
         </w:tc>
         <w:tc>
           <w:tcPr>
-            <w:tcW w:w="970" w:type="pct"/>
-            <w:tcBorders>
-              <w:top w:val="nil"/>
-              <w:left w:val="nil"/>
-              <w:bottom w:val="single" w:sz="8" w:space="0" w:color="auto"/>
-              <w:right w:val="single" w:sz="8" w:space="0" w:color="auto"/>
-            </w:tcBorders>
-            <w:shd w:val="clear" w:color="auto" w:fill="auto"/>
+            <w:tcW w:w="1007" w:type="pct"/>
+            <w:tcBorders>
+              <w:top w:val="nil"/>
+              <w:left w:val="nil"/>
+              <w:bottom w:val="single" w:sz="8" w:space="0" w:color="auto"/>
+              <w:right w:val="single" w:sz="8" w:space="0" w:color="auto"/>
+            </w:tcBorders>
             <w:vAlign w:val="center"/>
             <w:hideMark/>
           </w:tcPr>
@@ -7496,14 +7251,13 @@
         </w:tc>
         <w:tc>
           <w:tcPr>
-            <w:tcW w:w="1203" w:type="pct"/>
-            <w:tcBorders>
-              <w:top w:val="nil"/>
-              <w:left w:val="nil"/>
-              <w:bottom w:val="single" w:sz="8" w:space="0" w:color="auto"/>
-              <w:right w:val="single" w:sz="8" w:space="0" w:color="auto"/>
-            </w:tcBorders>
-            <w:shd w:val="clear" w:color="auto" w:fill="auto"/>
+            <w:tcW w:w="1250" w:type="pct"/>
+            <w:tcBorders>
+              <w:top w:val="nil"/>
+              <w:left w:val="nil"/>
+              <w:bottom w:val="single" w:sz="8" w:space="0" w:color="auto"/>
+              <w:right w:val="single" w:sz="8" w:space="0" w:color="auto"/>
+            </w:tcBorders>
             <w:noWrap/>
             <w:vAlign w:val="center"/>
             <w:hideMark/>
@@ -7536,14 +7290,13 @@
         </w:trPr>
         <w:tc>
           <w:tcPr>
-            <w:tcW w:w="555" w:type="pct"/>
+            <w:tcW w:w="576" w:type="pct"/>
             <w:tcBorders>
               <w:top w:val="nil"/>
               <w:left w:val="single" w:sz="8" w:space="0" w:color="auto"/>
               <w:bottom w:val="single" w:sz="8" w:space="0" w:color="auto"/>
               <w:right w:val="single" w:sz="8" w:space="0" w:color="auto"/>
             </w:tcBorders>
-            <w:shd w:val="clear" w:color="auto" w:fill="auto"/>
             <w:noWrap/>
             <w:vAlign w:val="center"/>
             <w:hideMark/>
@@ -7568,14 +7321,13 @@
         </w:tc>
         <w:tc>
           <w:tcPr>
-            <w:tcW w:w="2272" w:type="pct"/>
-            <w:tcBorders>
-              <w:top w:val="nil"/>
-              <w:left w:val="nil"/>
-              <w:bottom w:val="single" w:sz="8" w:space="0" w:color="auto"/>
-              <w:right w:val="single" w:sz="8" w:space="0" w:color="auto"/>
-            </w:tcBorders>
-            <w:shd w:val="clear" w:color="auto" w:fill="auto"/>
+            <w:tcW w:w="2167" w:type="pct"/>
+            <w:tcBorders>
+              <w:top w:val="nil"/>
+              <w:left w:val="nil"/>
+              <w:bottom w:val="single" w:sz="8" w:space="0" w:color="auto"/>
+              <w:right w:val="single" w:sz="8" w:space="0" w:color="auto"/>
+            </w:tcBorders>
             <w:vAlign w:val="center"/>
             <w:hideMark/>
           </w:tcPr>
@@ -7599,14 +7351,13 @@
         </w:tc>
         <w:tc>
           <w:tcPr>
-            <w:tcW w:w="970" w:type="pct"/>
-            <w:tcBorders>
-              <w:top w:val="nil"/>
-              <w:left w:val="nil"/>
-              <w:bottom w:val="single" w:sz="8" w:space="0" w:color="auto"/>
-              <w:right w:val="single" w:sz="8" w:space="0" w:color="auto"/>
-            </w:tcBorders>
-            <w:shd w:val="clear" w:color="auto" w:fill="auto"/>
+            <w:tcW w:w="1007" w:type="pct"/>
+            <w:tcBorders>
+              <w:top w:val="nil"/>
+              <w:left w:val="nil"/>
+              <w:bottom w:val="single" w:sz="8" w:space="0" w:color="auto"/>
+              <w:right w:val="single" w:sz="8" w:space="0" w:color="auto"/>
+            </w:tcBorders>
             <w:vAlign w:val="center"/>
             <w:hideMark/>
           </w:tcPr>
@@ -7630,14 +7381,13 @@
         </w:tc>
         <w:tc>
           <w:tcPr>
-            <w:tcW w:w="1203" w:type="pct"/>
-            <w:tcBorders>
-              <w:top w:val="nil"/>
-              <w:left w:val="nil"/>
-              <w:bottom w:val="single" w:sz="8" w:space="0" w:color="auto"/>
-              <w:right w:val="single" w:sz="8" w:space="0" w:color="auto"/>
-            </w:tcBorders>
-            <w:shd w:val="clear" w:color="auto" w:fill="auto"/>
+            <w:tcW w:w="1250" w:type="pct"/>
+            <w:tcBorders>
+              <w:top w:val="nil"/>
+              <w:left w:val="nil"/>
+              <w:bottom w:val="single" w:sz="8" w:space="0" w:color="auto"/>
+              <w:right w:val="single" w:sz="8" w:space="0" w:color="auto"/>
+            </w:tcBorders>
             <w:noWrap/>
             <w:vAlign w:val="center"/>
             <w:hideMark/>
@@ -7659,7 +7409,7 @@
                 <w:sz w:val="20"/>
                 <w:szCs w:val="20"/>
               </w:rPr>
-              <w:t xml:space="preserve"> $                  3.550,00 </w:t>
+              <w:t xml:space="preserve"> $                  3.600,00 </w:t>
             </w:r>
           </w:p>
         </w:tc>
@@ -7670,14 +7420,13 @@
         </w:trPr>
         <w:tc>
           <w:tcPr>
-            <w:tcW w:w="555" w:type="pct"/>
+            <w:tcW w:w="576" w:type="pct"/>
             <w:tcBorders>
               <w:top w:val="nil"/>
               <w:left w:val="single" w:sz="8" w:space="0" w:color="auto"/>
               <w:bottom w:val="single" w:sz="8" w:space="0" w:color="auto"/>
               <w:right w:val="single" w:sz="8" w:space="0" w:color="auto"/>
             </w:tcBorders>
-            <w:shd w:val="clear" w:color="auto" w:fill="auto"/>
             <w:noWrap/>
             <w:vAlign w:val="center"/>
             <w:hideMark/>
@@ -7702,61 +7451,43 @@
         </w:tc>
         <w:tc>
           <w:tcPr>
-            <w:tcW w:w="2272" w:type="pct"/>
-            <w:tcBorders>
-              <w:top w:val="nil"/>
-              <w:left w:val="nil"/>
-              <w:bottom w:val="single" w:sz="8" w:space="0" w:color="auto"/>
-              <w:right w:val="single" w:sz="8" w:space="0" w:color="auto"/>
-            </w:tcBorders>
-            <w:shd w:val="clear" w:color="auto" w:fill="auto"/>
-            <w:vAlign w:val="center"/>
-            <w:hideMark/>
-          </w:tcPr>
-          <w:p>
-            <w:pPr>
-              <w:spacing w:after="0" w:line="240" w:lineRule="auto"/>
-              <w:jc w:val="center"/>
-              <w:rPr>
-                <w:rFonts w:ascii="Calibri" w:eastAsia="Times New Roman" w:hAnsi="Calibri" w:cs="Calibri"/>
-                <w:color w:val="000000"/>
-              </w:rPr>
-            </w:pPr>
-            <w:r>
-              <w:rPr>
-                <w:rFonts w:ascii="Calibri" w:eastAsia="Times New Roman" w:hAnsi="Calibri" w:cs="Calibri"/>
-                <w:color w:val="000000"/>
-              </w:rPr>
-              <w:t xml:space="preserve">Pan </w:t>
-            </w:r>
-            <w:proofErr w:type="spellStart"/>
-            <w:r>
-              <w:rPr>
-                <w:rFonts w:ascii="Calibri" w:eastAsia="Times New Roman" w:hAnsi="Calibri" w:cs="Calibri"/>
-                <w:color w:val="000000"/>
-              </w:rPr>
-              <w:t>Migñon</w:t>
-            </w:r>
-            <w:proofErr w:type="spellEnd"/>
-            <w:r>
-              <w:rPr>
-                <w:rFonts w:ascii="Calibri" w:eastAsia="Times New Roman" w:hAnsi="Calibri" w:cs="Calibri"/>
-                <w:color w:val="000000"/>
-              </w:rPr>
-              <w:t xml:space="preserve"> (**)</w:t>
-            </w:r>
-          </w:p>
-        </w:tc>
-        <w:tc>
-          <w:tcPr>
-            <w:tcW w:w="970" w:type="pct"/>
-            <w:tcBorders>
-              <w:top w:val="nil"/>
-              <w:left w:val="nil"/>
-              <w:bottom w:val="single" w:sz="8" w:space="0" w:color="auto"/>
-              <w:right w:val="single" w:sz="8" w:space="0" w:color="auto"/>
-            </w:tcBorders>
-            <w:shd w:val="clear" w:color="auto" w:fill="auto"/>
+            <w:tcW w:w="2167" w:type="pct"/>
+            <w:tcBorders>
+              <w:top w:val="nil"/>
+              <w:left w:val="nil"/>
+              <w:bottom w:val="single" w:sz="8" w:space="0" w:color="auto"/>
+              <w:right w:val="single" w:sz="8" w:space="0" w:color="auto"/>
+            </w:tcBorders>
+            <w:vAlign w:val="center"/>
+            <w:hideMark/>
+          </w:tcPr>
+          <w:p>
+            <w:pPr>
+              <w:spacing w:after="0" w:line="240" w:lineRule="auto"/>
+              <w:jc w:val="center"/>
+              <w:rPr>
+                <w:rFonts w:ascii="Calibri" w:eastAsia="Times New Roman" w:hAnsi="Calibri" w:cs="Calibri"/>
+                <w:color w:val="000000"/>
+              </w:rPr>
+            </w:pPr>
+            <w:r>
+              <w:rPr>
+                <w:rFonts w:ascii="Calibri" w:eastAsia="Times New Roman" w:hAnsi="Calibri" w:cs="Calibri"/>
+                <w:color w:val="000000"/>
+              </w:rPr>
+              <w:t>Pan Migñon (**)</w:t>
+            </w:r>
+          </w:p>
+        </w:tc>
+        <w:tc>
+          <w:tcPr>
+            <w:tcW w:w="1007" w:type="pct"/>
+            <w:tcBorders>
+              <w:top w:val="nil"/>
+              <w:left w:val="nil"/>
+              <w:bottom w:val="single" w:sz="8" w:space="0" w:color="auto"/>
+              <w:right w:val="single" w:sz="8" w:space="0" w:color="auto"/>
+            </w:tcBorders>
             <w:vAlign w:val="center"/>
             <w:hideMark/>
           </w:tcPr>
@@ -7780,14 +7511,13 @@
         </w:tc>
         <w:tc>
           <w:tcPr>
-            <w:tcW w:w="1203" w:type="pct"/>
-            <w:tcBorders>
-              <w:top w:val="nil"/>
-              <w:left w:val="nil"/>
-              <w:bottom w:val="single" w:sz="8" w:space="0" w:color="auto"/>
-              <w:right w:val="single" w:sz="8" w:space="0" w:color="auto"/>
-            </w:tcBorders>
-            <w:shd w:val="clear" w:color="auto" w:fill="auto"/>
+            <w:tcW w:w="1250" w:type="pct"/>
+            <w:tcBorders>
+              <w:top w:val="nil"/>
+              <w:left w:val="nil"/>
+              <w:bottom w:val="single" w:sz="8" w:space="0" w:color="auto"/>
+              <w:right w:val="single" w:sz="8" w:space="0" w:color="auto"/>
+            </w:tcBorders>
             <w:noWrap/>
             <w:vAlign w:val="center"/>
             <w:hideMark/>
@@ -7809,7 +7539,7 @@
                 <w:sz w:val="20"/>
                 <w:szCs w:val="20"/>
               </w:rPr>
-              <w:t xml:space="preserve"> $                  3.350,00 </w:t>
+              <w:t xml:space="preserve"> $                  3.400,00 </w:t>
             </w:r>
           </w:p>
         </w:tc>
@@ -7820,14 +7550,13 @@
         </w:trPr>
         <w:tc>
           <w:tcPr>
-            <w:tcW w:w="555" w:type="pct"/>
+            <w:tcW w:w="576" w:type="pct"/>
             <w:tcBorders>
               <w:top w:val="nil"/>
               <w:left w:val="single" w:sz="8" w:space="0" w:color="auto"/>
               <w:bottom w:val="single" w:sz="8" w:space="0" w:color="auto"/>
               <w:right w:val="single" w:sz="8" w:space="0" w:color="auto"/>
             </w:tcBorders>
-            <w:shd w:val="clear" w:color="auto" w:fill="auto"/>
             <w:noWrap/>
             <w:vAlign w:val="center"/>
             <w:hideMark/>
@@ -7852,14 +7581,13 @@
         </w:tc>
         <w:tc>
           <w:tcPr>
-            <w:tcW w:w="2272" w:type="pct"/>
-            <w:tcBorders>
-              <w:top w:val="nil"/>
-              <w:left w:val="nil"/>
-              <w:bottom w:val="single" w:sz="8" w:space="0" w:color="auto"/>
-              <w:right w:val="single" w:sz="8" w:space="0" w:color="auto"/>
-            </w:tcBorders>
-            <w:shd w:val="clear" w:color="auto" w:fill="auto"/>
+            <w:tcW w:w="2167" w:type="pct"/>
+            <w:tcBorders>
+              <w:top w:val="nil"/>
+              <w:left w:val="nil"/>
+              <w:bottom w:val="single" w:sz="8" w:space="0" w:color="auto"/>
+              <w:right w:val="single" w:sz="8" w:space="0" w:color="auto"/>
+            </w:tcBorders>
             <w:vAlign w:val="center"/>
             <w:hideMark/>
           </w:tcPr>
@@ -7883,14 +7611,13 @@
         </w:tc>
         <w:tc>
           <w:tcPr>
-            <w:tcW w:w="970" w:type="pct"/>
-            <w:tcBorders>
-              <w:top w:val="nil"/>
-              <w:left w:val="nil"/>
-              <w:bottom w:val="single" w:sz="8" w:space="0" w:color="auto"/>
-              <w:right w:val="single" w:sz="8" w:space="0" w:color="auto"/>
-            </w:tcBorders>
-            <w:shd w:val="clear" w:color="auto" w:fill="auto"/>
+            <w:tcW w:w="1007" w:type="pct"/>
+            <w:tcBorders>
+              <w:top w:val="nil"/>
+              <w:left w:val="nil"/>
+              <w:bottom w:val="single" w:sz="8" w:space="0" w:color="auto"/>
+              <w:right w:val="single" w:sz="8" w:space="0" w:color="auto"/>
+            </w:tcBorders>
             <w:vAlign w:val="center"/>
             <w:hideMark/>
           </w:tcPr>
@@ -7914,14 +7641,13 @@
         </w:tc>
         <w:tc>
           <w:tcPr>
-            <w:tcW w:w="1203" w:type="pct"/>
-            <w:tcBorders>
-              <w:top w:val="nil"/>
-              <w:left w:val="nil"/>
-              <w:bottom w:val="single" w:sz="8" w:space="0" w:color="auto"/>
-              <w:right w:val="single" w:sz="8" w:space="0" w:color="auto"/>
-            </w:tcBorders>
-            <w:shd w:val="clear" w:color="auto" w:fill="auto"/>
+            <w:tcW w:w="1250" w:type="pct"/>
+            <w:tcBorders>
+              <w:top w:val="nil"/>
+              <w:left w:val="nil"/>
+              <w:bottom w:val="single" w:sz="8" w:space="0" w:color="auto"/>
+              <w:right w:val="single" w:sz="8" w:space="0" w:color="auto"/>
+            </w:tcBorders>
             <w:noWrap/>
             <w:vAlign w:val="center"/>
             <w:hideMark/>
@@ -7954,14 +7680,13 @@
         </w:trPr>
         <w:tc>
           <w:tcPr>
-            <w:tcW w:w="555" w:type="pct"/>
+            <w:tcW w:w="576" w:type="pct"/>
             <w:tcBorders>
               <w:top w:val="nil"/>
               <w:left w:val="single" w:sz="8" w:space="0" w:color="auto"/>
               <w:bottom w:val="single" w:sz="8" w:space="0" w:color="auto"/>
               <w:right w:val="single" w:sz="8" w:space="0" w:color="auto"/>
             </w:tcBorders>
-            <w:shd w:val="clear" w:color="auto" w:fill="auto"/>
             <w:noWrap/>
             <w:vAlign w:val="center"/>
             <w:hideMark/>
@@ -7986,14 +7711,13 @@
         </w:tc>
         <w:tc>
           <w:tcPr>
-            <w:tcW w:w="2272" w:type="pct"/>
-            <w:tcBorders>
-              <w:top w:val="nil"/>
-              <w:left w:val="nil"/>
-              <w:bottom w:val="single" w:sz="8" w:space="0" w:color="auto"/>
-              <w:right w:val="single" w:sz="8" w:space="0" w:color="auto"/>
-            </w:tcBorders>
-            <w:shd w:val="clear" w:color="auto" w:fill="auto"/>
+            <w:tcW w:w="2167" w:type="pct"/>
+            <w:tcBorders>
+              <w:top w:val="nil"/>
+              <w:left w:val="nil"/>
+              <w:bottom w:val="single" w:sz="8" w:space="0" w:color="auto"/>
+              <w:right w:val="single" w:sz="8" w:space="0" w:color="auto"/>
+            </w:tcBorders>
             <w:vAlign w:val="center"/>
             <w:hideMark/>
           </w:tcPr>
@@ -8017,14 +7741,13 @@
         </w:tc>
         <w:tc>
           <w:tcPr>
-            <w:tcW w:w="970" w:type="pct"/>
-            <w:tcBorders>
-              <w:top w:val="nil"/>
-              <w:left w:val="nil"/>
-              <w:bottom w:val="single" w:sz="8" w:space="0" w:color="auto"/>
-              <w:right w:val="single" w:sz="8" w:space="0" w:color="auto"/>
-            </w:tcBorders>
-            <w:shd w:val="clear" w:color="auto" w:fill="auto"/>
+            <w:tcW w:w="1007" w:type="pct"/>
+            <w:tcBorders>
+              <w:top w:val="nil"/>
+              <w:left w:val="nil"/>
+              <w:bottom w:val="single" w:sz="8" w:space="0" w:color="auto"/>
+              <w:right w:val="single" w:sz="8" w:space="0" w:color="auto"/>
+            </w:tcBorders>
             <w:vAlign w:val="center"/>
             <w:hideMark/>
           </w:tcPr>
@@ -8048,14 +7771,13 @@
         </w:tc>
         <w:tc>
           <w:tcPr>
-            <w:tcW w:w="1203" w:type="pct"/>
-            <w:tcBorders>
-              <w:top w:val="nil"/>
-              <w:left w:val="nil"/>
-              <w:bottom w:val="single" w:sz="8" w:space="0" w:color="auto"/>
-              <w:right w:val="single" w:sz="8" w:space="0" w:color="auto"/>
-            </w:tcBorders>
-            <w:shd w:val="clear" w:color="auto" w:fill="auto"/>
+            <w:tcW w:w="1250" w:type="pct"/>
+            <w:tcBorders>
+              <w:top w:val="nil"/>
+              <w:left w:val="nil"/>
+              <w:bottom w:val="single" w:sz="8" w:space="0" w:color="auto"/>
+              <w:right w:val="single" w:sz="8" w:space="0" w:color="auto"/>
+            </w:tcBorders>
             <w:noWrap/>
             <w:vAlign w:val="center"/>
             <w:hideMark/>
@@ -8088,14 +7810,13 @@
         </w:trPr>
         <w:tc>
           <w:tcPr>
-            <w:tcW w:w="555" w:type="pct"/>
+            <w:tcW w:w="576" w:type="pct"/>
             <w:tcBorders>
               <w:top w:val="nil"/>
               <w:left w:val="single" w:sz="8" w:space="0" w:color="auto"/>
               <w:bottom w:val="single" w:sz="8" w:space="0" w:color="auto"/>
               <w:right w:val="single" w:sz="8" w:space="0" w:color="auto"/>
             </w:tcBorders>
-            <w:shd w:val="clear" w:color="auto" w:fill="auto"/>
             <w:noWrap/>
             <w:vAlign w:val="center"/>
             <w:hideMark/>
@@ -8120,14 +7841,13 @@
         </w:tc>
         <w:tc>
           <w:tcPr>
-            <w:tcW w:w="2272" w:type="pct"/>
-            <w:tcBorders>
-              <w:top w:val="nil"/>
-              <w:left w:val="nil"/>
-              <w:bottom w:val="single" w:sz="8" w:space="0" w:color="auto"/>
-              <w:right w:val="single" w:sz="8" w:space="0" w:color="auto"/>
-            </w:tcBorders>
-            <w:shd w:val="clear" w:color="auto" w:fill="auto"/>
+            <w:tcW w:w="2167" w:type="pct"/>
+            <w:tcBorders>
+              <w:top w:val="nil"/>
+              <w:left w:val="nil"/>
+              <w:bottom w:val="single" w:sz="8" w:space="0" w:color="auto"/>
+              <w:right w:val="single" w:sz="8" w:space="0" w:color="auto"/>
+            </w:tcBorders>
             <w:vAlign w:val="center"/>
             <w:hideMark/>
           </w:tcPr>
@@ -8151,14 +7871,13 @@
         </w:tc>
         <w:tc>
           <w:tcPr>
-            <w:tcW w:w="970" w:type="pct"/>
-            <w:tcBorders>
-              <w:top w:val="nil"/>
-              <w:left w:val="nil"/>
-              <w:bottom w:val="single" w:sz="8" w:space="0" w:color="auto"/>
-              <w:right w:val="single" w:sz="8" w:space="0" w:color="auto"/>
-            </w:tcBorders>
-            <w:shd w:val="clear" w:color="auto" w:fill="auto"/>
+            <w:tcW w:w="1007" w:type="pct"/>
+            <w:tcBorders>
+              <w:top w:val="nil"/>
+              <w:left w:val="nil"/>
+              <w:bottom w:val="single" w:sz="8" w:space="0" w:color="auto"/>
+              <w:right w:val="single" w:sz="8" w:space="0" w:color="auto"/>
+            </w:tcBorders>
             <w:vAlign w:val="center"/>
             <w:hideMark/>
           </w:tcPr>
@@ -8182,14 +7901,13 @@
         </w:tc>
         <w:tc>
           <w:tcPr>
-            <w:tcW w:w="1203" w:type="pct"/>
-            <w:tcBorders>
-              <w:top w:val="nil"/>
-              <w:left w:val="nil"/>
-              <w:bottom w:val="single" w:sz="8" w:space="0" w:color="auto"/>
-              <w:right w:val="single" w:sz="8" w:space="0" w:color="auto"/>
-            </w:tcBorders>
-            <w:shd w:val="clear" w:color="auto" w:fill="auto"/>
+            <w:tcW w:w="1250" w:type="pct"/>
+            <w:tcBorders>
+              <w:top w:val="nil"/>
+              <w:left w:val="nil"/>
+              <w:bottom w:val="single" w:sz="8" w:space="0" w:color="auto"/>
+              <w:right w:val="single" w:sz="8" w:space="0" w:color="auto"/>
+            </w:tcBorders>
             <w:noWrap/>
             <w:vAlign w:val="center"/>
             <w:hideMark/>
@@ -8222,14 +7940,13 @@
         </w:trPr>
         <w:tc>
           <w:tcPr>
-            <w:tcW w:w="555" w:type="pct"/>
+            <w:tcW w:w="576" w:type="pct"/>
             <w:tcBorders>
               <w:top w:val="nil"/>
               <w:left w:val="single" w:sz="8" w:space="0" w:color="auto"/>
               <w:bottom w:val="single" w:sz="8" w:space="0" w:color="auto"/>
               <w:right w:val="single" w:sz="8" w:space="0" w:color="auto"/>
             </w:tcBorders>
-            <w:shd w:val="clear" w:color="auto" w:fill="auto"/>
             <w:noWrap/>
             <w:vAlign w:val="center"/>
             <w:hideMark/>
@@ -8254,14 +7971,13 @@
         </w:tc>
         <w:tc>
           <w:tcPr>
-            <w:tcW w:w="2272" w:type="pct"/>
-            <w:tcBorders>
-              <w:top w:val="nil"/>
-              <w:left w:val="nil"/>
-              <w:bottom w:val="single" w:sz="8" w:space="0" w:color="auto"/>
-              <w:right w:val="single" w:sz="8" w:space="0" w:color="auto"/>
-            </w:tcBorders>
-            <w:shd w:val="clear" w:color="auto" w:fill="auto"/>
+            <w:tcW w:w="2167" w:type="pct"/>
+            <w:tcBorders>
+              <w:top w:val="nil"/>
+              <w:left w:val="nil"/>
+              <w:bottom w:val="single" w:sz="8" w:space="0" w:color="auto"/>
+              <w:right w:val="single" w:sz="8" w:space="0" w:color="auto"/>
+            </w:tcBorders>
             <w:vAlign w:val="center"/>
             <w:hideMark/>
           </w:tcPr>
@@ -8285,14 +8001,13 @@
         </w:tc>
         <w:tc>
           <w:tcPr>
-            <w:tcW w:w="970" w:type="pct"/>
-            <w:tcBorders>
-              <w:top w:val="nil"/>
-              <w:left w:val="nil"/>
-              <w:bottom w:val="single" w:sz="8" w:space="0" w:color="auto"/>
-              <w:right w:val="single" w:sz="8" w:space="0" w:color="auto"/>
-            </w:tcBorders>
-            <w:shd w:val="clear" w:color="auto" w:fill="auto"/>
+            <w:tcW w:w="1007" w:type="pct"/>
+            <w:tcBorders>
+              <w:top w:val="nil"/>
+              <w:left w:val="nil"/>
+              <w:bottom w:val="single" w:sz="8" w:space="0" w:color="auto"/>
+              <w:right w:val="single" w:sz="8" w:space="0" w:color="auto"/>
+            </w:tcBorders>
             <w:vAlign w:val="center"/>
             <w:hideMark/>
           </w:tcPr>
@@ -8316,14 +8031,13 @@
         </w:tc>
         <w:tc>
           <w:tcPr>
-            <w:tcW w:w="1203" w:type="pct"/>
-            <w:tcBorders>
-              <w:top w:val="nil"/>
-              <w:left w:val="nil"/>
-              <w:bottom w:val="single" w:sz="8" w:space="0" w:color="auto"/>
-              <w:right w:val="single" w:sz="8" w:space="0" w:color="auto"/>
-            </w:tcBorders>
-            <w:shd w:val="clear" w:color="auto" w:fill="auto"/>
+            <w:tcW w:w="1250" w:type="pct"/>
+            <w:tcBorders>
+              <w:top w:val="nil"/>
+              <w:left w:val="nil"/>
+              <w:bottom w:val="single" w:sz="8" w:space="0" w:color="auto"/>
+              <w:right w:val="single" w:sz="8" w:space="0" w:color="auto"/>
+            </w:tcBorders>
             <w:noWrap/>
             <w:vAlign w:val="center"/>
             <w:hideMark/>
@@ -8356,14 +8070,13 @@
         </w:trPr>
         <w:tc>
           <w:tcPr>
-            <w:tcW w:w="555" w:type="pct"/>
+            <w:tcW w:w="576" w:type="pct"/>
             <w:tcBorders>
               <w:top w:val="nil"/>
               <w:left w:val="single" w:sz="8" w:space="0" w:color="auto"/>
               <w:bottom w:val="single" w:sz="8" w:space="0" w:color="auto"/>
               <w:right w:val="single" w:sz="8" w:space="0" w:color="auto"/>
             </w:tcBorders>
-            <w:shd w:val="clear" w:color="auto" w:fill="auto"/>
             <w:noWrap/>
             <w:vAlign w:val="center"/>
             <w:hideMark/>
@@ -8388,14 +8101,13 @@
         </w:tc>
         <w:tc>
           <w:tcPr>
-            <w:tcW w:w="2272" w:type="pct"/>
-            <w:tcBorders>
-              <w:top w:val="nil"/>
-              <w:left w:val="nil"/>
-              <w:bottom w:val="single" w:sz="8" w:space="0" w:color="auto"/>
-              <w:right w:val="single" w:sz="8" w:space="0" w:color="auto"/>
-            </w:tcBorders>
-            <w:shd w:val="clear" w:color="auto" w:fill="auto"/>
+            <w:tcW w:w="2167" w:type="pct"/>
+            <w:tcBorders>
+              <w:top w:val="nil"/>
+              <w:left w:val="nil"/>
+              <w:bottom w:val="single" w:sz="8" w:space="0" w:color="auto"/>
+              <w:right w:val="single" w:sz="8" w:space="0" w:color="auto"/>
+            </w:tcBorders>
             <w:vAlign w:val="center"/>
             <w:hideMark/>
           </w:tcPr>
@@ -8419,54 +8131,43 @@
         </w:tc>
         <w:tc>
           <w:tcPr>
-            <w:tcW w:w="970" w:type="pct"/>
-            <w:tcBorders>
-              <w:top w:val="nil"/>
-              <w:left w:val="nil"/>
-              <w:bottom w:val="single" w:sz="8" w:space="0" w:color="auto"/>
-              <w:right w:val="single" w:sz="8" w:space="0" w:color="auto"/>
-            </w:tcBorders>
-            <w:shd w:val="clear" w:color="auto" w:fill="auto"/>
-            <w:vAlign w:val="center"/>
-            <w:hideMark/>
-          </w:tcPr>
-          <w:p>
-            <w:pPr>
-              <w:spacing w:after="0" w:line="240" w:lineRule="auto"/>
-              <w:jc w:val="center"/>
-              <w:rPr>
-                <w:rFonts w:ascii="Calibri" w:eastAsia="Times New Roman" w:hAnsi="Calibri" w:cs="Calibri"/>
-                <w:color w:val="000000"/>
-              </w:rPr>
-            </w:pPr>
-            <w:proofErr w:type="spellStart"/>
-            <w:r>
-              <w:rPr>
-                <w:rFonts w:ascii="Calibri" w:eastAsia="Times New Roman" w:hAnsi="Calibri" w:cs="Calibri"/>
-                <w:color w:val="000000"/>
-              </w:rPr>
-              <w:t>Ltr</w:t>
-            </w:r>
-            <w:proofErr w:type="spellEnd"/>
-            <w:r>
-              <w:rPr>
-                <w:rFonts w:ascii="Calibri" w:eastAsia="Times New Roman" w:hAnsi="Calibri" w:cs="Calibri"/>
-                <w:color w:val="000000"/>
-              </w:rPr>
-              <w:t>.</w:t>
-            </w:r>
-          </w:p>
-        </w:tc>
-        <w:tc>
-          <w:tcPr>
-            <w:tcW w:w="1203" w:type="pct"/>
-            <w:tcBorders>
-              <w:top w:val="nil"/>
-              <w:left w:val="nil"/>
-              <w:bottom w:val="single" w:sz="8" w:space="0" w:color="auto"/>
-              <w:right w:val="single" w:sz="8" w:space="0" w:color="auto"/>
-            </w:tcBorders>
-            <w:shd w:val="clear" w:color="auto" w:fill="auto"/>
+            <w:tcW w:w="1007" w:type="pct"/>
+            <w:tcBorders>
+              <w:top w:val="nil"/>
+              <w:left w:val="nil"/>
+              <w:bottom w:val="single" w:sz="8" w:space="0" w:color="auto"/>
+              <w:right w:val="single" w:sz="8" w:space="0" w:color="auto"/>
+            </w:tcBorders>
+            <w:vAlign w:val="center"/>
+            <w:hideMark/>
+          </w:tcPr>
+          <w:p>
+            <w:pPr>
+              <w:spacing w:after="0" w:line="240" w:lineRule="auto"/>
+              <w:jc w:val="center"/>
+              <w:rPr>
+                <w:rFonts w:ascii="Calibri" w:eastAsia="Times New Roman" w:hAnsi="Calibri" w:cs="Calibri"/>
+                <w:color w:val="000000"/>
+              </w:rPr>
+            </w:pPr>
+            <w:r>
+              <w:rPr>
+                <w:rFonts w:ascii="Calibri" w:eastAsia="Times New Roman" w:hAnsi="Calibri" w:cs="Calibri"/>
+                <w:color w:val="000000"/>
+              </w:rPr>
+              <w:t>Ltr.</w:t>
+            </w:r>
+          </w:p>
+        </w:tc>
+        <w:tc>
+          <w:tcPr>
+            <w:tcW w:w="1250" w:type="pct"/>
+            <w:tcBorders>
+              <w:top w:val="nil"/>
+              <w:left w:val="nil"/>
+              <w:bottom w:val="single" w:sz="8" w:space="0" w:color="auto"/>
+              <w:right w:val="single" w:sz="8" w:space="0" w:color="auto"/>
+            </w:tcBorders>
             <w:noWrap/>
             <w:vAlign w:val="center"/>
             <w:hideMark/>
@@ -8488,7 +8189,7 @@
                 <w:sz w:val="20"/>
                 <w:szCs w:val="20"/>
               </w:rPr>
-              <w:t xml:space="preserve"> $                  2.700,00 </w:t>
+              <w:t xml:space="preserve"> $                  3.000,00 </w:t>
             </w:r>
           </w:p>
         </w:tc>
@@ -8499,14 +8200,13 @@
         </w:trPr>
         <w:tc>
           <w:tcPr>
-            <w:tcW w:w="555" w:type="pct"/>
+            <w:tcW w:w="576" w:type="pct"/>
             <w:tcBorders>
               <w:top w:val="nil"/>
               <w:left w:val="single" w:sz="8" w:space="0" w:color="auto"/>
               <w:bottom w:val="single" w:sz="8" w:space="0" w:color="auto"/>
               <w:right w:val="single" w:sz="8" w:space="0" w:color="auto"/>
             </w:tcBorders>
-            <w:shd w:val="clear" w:color="auto" w:fill="auto"/>
             <w:noWrap/>
             <w:vAlign w:val="center"/>
             <w:hideMark/>
@@ -8531,14 +8231,13 @@
         </w:tc>
         <w:tc>
           <w:tcPr>
-            <w:tcW w:w="2272" w:type="pct"/>
-            <w:tcBorders>
-              <w:top w:val="nil"/>
-              <w:left w:val="nil"/>
-              <w:bottom w:val="single" w:sz="8" w:space="0" w:color="auto"/>
-              <w:right w:val="single" w:sz="8" w:space="0" w:color="auto"/>
-            </w:tcBorders>
-            <w:shd w:val="clear" w:color="auto" w:fill="auto"/>
+            <w:tcW w:w="2167" w:type="pct"/>
+            <w:tcBorders>
+              <w:top w:val="nil"/>
+              <w:left w:val="nil"/>
+              <w:bottom w:val="single" w:sz="8" w:space="0" w:color="auto"/>
+              <w:right w:val="single" w:sz="8" w:space="0" w:color="auto"/>
+            </w:tcBorders>
             <w:vAlign w:val="center"/>
             <w:hideMark/>
           </w:tcPr>
@@ -8562,14 +8261,13 @@
         </w:tc>
         <w:tc>
           <w:tcPr>
-            <w:tcW w:w="970" w:type="pct"/>
-            <w:tcBorders>
-              <w:top w:val="nil"/>
-              <w:left w:val="nil"/>
-              <w:bottom w:val="single" w:sz="8" w:space="0" w:color="auto"/>
-              <w:right w:val="single" w:sz="8" w:space="0" w:color="auto"/>
-            </w:tcBorders>
-            <w:shd w:val="clear" w:color="auto" w:fill="auto"/>
+            <w:tcW w:w="1007" w:type="pct"/>
+            <w:tcBorders>
+              <w:top w:val="nil"/>
+              <w:left w:val="nil"/>
+              <w:bottom w:val="single" w:sz="8" w:space="0" w:color="auto"/>
+              <w:right w:val="single" w:sz="8" w:space="0" w:color="auto"/>
+            </w:tcBorders>
             <w:vAlign w:val="center"/>
             <w:hideMark/>
           </w:tcPr>
@@ -8593,14 +8291,13 @@
         </w:tc>
         <w:tc>
           <w:tcPr>
-            <w:tcW w:w="1203" w:type="pct"/>
-            <w:tcBorders>
-              <w:top w:val="nil"/>
-              <w:left w:val="nil"/>
-              <w:bottom w:val="single" w:sz="8" w:space="0" w:color="auto"/>
-              <w:right w:val="single" w:sz="8" w:space="0" w:color="auto"/>
-            </w:tcBorders>
-            <w:shd w:val="clear" w:color="auto" w:fill="auto"/>
+            <w:tcW w:w="1250" w:type="pct"/>
+            <w:tcBorders>
+              <w:top w:val="nil"/>
+              <w:left w:val="nil"/>
+              <w:bottom w:val="single" w:sz="8" w:space="0" w:color="auto"/>
+              <w:right w:val="single" w:sz="8" w:space="0" w:color="auto"/>
+            </w:tcBorders>
             <w:noWrap/>
             <w:vAlign w:val="center"/>
             <w:hideMark/>
@@ -8633,14 +8330,13 @@
         </w:trPr>
         <w:tc>
           <w:tcPr>
-            <w:tcW w:w="555" w:type="pct"/>
+            <w:tcW w:w="576" w:type="pct"/>
             <w:tcBorders>
               <w:top w:val="nil"/>
               <w:left w:val="single" w:sz="8" w:space="0" w:color="auto"/>
               <w:bottom w:val="single" w:sz="8" w:space="0" w:color="auto"/>
               <w:right w:val="single" w:sz="8" w:space="0" w:color="auto"/>
             </w:tcBorders>
-            <w:shd w:val="clear" w:color="auto" w:fill="auto"/>
             <w:noWrap/>
             <w:vAlign w:val="center"/>
             <w:hideMark/>
@@ -8665,14 +8361,13 @@
         </w:tc>
         <w:tc>
           <w:tcPr>
-            <w:tcW w:w="2272" w:type="pct"/>
-            <w:tcBorders>
-              <w:top w:val="nil"/>
-              <w:left w:val="nil"/>
-              <w:bottom w:val="single" w:sz="8" w:space="0" w:color="auto"/>
-              <w:right w:val="single" w:sz="8" w:space="0" w:color="auto"/>
-            </w:tcBorders>
-            <w:shd w:val="clear" w:color="auto" w:fill="auto"/>
+            <w:tcW w:w="2167" w:type="pct"/>
+            <w:tcBorders>
+              <w:top w:val="nil"/>
+              <w:left w:val="nil"/>
+              <w:bottom w:val="single" w:sz="8" w:space="0" w:color="auto"/>
+              <w:right w:val="single" w:sz="8" w:space="0" w:color="auto"/>
+            </w:tcBorders>
             <w:vAlign w:val="center"/>
             <w:hideMark/>
           </w:tcPr>
@@ -8696,14 +8391,13 @@
         </w:tc>
         <w:tc>
           <w:tcPr>
-            <w:tcW w:w="970" w:type="pct"/>
-            <w:tcBorders>
-              <w:top w:val="nil"/>
-              <w:left w:val="nil"/>
-              <w:bottom w:val="single" w:sz="8" w:space="0" w:color="auto"/>
-              <w:right w:val="single" w:sz="8" w:space="0" w:color="auto"/>
-            </w:tcBorders>
-            <w:shd w:val="clear" w:color="auto" w:fill="auto"/>
+            <w:tcW w:w="1007" w:type="pct"/>
+            <w:tcBorders>
+              <w:top w:val="nil"/>
+              <w:left w:val="nil"/>
+              <w:bottom w:val="single" w:sz="8" w:space="0" w:color="auto"/>
+              <w:right w:val="single" w:sz="8" w:space="0" w:color="auto"/>
+            </w:tcBorders>
             <w:vAlign w:val="center"/>
             <w:hideMark/>
           </w:tcPr>
@@ -8727,14 +8421,13 @@
         </w:tc>
         <w:tc>
           <w:tcPr>
-            <w:tcW w:w="1203" w:type="pct"/>
-            <w:tcBorders>
-              <w:top w:val="nil"/>
-              <w:left w:val="nil"/>
-              <w:bottom w:val="single" w:sz="8" w:space="0" w:color="auto"/>
-              <w:right w:val="single" w:sz="8" w:space="0" w:color="auto"/>
-            </w:tcBorders>
-            <w:shd w:val="clear" w:color="auto" w:fill="auto"/>
+            <w:tcW w:w="1250" w:type="pct"/>
+            <w:tcBorders>
+              <w:top w:val="nil"/>
+              <w:left w:val="nil"/>
+              <w:bottom w:val="single" w:sz="8" w:space="0" w:color="auto"/>
+              <w:right w:val="single" w:sz="8" w:space="0" w:color="auto"/>
+            </w:tcBorders>
             <w:noWrap/>
             <w:vAlign w:val="center"/>
             <w:hideMark/>
@@ -8768,6 +8461,8 @@
           <w:b/>
         </w:rPr>
       </w:pPr>
+      <w:bookmarkStart w:id="0" w:name="_GoBack"/>
+      <w:bookmarkEnd w:id="0"/>
       <w:r>
         <w:rPr>
           <w:b/>
@@ -8817,13 +8512,8 @@
         </w:pBdr>
       </w:pPr>
       <w:r>
-        <w:t xml:space="preserve">1 Colegio Secundario de Artes N° 30 </w:t>
-      </w:r>
-      <w:proofErr w:type="spellStart"/>
-      <w:r>
-        <w:t>Casira</w:t>
-      </w:r>
-      <w:proofErr w:type="spellEnd"/>
+        <w:t>1 Colegio Secundario de Artes N° 30 Casira</w:t>
+      </w:r>
     </w:p>
     <w:p>
       <w:pPr>
@@ -8852,13 +8542,8 @@
         </w:pBdr>
       </w:pPr>
       <w:r>
-        <w:t xml:space="preserve">3 Escuela N° 146 "Maestro Argentino" </w:t>
-      </w:r>
-      <w:proofErr w:type="spellStart"/>
-      <w:r>
-        <w:t>Paicone</w:t>
-      </w:r>
-      <w:proofErr w:type="spellEnd"/>
+        <w:t>3 Escuela N° 146 "Maestro Argentino" Paicone</w:t>
+      </w:r>
     </w:p>
     <w:p>
       <w:pPr>
@@ -8872,13 +8557,8 @@
         </w:pBdr>
       </w:pPr>
       <w:r>
-        <w:t xml:space="preserve">4 Escuela N° 271 La </w:t>
-      </w:r>
-      <w:proofErr w:type="spellStart"/>
-      <w:r>
-        <w:t>Cienaga</w:t>
-      </w:r>
-      <w:proofErr w:type="spellEnd"/>
+        <w:t>4 Escuela N° 271 La Cienaga</w:t>
+      </w:r>
     </w:p>
     <w:p>
       <w:pPr>
@@ -8892,13 +8572,8 @@
         </w:pBdr>
       </w:pPr>
       <w:r>
-        <w:t xml:space="preserve">5 Escuela N° 29 "Puna Argentina" </w:t>
-      </w:r>
-      <w:proofErr w:type="spellStart"/>
-      <w:r>
-        <w:t>Cieneguillas</w:t>
-      </w:r>
-      <w:proofErr w:type="spellEnd"/>
+        <w:t>5 Escuela N° 29 "Puna Argentina" Cieneguillas</w:t>
+      </w:r>
     </w:p>
     <w:p>
       <w:pPr>
@@ -8912,15 +8587,7 @@
         </w:pBdr>
       </w:pPr>
       <w:r>
-        <w:t xml:space="preserve">6 Escuela N° 319 "San Antonio </w:t>
-      </w:r>
-      <w:proofErr w:type="spellStart"/>
-      <w:r>
-        <w:t>MariaClaret</w:t>
-      </w:r>
-      <w:proofErr w:type="spellEnd"/>
-      <w:r>
-        <w:t>" San Francisco</w:t>
+        <w:t>6 Escuela N° 319 "San Antonio MariaClaret" San Francisco</w:t>
       </w:r>
     </w:p>
     <w:p>
@@ -8935,15 +8602,7 @@
         </w:pBdr>
       </w:pPr>
       <w:r>
-        <w:t xml:space="preserve">7 Escuela N° 348 </w:t>
-      </w:r>
-      <w:proofErr w:type="spellStart"/>
-      <w:r>
-        <w:t>Timon</w:t>
-      </w:r>
-      <w:proofErr w:type="spellEnd"/>
-      <w:r>
-        <w:t xml:space="preserve"> Cruz</w:t>
+        <w:t>7 Escuela N° 348 Timon Cruz</w:t>
       </w:r>
     </w:p>
     <w:p>
@@ -8958,13 +8617,8 @@
         </w:pBdr>
       </w:pPr>
       <w:r>
-        <w:t xml:space="preserve">8 Escuela N° 364 "Dr. Jorge Uro" </w:t>
-      </w:r>
-      <w:proofErr w:type="spellStart"/>
-      <w:r>
-        <w:t>Suripujio</w:t>
-      </w:r>
-      <w:proofErr w:type="spellEnd"/>
+        <w:t>8 Escuela N° 364 "Dr. Jorge Uro" Suripujio</w:t>
+      </w:r>
     </w:p>
     <w:p>
       <w:pPr>
@@ -8978,13 +8632,8 @@
         </w:pBdr>
       </w:pPr>
       <w:r>
-        <w:t xml:space="preserve">9 Escuela N° 52 "Epifanio Saravia" </w:t>
-      </w:r>
-      <w:proofErr w:type="spellStart"/>
-      <w:r>
-        <w:t>Cabreria</w:t>
-      </w:r>
-      <w:proofErr w:type="spellEnd"/>
+        <w:t>9 Escuela N° 52 "Epifanio Saravia" Cabreria</w:t>
+      </w:r>
     </w:p>
     <w:p>
       <w:pPr>
@@ -8998,15 +8647,7 @@
         </w:pBdr>
       </w:pPr>
       <w:r>
-        <w:t xml:space="preserve">10 Escuela Nº 245 "Juan XXIII" (incluye Anexo </w:t>
-      </w:r>
-      <w:proofErr w:type="spellStart"/>
-      <w:r>
-        <w:t>Esc</w:t>
-      </w:r>
-      <w:proofErr w:type="spellEnd"/>
-      <w:r>
-        <w:t xml:space="preserve"> 245) Abra Pampa</w:t>
+        <w:t>10 Escuela Nº 245 "Juan XXIII" (incluye Anexo Esc 245) Abra Pampa</w:t>
       </w:r>
     </w:p>
     <w:p>
@@ -9036,13 +8677,8 @@
         </w:pBdr>
       </w:pPr>
       <w:r>
-        <w:t xml:space="preserve">12 Escuela Nº 292 "Aduana Argentina" Mina </w:t>
-      </w:r>
-      <w:proofErr w:type="spellStart"/>
-      <w:r>
-        <w:t>Belgica</w:t>
-      </w:r>
-      <w:proofErr w:type="spellEnd"/>
+        <w:t>12 Escuela Nº 292 "Aduana Argentina" Mina Belgica</w:t>
+      </w:r>
     </w:p>
     <w:p>
       <w:pPr>
@@ -9056,15 +8692,7 @@
         </w:pBdr>
       </w:pPr>
       <w:r>
-        <w:t xml:space="preserve">13 Escuela Nº 368 "Madre </w:t>
-      </w:r>
-      <w:proofErr w:type="spellStart"/>
-      <w:r>
-        <w:t>AlphonsMariaEppinger</w:t>
-      </w:r>
-      <w:proofErr w:type="spellEnd"/>
-      <w:r>
-        <w:t>" San Juan y Oros</w:t>
+        <w:t>13 Escuela Nº 368 "Madre AlphonsMariaEppinger" San Juan y Oros</w:t>
       </w:r>
     </w:p>
     <w:p>
@@ -9079,13 +8707,8 @@
         </w:pBdr>
       </w:pPr>
       <w:r>
-        <w:t xml:space="preserve">14 Escuela Nº 384 </w:t>
-      </w:r>
-      <w:proofErr w:type="spellStart"/>
-      <w:r>
-        <w:t>Piscuno</w:t>
-      </w:r>
-      <w:proofErr w:type="spellEnd"/>
+        <w:t>14 Escuela Nº 384 Piscuno</w:t>
+      </w:r>
     </w:p>
     <w:p>
       <w:pPr>
@@ -9099,15 +8722,7 @@
         </w:pBdr>
       </w:pPr>
       <w:r>
-        <w:t xml:space="preserve">15 Escuela Nº 404 "Domitila </w:t>
-      </w:r>
-      <w:proofErr w:type="spellStart"/>
-      <w:r>
-        <w:t>Cholele</w:t>
-      </w:r>
-      <w:proofErr w:type="spellEnd"/>
-      <w:r>
-        <w:t>" La Quiaca</w:t>
+        <w:t>15 Escuela Nº 404 "Domitila Cholele" La Quiaca</w:t>
       </w:r>
     </w:p>
     <w:p>
@@ -9152,21 +8767,8 @@
         </w:pBdr>
       </w:pPr>
       <w:r>
-        <w:t xml:space="preserve">18 Escuela Prov. </w:t>
-      </w:r>
-      <w:proofErr w:type="spellStart"/>
-      <w:r>
-        <w:t>Agrotécnica</w:t>
-      </w:r>
-      <w:proofErr w:type="spellEnd"/>
-      <w:r>
-        <w:t xml:space="preserve"> Nº 14 (Ex Secundario Nº 16) </w:t>
-      </w:r>
-      <w:proofErr w:type="spellStart"/>
-      <w:r>
-        <w:t>Cieneguillas</w:t>
-      </w:r>
-      <w:proofErr w:type="spellEnd"/>
+        <w:t>18 Escuela Prov. Agrotécnica Nº 14 (Ex Secundario Nº 16) Cieneguillas</w:t>
+      </w:r>
     </w:p>
     <w:p>
       <w:pPr>
@@ -9180,21 +8782,8 @@
         </w:pBdr>
       </w:pPr>
       <w:r>
-        <w:t xml:space="preserve">19 Escuela Secundaria Rural N° 1 - E.V - Sede </w:t>
-      </w:r>
-      <w:proofErr w:type="spellStart"/>
-      <w:r>
-        <w:t>Paicone</w:t>
-      </w:r>
-      <w:proofErr w:type="spellEnd"/>
-      <w:r>
-        <w:t xml:space="preserve"> </w:t>
-      </w:r>
-      <w:proofErr w:type="spellStart"/>
-      <w:r>
-        <w:t>Paicone</w:t>
-      </w:r>
-      <w:proofErr w:type="spellEnd"/>
+        <w:t>19 Escuela Secundaria Rural N° 1 - E.V - Sede Paicone Paicone</w:t>
+      </w:r>
     </w:p>
     <w:p>
       <w:pPr>
@@ -10599,7 +10188,7 @@
 </file>
 
 <file path=customXml/itemProps1.xml><?xml version="1.0" encoding="utf-8"?>
-<ds:datastoreItem xmlns:ds="http://schemas.openxmlformats.org/officeDocument/2006/customXml" ds:itemID="{4ACC20FA-37B6-4314-A105-B788451E9083}">
+<ds:datastoreItem xmlns:ds="http://schemas.openxmlformats.org/officeDocument/2006/customXml" ds:itemID="{0D5CFFBD-509D-435F-B7C5-198F87C09158}">
   <ds:schemaRefs>
     <ds:schemaRef ds:uri="http://schemas.openxmlformats.org/officeDocument/2006/bibliography"/>
   </ds:schemaRefs>
